--- a/Theory/My/TechnicalPart.docx
+++ b/Theory/My/TechnicalPart.docx
@@ -4754,7 +4754,6 @@
           <w:lang w:val="uk-UA"/>
         </w:rPr>
       </w:pPr>
-      <w:bookmarkStart w:id="5" w:name="_GoBack"/>
       <w:r>
         <w:rPr>
           <w:lang w:val="ru-RU"/>
@@ -4763,19 +4762,27 @@
       </w:r>
       <w:proofErr w:type="spellStart"/>
       <w:r>
+        <w:rPr>
+          <w:lang w:val="ru-RU"/>
+        </w:rPr>
         <w:t>Функціональні</w:t>
       </w:r>
       <w:proofErr w:type="spellEnd"/>
       <w:r>
-        <w:t xml:space="preserve"> </w:t>
-      </w:r>
-      <w:proofErr w:type="spellStart"/>
-      <w:r>
+        <w:rPr>
+          <w:lang w:val="ru-RU"/>
+        </w:rPr>
+        <w:t xml:space="preserve"> </w:t>
+      </w:r>
+      <w:proofErr w:type="spellStart"/>
+      <w:r>
+        <w:rPr>
+          <w:lang w:val="ru-RU"/>
+        </w:rPr>
         <w:t>вимоги</w:t>
       </w:r>
       <w:proofErr w:type="spellEnd"/>
     </w:p>
-    <w:bookmarkEnd w:id="5"/>
     <w:p>
       <w:pPr>
         <w:ind w:firstLine="709"/>
@@ -5840,6 +5847,9 @@
     <w:p>
       <w:pPr>
         <w:pStyle w:val="Main"/>
+        <w:rPr>
+          <w:lang w:val="ru-RU"/>
+        </w:rPr>
       </w:pPr>
       <w:proofErr w:type="spellStart"/>
       <w:r>
@@ -5964,39 +5974,47 @@
         <w:t xml:space="preserve">. </w:t>
       </w:r>
       <w:proofErr w:type="spellStart"/>
-      <w:proofErr w:type="gramStart"/>
-      <w:r>
+      <w:r>
+        <w:rPr>
+          <w:lang w:val="ru-RU"/>
+        </w:rPr>
         <w:t>Окремих</w:t>
       </w:r>
       <w:proofErr w:type="spellEnd"/>
       <w:r>
-        <w:t xml:space="preserve"> </w:t>
-      </w:r>
-      <w:proofErr w:type="spellStart"/>
-      <w:r>
+        <w:rPr>
+          <w:lang w:val="ru-RU"/>
+        </w:rPr>
+        <w:t xml:space="preserve"> </w:t>
+      </w:r>
+      <w:proofErr w:type="spellStart"/>
+      <w:r>
+        <w:rPr>
+          <w:lang w:val="ru-RU"/>
+        </w:rPr>
         <w:t>вимог</w:t>
       </w:r>
       <w:proofErr w:type="spellEnd"/>
       <w:r>
-        <w:t xml:space="preserve"> </w:t>
-      </w:r>
-      <w:proofErr w:type="spellStart"/>
-      <w:r>
-        <w:t>не</w:t>
-      </w:r>
-      <w:proofErr w:type="spellEnd"/>
-      <w:r>
-        <w:t xml:space="preserve"> </w:t>
-      </w:r>
-      <w:proofErr w:type="spellStart"/>
-      <w:r>
+        <w:rPr>
+          <w:lang w:val="ru-RU"/>
+        </w:rPr>
+        <w:t xml:space="preserve"> не </w:t>
+      </w:r>
+      <w:proofErr w:type="spellStart"/>
+      <w:r>
+        <w:rPr>
+          <w:lang w:val="ru-RU"/>
+        </w:rPr>
         <w:t>висувається</w:t>
       </w:r>
       <w:proofErr w:type="spellEnd"/>
       <w:r>
+        <w:rPr>
+          <w:lang w:val="ru-RU"/>
+        </w:rPr>
         <w:t>.</w:t>
       </w:r>
-      <w:proofErr w:type="gramEnd"/>
     </w:p>
     <w:p>
       <w:pPr>
@@ -6019,38 +6037,51 @@
       </w:r>
       <w:proofErr w:type="spellStart"/>
       <w:r>
+        <w:rPr>
+          <w:lang w:val="ru-RU"/>
+        </w:rPr>
         <w:t>Вимоги</w:t>
       </w:r>
       <w:proofErr w:type="spellEnd"/>
       <w:r>
-        <w:t xml:space="preserve"> </w:t>
-      </w:r>
-      <w:proofErr w:type="spellStart"/>
-      <w:r>
-        <w:t>до</w:t>
-      </w:r>
-      <w:proofErr w:type="spellEnd"/>
-      <w:r>
-        <w:t xml:space="preserve"> </w:t>
-      </w:r>
-      <w:proofErr w:type="spellStart"/>
-      <w:r>
+        <w:rPr>
+          <w:lang w:val="ru-RU"/>
+        </w:rPr>
+        <w:t xml:space="preserve"> до </w:t>
+      </w:r>
+      <w:proofErr w:type="spellStart"/>
+      <w:r>
+        <w:rPr>
+          <w:lang w:val="ru-RU"/>
+        </w:rPr>
         <w:t>тестування</w:t>
       </w:r>
       <w:proofErr w:type="spellEnd"/>
       <w:r>
-        <w:t xml:space="preserve"> </w:t>
-      </w:r>
-      <w:proofErr w:type="spellStart"/>
-      <w:r>
+        <w:rPr>
+          <w:lang w:val="ru-RU"/>
+        </w:rPr>
+        <w:t xml:space="preserve"> </w:t>
+      </w:r>
+      <w:proofErr w:type="spellStart"/>
+      <w:r>
+        <w:rPr>
+          <w:lang w:val="ru-RU"/>
+        </w:rPr>
         <w:t>програмного</w:t>
       </w:r>
       <w:proofErr w:type="spellEnd"/>
       <w:r>
-        <w:t xml:space="preserve"> </w:t>
-      </w:r>
-      <w:proofErr w:type="spellStart"/>
-      <w:r>
+        <w:rPr>
+          <w:lang w:val="ru-RU"/>
+        </w:rPr>
+        <w:t xml:space="preserve"> </w:t>
+      </w:r>
+      <w:proofErr w:type="spellStart"/>
+      <w:r>
+        <w:rPr>
+          <w:lang w:val="ru-RU"/>
+        </w:rPr>
         <w:t>забезпечення</w:t>
       </w:r>
       <w:proofErr w:type="spellEnd"/>
@@ -6203,7 +6234,21 @@
         <w:rPr>
           <w:lang w:val="uk-UA"/>
         </w:rPr>
-        <w:t>введення функції у символьний рядок</w:t>
+        <w:t xml:space="preserve">введення функції </w:t>
+      </w:r>
+      <w:r>
+        <w:rPr>
+          <w:lang w:val="uk-UA"/>
+        </w:rPr>
+        <w:t xml:space="preserve">однієї змінної </w:t>
+      </w:r>
+      <w:bookmarkStart w:id="5" w:name="_GoBack"/>
+      <w:bookmarkEnd w:id="5"/>
+      <w:r>
+        <w:rPr>
+          <w:lang w:val="uk-UA"/>
+        </w:rPr>
+        <w:t>у символьний рядок</w:t>
       </w:r>
       <w:r>
         <w:rPr>
@@ -6522,30 +6567,37 @@
       <w:bookmarkEnd w:id="6"/>
       <w:proofErr w:type="spellStart"/>
       <w:r>
+        <w:rPr>
+          <w:lang w:val="ru-RU"/>
+        </w:rPr>
         <w:t>Вимоги</w:t>
       </w:r>
       <w:proofErr w:type="spellEnd"/>
       <w:r>
-        <w:t xml:space="preserve"> </w:t>
-      </w:r>
-      <w:proofErr w:type="spellStart"/>
-      <w:r>
-        <w:t>до</w:t>
-      </w:r>
-      <w:proofErr w:type="spellEnd"/>
-      <w:r>
-        <w:t xml:space="preserve"> </w:t>
-      </w:r>
-      <w:proofErr w:type="spellStart"/>
-      <w:r>
+        <w:rPr>
+          <w:lang w:val="ru-RU"/>
+        </w:rPr>
+        <w:t xml:space="preserve"> до </w:t>
+      </w:r>
+      <w:proofErr w:type="spellStart"/>
+      <w:r>
+        <w:rPr>
+          <w:lang w:val="ru-RU"/>
+        </w:rPr>
         <w:t>програмної</w:t>
       </w:r>
       <w:proofErr w:type="spellEnd"/>
       <w:r>
-        <w:t xml:space="preserve"> </w:t>
-      </w:r>
-      <w:proofErr w:type="spellStart"/>
-      <w:r>
+        <w:rPr>
+          <w:lang w:val="ru-RU"/>
+        </w:rPr>
+        <w:t xml:space="preserve"> </w:t>
+      </w:r>
+      <w:proofErr w:type="spellStart"/>
+      <w:r>
+        <w:rPr>
+          <w:lang w:val="ru-RU"/>
+        </w:rPr>
         <w:t>документації</w:t>
       </w:r>
       <w:proofErr w:type="spellEnd"/>
@@ -6705,12 +6757,73 @@
           <w:ilvl w:val="0"/>
           <w:numId w:val="9"/>
         </w:numPr>
-      </w:pPr>
-      <w:r>
-        <w:t>о</w:t>
-      </w:r>
-      <w:r>
-        <w:t>пис та обґрунтування вибраної архітектури;</w:t>
+        <w:rPr>
+          <w:lang w:val="ru-RU"/>
+        </w:rPr>
+      </w:pPr>
+      <w:proofErr w:type="spellStart"/>
+      <w:r>
+        <w:rPr>
+          <w:lang w:val="ru-RU"/>
+        </w:rPr>
+        <w:t>опис</w:t>
+      </w:r>
+      <w:proofErr w:type="spellEnd"/>
+      <w:r>
+        <w:rPr>
+          <w:lang w:val="ru-RU"/>
+        </w:rPr>
+        <w:t xml:space="preserve"> та </w:t>
+      </w:r>
+      <w:proofErr w:type="spellStart"/>
+      <w:r>
+        <w:rPr>
+          <w:lang w:val="ru-RU"/>
+        </w:rPr>
+        <w:t>обґрунтування</w:t>
+      </w:r>
+      <w:proofErr w:type="spellEnd"/>
+      <w:r>
+        <w:rPr>
+          <w:lang w:val="ru-RU"/>
+        </w:rPr>
+        <w:t xml:space="preserve"> </w:t>
+      </w:r>
+      <w:proofErr w:type="spellStart"/>
+      <w:r>
+        <w:rPr>
+          <w:lang w:val="ru-RU"/>
+        </w:rPr>
+        <w:t>вибраної</w:t>
+      </w:r>
+      <w:proofErr w:type="spellEnd"/>
+      <w:r>
+        <w:rPr>
+          <w:lang w:val="ru-RU"/>
+        </w:rPr>
+        <w:t xml:space="preserve"> </w:t>
+      </w:r>
+      <w:proofErr w:type="spellStart"/>
+      <w:proofErr w:type="gramStart"/>
+      <w:r>
+        <w:rPr>
+          <w:lang w:val="ru-RU"/>
+        </w:rPr>
+        <w:t>арх</w:t>
+      </w:r>
+      <w:proofErr w:type="gramEnd"/>
+      <w:r>
+        <w:rPr>
+          <w:lang w:val="ru-RU"/>
+        </w:rPr>
+        <w:t>ітектури</w:t>
+      </w:r>
+      <w:proofErr w:type="spellEnd"/>
+      <w:r>
+        <w:rPr>
+          <w:lang w:val="ru-RU"/>
+        </w:rPr>
+        <w:t>;</w:t>
       </w:r>
     </w:p>
     <w:p>
@@ -6721,11 +6834,24 @@
           <w:numId w:val="9"/>
         </w:numPr>
       </w:pPr>
+      <w:proofErr w:type="spellStart"/>
       <w:r>
         <w:t>ф</w:t>
       </w:r>
       <w:r>
-        <w:t>ункціональна специфіка;</w:t>
+        <w:t>ункціональна</w:t>
+      </w:r>
+      <w:proofErr w:type="spellEnd"/>
+      <w:r>
+        <w:t xml:space="preserve"> </w:t>
+      </w:r>
+      <w:proofErr w:type="spellStart"/>
+      <w:r>
+        <w:t>специфіка</w:t>
+      </w:r>
+      <w:proofErr w:type="spellEnd"/>
+      <w:r>
+        <w:t>;</w:t>
       </w:r>
     </w:p>
     <w:p>
@@ -8036,13 +8162,7 @@
         <w:rPr>
           <w:lang w:val="uk-UA"/>
         </w:rPr>
-        <w:t xml:space="preserve"> </w:t>
-      </w:r>
-      <w:r>
-        <w:rPr>
-          <w:lang w:val="uk-UA"/>
-        </w:rPr>
-        <w:t>Порядок контролю і приймання</w:t>
+        <w:t xml:space="preserve"> Порядок контролю і приймання</w:t>
       </w:r>
     </w:p>
     <w:p>
@@ -8215,41 +8335,79 @@
           <w:ilvl w:val="0"/>
           <w:numId w:val="10"/>
         </w:numPr>
-      </w:pPr>
-      <w:proofErr w:type="spellStart"/>
-      <w:r>
-        <w:t>п</w:t>
-      </w:r>
-      <w:r>
-        <w:t>еревірка</w:t>
-      </w:r>
-      <w:proofErr w:type="spellEnd"/>
-      <w:r>
-        <w:t xml:space="preserve"> </w:t>
-      </w:r>
-      <w:proofErr w:type="spellStart"/>
-      <w:r>
+        <w:rPr>
+          <w:lang w:val="ru-RU"/>
+        </w:rPr>
+      </w:pPr>
+      <w:proofErr w:type="spellStart"/>
+      <w:r>
+        <w:rPr>
+          <w:lang w:val="ru-RU"/>
+        </w:rPr>
+        <w:t>перевірка</w:t>
+      </w:r>
+      <w:proofErr w:type="spellEnd"/>
+      <w:r>
+        <w:rPr>
+          <w:lang w:val="ru-RU"/>
+        </w:rPr>
+        <w:t xml:space="preserve"> </w:t>
+      </w:r>
+      <w:proofErr w:type="gramStart"/>
+      <w:r>
+        <w:rPr>
+          <w:lang w:val="ru-RU"/>
+        </w:rPr>
         <w:t>правильного</w:t>
       </w:r>
-      <w:proofErr w:type="spellEnd"/>
-      <w:r>
-        <w:t xml:space="preserve"> </w:t>
-      </w:r>
-      <w:proofErr w:type="spellStart"/>
-      <w:r>
+      <w:proofErr w:type="gramEnd"/>
+      <w:r>
+        <w:rPr>
+          <w:lang w:val="ru-RU"/>
+        </w:rPr>
+        <w:t xml:space="preserve"> </w:t>
+      </w:r>
+      <w:proofErr w:type="spellStart"/>
+      <w:r>
+        <w:rPr>
+          <w:lang w:val="ru-RU"/>
+        </w:rPr>
         <w:t>функціонування</w:t>
       </w:r>
       <w:proofErr w:type="spellEnd"/>
       <w:r>
-        <w:t xml:space="preserve"> </w:t>
-      </w:r>
-      <w:proofErr w:type="spellStart"/>
-      <w:r>
+        <w:rPr>
+          <w:lang w:val="ru-RU"/>
+        </w:rPr>
+        <w:t xml:space="preserve"> </w:t>
+      </w:r>
+      <w:proofErr w:type="spellStart"/>
+      <w:r>
+        <w:rPr>
+          <w:lang w:val="ru-RU"/>
+        </w:rPr>
         <w:t>програми</w:t>
       </w:r>
       <w:proofErr w:type="spellEnd"/>
       <w:r>
-        <w:t xml:space="preserve"> керівником проекту;</w:t>
+        <w:rPr>
+          <w:lang w:val="ru-RU"/>
+        </w:rPr>
+        <w:t xml:space="preserve"> </w:t>
+      </w:r>
+      <w:proofErr w:type="spellStart"/>
+      <w:r>
+        <w:rPr>
+          <w:lang w:val="ru-RU"/>
+        </w:rPr>
+        <w:t>керівником</w:t>
+      </w:r>
+      <w:proofErr w:type="spellEnd"/>
+      <w:r>
+        <w:rPr>
+          <w:lang w:val="ru-RU"/>
+        </w:rPr>
+        <w:t xml:space="preserve"> проекту;</w:t>
       </w:r>
     </w:p>
     <w:p>
@@ -8259,12 +8417,73 @@
           <w:ilvl w:val="0"/>
           <w:numId w:val="10"/>
         </w:numPr>
-      </w:pPr>
-      <w:r>
-        <w:t>п</w:t>
-      </w:r>
-      <w:r>
-        <w:t>еревірка відповідності стандартам оформлення документації;</w:t>
+        <w:rPr>
+          <w:lang w:val="ru-RU"/>
+        </w:rPr>
+      </w:pPr>
+      <w:proofErr w:type="spellStart"/>
+      <w:proofErr w:type="gramStart"/>
+      <w:r>
+        <w:rPr>
+          <w:lang w:val="ru-RU"/>
+        </w:rPr>
+        <w:t>перев</w:t>
+      </w:r>
+      <w:proofErr w:type="gramEnd"/>
+      <w:r>
+        <w:rPr>
+          <w:lang w:val="ru-RU"/>
+        </w:rPr>
+        <w:t>ірка</w:t>
+      </w:r>
+      <w:proofErr w:type="spellEnd"/>
+      <w:r>
+        <w:rPr>
+          <w:lang w:val="ru-RU"/>
+        </w:rPr>
+        <w:t xml:space="preserve"> </w:t>
+      </w:r>
+      <w:proofErr w:type="spellStart"/>
+      <w:r>
+        <w:rPr>
+          <w:lang w:val="ru-RU"/>
+        </w:rPr>
+        <w:t>відповідності</w:t>
+      </w:r>
+      <w:proofErr w:type="spellEnd"/>
+      <w:r>
+        <w:rPr>
+          <w:lang w:val="ru-RU"/>
+        </w:rPr>
+        <w:t xml:space="preserve"> стандартам </w:t>
+      </w:r>
+      <w:proofErr w:type="spellStart"/>
+      <w:r>
+        <w:rPr>
+          <w:lang w:val="ru-RU"/>
+        </w:rPr>
+        <w:t>оформлення</w:t>
+      </w:r>
+      <w:proofErr w:type="spellEnd"/>
+      <w:r>
+        <w:rPr>
+          <w:lang w:val="ru-RU"/>
+        </w:rPr>
+        <w:t xml:space="preserve"> </w:t>
+      </w:r>
+      <w:proofErr w:type="spellStart"/>
+      <w:r>
+        <w:rPr>
+          <w:lang w:val="ru-RU"/>
+        </w:rPr>
+        <w:t>документації</w:t>
+      </w:r>
+      <w:proofErr w:type="spellEnd"/>
+      <w:r>
+        <w:rPr>
+          <w:lang w:val="ru-RU"/>
+        </w:rPr>
+        <w:t>;</w:t>
       </w:r>
     </w:p>
     <w:p>
@@ -8274,18 +8493,93 @@
           <w:ilvl w:val="0"/>
           <w:numId w:val="10"/>
         </w:numPr>
-      </w:pPr>
-      <w:r>
-        <w:t>п</w:t>
-      </w:r>
-      <w:r>
-        <w:t>еревірка правильного офор</w:t>
-      </w:r>
-      <w:r>
-        <w:t>млення програмної документації к</w:t>
-      </w:r>
-      <w:r>
-        <w:t>ерівником проекту;</w:t>
+        <w:rPr>
+          <w:lang w:val="ru-RU"/>
+        </w:rPr>
+      </w:pPr>
+      <w:proofErr w:type="spellStart"/>
+      <w:r>
+        <w:rPr>
+          <w:lang w:val="ru-RU"/>
+        </w:rPr>
+        <w:t>перевірка</w:t>
+      </w:r>
+      <w:proofErr w:type="spellEnd"/>
+      <w:r>
+        <w:rPr>
+          <w:lang w:val="ru-RU"/>
+        </w:rPr>
+        <w:t xml:space="preserve"> </w:t>
+      </w:r>
+      <w:proofErr w:type="gramStart"/>
+      <w:r>
+        <w:rPr>
+          <w:lang w:val="ru-RU"/>
+        </w:rPr>
+        <w:t>правильного</w:t>
+      </w:r>
+      <w:proofErr w:type="gramEnd"/>
+      <w:r>
+        <w:rPr>
+          <w:lang w:val="ru-RU"/>
+        </w:rPr>
+        <w:t xml:space="preserve"> </w:t>
+      </w:r>
+      <w:proofErr w:type="spellStart"/>
+      <w:r>
+        <w:rPr>
+          <w:lang w:val="ru-RU"/>
+        </w:rPr>
+        <w:t>оформлення</w:t>
+      </w:r>
+      <w:proofErr w:type="spellEnd"/>
+      <w:r>
+        <w:rPr>
+          <w:lang w:val="ru-RU"/>
+        </w:rPr>
+        <w:t xml:space="preserve"> </w:t>
+      </w:r>
+      <w:proofErr w:type="spellStart"/>
+      <w:r>
+        <w:rPr>
+          <w:lang w:val="ru-RU"/>
+        </w:rPr>
+        <w:t>програмної</w:t>
+      </w:r>
+      <w:proofErr w:type="spellEnd"/>
+      <w:r>
+        <w:rPr>
+          <w:lang w:val="ru-RU"/>
+        </w:rPr>
+        <w:t xml:space="preserve"> </w:t>
+      </w:r>
+      <w:proofErr w:type="spellStart"/>
+      <w:r>
+        <w:rPr>
+          <w:lang w:val="ru-RU"/>
+        </w:rPr>
+        <w:t>документації</w:t>
+      </w:r>
+      <w:proofErr w:type="spellEnd"/>
+      <w:r>
+        <w:rPr>
+          <w:lang w:val="ru-RU"/>
+        </w:rPr>
+        <w:t xml:space="preserve"> </w:t>
+      </w:r>
+      <w:proofErr w:type="spellStart"/>
+      <w:r>
+        <w:rPr>
+          <w:lang w:val="ru-RU"/>
+        </w:rPr>
+        <w:t>керівником</w:t>
+      </w:r>
+      <w:proofErr w:type="spellEnd"/>
+      <w:r>
+        <w:rPr>
+          <w:lang w:val="ru-RU"/>
+        </w:rPr>
+        <w:t xml:space="preserve"> проекту;</w:t>
       </w:r>
     </w:p>
     <w:p>
@@ -8296,11 +8590,40 @@
           <w:numId w:val="10"/>
         </w:numPr>
       </w:pPr>
+      <w:proofErr w:type="spellStart"/>
       <w:r>
         <w:t>п</w:t>
       </w:r>
       <w:r>
-        <w:t>опередній захист курсової роботи;</w:t>
+        <w:t>опередній</w:t>
+      </w:r>
+      <w:proofErr w:type="spellEnd"/>
+      <w:r>
+        <w:t xml:space="preserve"> </w:t>
+      </w:r>
+      <w:proofErr w:type="spellStart"/>
+      <w:r>
+        <w:t>захист</w:t>
+      </w:r>
+      <w:proofErr w:type="spellEnd"/>
+      <w:r>
+        <w:t xml:space="preserve"> </w:t>
+      </w:r>
+      <w:proofErr w:type="spellStart"/>
+      <w:r>
+        <w:t>курсової</w:t>
+      </w:r>
+      <w:proofErr w:type="spellEnd"/>
+      <w:r>
+        <w:t xml:space="preserve"> </w:t>
+      </w:r>
+      <w:proofErr w:type="spellStart"/>
+      <w:r>
+        <w:t>роботи</w:t>
+      </w:r>
+      <w:proofErr w:type="spellEnd"/>
+      <w:r>
+        <w:t>;</w:t>
       </w:r>
     </w:p>
     <w:p>
@@ -8657,6 +8980,202 @@
         </w:rPr>
         <w:t xml:space="preserve">. </w:t>
       </w:r>
+      <w:r>
+        <w:rPr>
+          <w:lang w:val="ru-RU"/>
+        </w:rPr>
+        <w:t xml:space="preserve">Були </w:t>
+      </w:r>
+      <w:proofErr w:type="spellStart"/>
+      <w:r>
+        <w:rPr>
+          <w:lang w:val="ru-RU"/>
+        </w:rPr>
+        <w:t>проаналізовані</w:t>
+      </w:r>
+      <w:proofErr w:type="spellEnd"/>
+      <w:r>
+        <w:rPr>
+          <w:lang w:val="ru-RU"/>
+        </w:rPr>
+        <w:t xml:space="preserve"> </w:t>
+      </w:r>
+      <w:proofErr w:type="spellStart"/>
+      <w:r>
+        <w:rPr>
+          <w:lang w:val="ru-RU"/>
+        </w:rPr>
+        <w:t>декілька</w:t>
+      </w:r>
+      <w:proofErr w:type="spellEnd"/>
+      <w:r>
+        <w:rPr>
+          <w:lang w:val="ru-RU"/>
+        </w:rPr>
+        <w:t xml:space="preserve"> </w:t>
+      </w:r>
+      <w:proofErr w:type="spellStart"/>
+      <w:r>
+        <w:rPr>
+          <w:lang w:val="ru-RU"/>
+        </w:rPr>
+        <w:t>методів</w:t>
+      </w:r>
+      <w:proofErr w:type="spellEnd"/>
+      <w:r>
+        <w:rPr>
+          <w:lang w:val="ru-RU"/>
+        </w:rPr>
+        <w:t xml:space="preserve"> </w:t>
+      </w:r>
+      <w:proofErr w:type="spellStart"/>
+      <w:r>
+        <w:rPr>
+          <w:lang w:val="ru-RU"/>
+        </w:rPr>
+        <w:t>пошуку</w:t>
+      </w:r>
+      <w:proofErr w:type="spellEnd"/>
+      <w:r>
+        <w:rPr>
+          <w:lang w:val="ru-RU"/>
+        </w:rPr>
+        <w:t xml:space="preserve"> максимуму та </w:t>
+      </w:r>
+      <w:proofErr w:type="spellStart"/>
+      <w:r>
+        <w:rPr>
+          <w:lang w:val="ru-RU"/>
+        </w:rPr>
+        <w:t>мінімуму</w:t>
+      </w:r>
+      <w:proofErr w:type="spellEnd"/>
+      <w:r>
+        <w:rPr>
+          <w:lang w:val="ru-RU"/>
+        </w:rPr>
+        <w:t xml:space="preserve"> </w:t>
+      </w:r>
+      <w:proofErr w:type="spellStart"/>
+      <w:r>
+        <w:rPr>
+          <w:lang w:val="ru-RU"/>
+        </w:rPr>
+        <w:t>функції</w:t>
+      </w:r>
+      <w:proofErr w:type="spellEnd"/>
+      <w:r>
+        <w:rPr>
+          <w:lang w:val="ru-RU"/>
+        </w:rPr>
+        <w:t xml:space="preserve"> і </w:t>
+      </w:r>
+      <w:proofErr w:type="spellStart"/>
+      <w:r>
+        <w:rPr>
+          <w:lang w:val="ru-RU"/>
+        </w:rPr>
+        <w:t>обрано</w:t>
+      </w:r>
+      <w:proofErr w:type="spellEnd"/>
+      <w:r>
+        <w:rPr>
+          <w:lang w:val="ru-RU"/>
+        </w:rPr>
+        <w:t xml:space="preserve"> </w:t>
+      </w:r>
+      <w:proofErr w:type="spellStart"/>
+      <w:r>
+        <w:rPr>
+          <w:lang w:val="ru-RU"/>
+        </w:rPr>
+        <w:t>ті</w:t>
+      </w:r>
+      <w:proofErr w:type="spellEnd"/>
+      <w:r>
+        <w:rPr>
+          <w:lang w:val="ru-RU"/>
+        </w:rPr>
+        <w:t xml:space="preserve">, </w:t>
+      </w:r>
+      <w:proofErr w:type="spellStart"/>
+      <w:r>
+        <w:rPr>
+          <w:lang w:val="ru-RU"/>
+        </w:rPr>
+        <w:t>якій</w:t>
+      </w:r>
+      <w:proofErr w:type="spellEnd"/>
+      <w:r>
+        <w:rPr>
+          <w:lang w:val="ru-RU"/>
+        </w:rPr>
+        <w:t xml:space="preserve"> </w:t>
+      </w:r>
+      <w:proofErr w:type="spellStart"/>
+      <w:r>
+        <w:rPr>
+          <w:lang w:val="ru-RU"/>
+        </w:rPr>
+        <w:t>найбільш</w:t>
+      </w:r>
+      <w:proofErr w:type="spellEnd"/>
+      <w:r>
+        <w:rPr>
+          <w:lang w:val="ru-RU"/>
+        </w:rPr>
+        <w:t xml:space="preserve"> </w:t>
+      </w:r>
+      <w:proofErr w:type="spellStart"/>
+      <w:proofErr w:type="gramStart"/>
+      <w:r>
+        <w:rPr>
+          <w:lang w:val="ru-RU"/>
+        </w:rPr>
+        <w:t>п</w:t>
+      </w:r>
+      <w:proofErr w:type="gramEnd"/>
+      <w:r>
+        <w:rPr>
+          <w:lang w:val="ru-RU"/>
+        </w:rPr>
+        <w:t>ідходять</w:t>
+      </w:r>
+      <w:proofErr w:type="spellEnd"/>
+      <w:r>
+        <w:rPr>
+          <w:lang w:val="ru-RU"/>
+        </w:rPr>
+        <w:t xml:space="preserve"> </w:t>
+      </w:r>
+      <w:proofErr w:type="spellStart"/>
+      <w:r>
+        <w:rPr>
+          <w:lang w:val="ru-RU"/>
+        </w:rPr>
+        <w:t>даній</w:t>
+      </w:r>
+      <w:proofErr w:type="spellEnd"/>
+      <w:r>
+        <w:rPr>
+          <w:lang w:val="ru-RU"/>
+        </w:rPr>
+        <w:t xml:space="preserve"> </w:t>
+      </w:r>
+      <w:proofErr w:type="spellStart"/>
+      <w:r>
+        <w:rPr>
+          <w:lang w:val="ru-RU"/>
+        </w:rPr>
+        <w:t>задачі</w:t>
+      </w:r>
+      <w:proofErr w:type="spellEnd"/>
+      <w:r>
+        <w:rPr>
+          <w:lang w:val="ru-RU"/>
+        </w:rPr>
+        <w:t xml:space="preserve">. </w:t>
+      </w:r>
     </w:p>
     <w:p>
       <w:pPr>
@@ -8777,108 +9296,6 @@
           <w:lang w:val="ru-RU"/>
         </w:rPr>
       </w:pPr>
-      <w:r>
-        <w:rPr>
-          <w:noProof/>
-          <w:lang w:val="ru-RU" w:eastAsia="ru-RU"/>
-        </w:rPr>
-        <mc:AlternateContent>
-          <mc:Choice Requires="wps">
-            <w:drawing>
-              <wp:anchor distT="0" distB="0" distL="114300" distR="114300" simplePos="0" relativeHeight="251659264" behindDoc="0" locked="0" layoutInCell="1" allowOverlap="1" wp14:anchorId="3D82D46A" wp14:editId="5F1BB75B">
-                <wp:simplePos x="0" y="0"/>
-                <wp:positionH relativeFrom="column">
-                  <wp:posOffset>1614805</wp:posOffset>
-                </wp:positionH>
-                <wp:positionV relativeFrom="paragraph">
-                  <wp:posOffset>276225</wp:posOffset>
-                </wp:positionV>
-                <wp:extent cx="2209800" cy="444500"/>
-                <wp:effectExtent l="5080" t="9525" r="13970" b="12700"/>
-                <wp:wrapNone/>
-                <wp:docPr id="13" name="Скругленный прямоугольник 13"/>
-                <wp:cNvGraphicFramePr>
-                  <a:graphicFrameLocks xmlns:a="http://schemas.openxmlformats.org/drawingml/2006/main"/>
-                </wp:cNvGraphicFramePr>
-                <a:graphic xmlns:a="http://schemas.openxmlformats.org/drawingml/2006/main">
-                  <a:graphicData uri="http://schemas.microsoft.com/office/word/2010/wordprocessingShape">
-                    <wps:wsp>
-                      <wps:cNvSpPr>
-                        <a:spLocks noChangeArrowheads="1"/>
-                      </wps:cNvSpPr>
-                      <wps:spPr bwMode="auto">
-                        <a:xfrm>
-                          <a:off x="0" y="0"/>
-                          <a:ext cx="2209800" cy="444500"/>
-                        </a:xfrm>
-                        <a:prstGeom prst="roundRect">
-                          <a:avLst>
-                            <a:gd name="adj" fmla="val 16667"/>
-                          </a:avLst>
-                        </a:prstGeom>
-                        <a:solidFill>
-                          <a:srgbClr val="FFFFFF"/>
-                        </a:solidFill>
-                        <a:ln w="9525">
-                          <a:solidFill>
-                            <a:srgbClr val="000000"/>
-                          </a:solidFill>
-                          <a:round/>
-                          <a:headEnd/>
-                          <a:tailEnd/>
-                        </a:ln>
-                      </wps:spPr>
-                      <wps:txbx>
-                        <w:txbxContent>
-                          <w:p>
-                            <w:pPr>
-                              <w:jc w:val="center"/>
-                            </w:pPr>
-                            <w:proofErr w:type="spellStart"/>
-                            <w:r>
-                              <w:t>Початок</w:t>
-                            </w:r>
-                            <w:proofErr w:type="spellEnd"/>
-                          </w:p>
-                        </w:txbxContent>
-                      </wps:txbx>
-                      <wps:bodyPr rot="0" vert="horz" wrap="square" lIns="91440" tIns="45720" rIns="91440" bIns="45720" anchor="t" anchorCtr="0" upright="1">
-                        <a:noAutofit/>
-                      </wps:bodyPr>
-                    </wps:wsp>
-                  </a:graphicData>
-                </a:graphic>
-                <wp14:sizeRelH relativeFrom="page">
-                  <wp14:pctWidth>0</wp14:pctWidth>
-                </wp14:sizeRelH>
-                <wp14:sizeRelV relativeFrom="page">
-                  <wp14:pctHeight>0</wp14:pctHeight>
-                </wp14:sizeRelV>
-              </wp:anchor>
-            </w:drawing>
-          </mc:Choice>
-          <mc:Fallback>
-            <w:pict>
-              <v:roundrect id="Скругленный прямоугольник 13" o:spid="_x0000_s1026" style="position:absolute;left:0;text-align:left;margin-left:127.15pt;margin-top:21.75pt;width:174pt;height:35pt;z-index:251659264;visibility:visible;mso-wrap-style:square;mso-width-percent:0;mso-height-percent:0;mso-wrap-distance-left:9pt;mso-wrap-distance-top:0;mso-wrap-distance-right:9pt;mso-wrap-distance-bottom:0;mso-position-horizontal:absolute;mso-position-horizontal-relative:text;mso-position-vertical:absolute;mso-position-vertical-relative:text;mso-width-percent:0;mso-height-percent:0;mso-width-relative:page;mso-height-relative:page;v-text-anchor:top" arcsize="10923f" o:gfxdata="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">
-                <v:textbox>
-                  <w:txbxContent>
-                    <w:p>
-                      <w:pPr>
-                        <w:jc w:val="center"/>
-                      </w:pPr>
-                      <w:proofErr w:type="spellStart"/>
-                      <w:r>
-                        <w:t>Початок</w:t>
-                      </w:r>
-                      <w:proofErr w:type="spellEnd"/>
-                    </w:p>
-                  </w:txbxContent>
-                </v:textbox>
-              </v:roundrect>
-            </w:pict>
-          </mc:Fallback>
-        </mc:AlternateContent>
-      </w:r>
     </w:p>
     <w:p>
       <w:pPr>
@@ -8887,1225 +9304,6 @@
           <w:lang w:val="ru-RU"/>
         </w:rPr>
       </w:pPr>
-    </w:p>
-    <w:p>
-      <w:pPr>
-        <w:pStyle w:val="Main"/>
-        <w:rPr>
-          <w:lang w:val="ru-RU"/>
-        </w:rPr>
-      </w:pPr>
-      <w:r>
-        <w:rPr>
-          <w:noProof/>
-          <w:lang w:val="ru-RU" w:eastAsia="ru-RU"/>
-        </w:rPr>
-        <mc:AlternateContent>
-          <mc:Choice Requires="wps">
-            <w:drawing>
-              <wp:anchor distT="0" distB="0" distL="114300" distR="114300" simplePos="0" relativeHeight="251665408" behindDoc="0" locked="0" layoutInCell="1" allowOverlap="1" wp14:anchorId="4555F786" wp14:editId="0E05A4E0">
-                <wp:simplePos x="0" y="0"/>
-                <wp:positionH relativeFrom="column">
-                  <wp:posOffset>3100705</wp:posOffset>
-                </wp:positionH>
-                <wp:positionV relativeFrom="paragraph">
-                  <wp:posOffset>-3175</wp:posOffset>
-                </wp:positionV>
-                <wp:extent cx="1285875" cy="1041400"/>
-                <wp:effectExtent l="5080" t="6350" r="42545" b="57150"/>
-                <wp:wrapNone/>
-                <wp:docPr id="12" name="Прямая со стрелкой 12"/>
-                <wp:cNvGraphicFramePr>
-                  <a:graphicFrameLocks xmlns:a="http://schemas.openxmlformats.org/drawingml/2006/main"/>
-                </wp:cNvGraphicFramePr>
-                <a:graphic xmlns:a="http://schemas.openxmlformats.org/drawingml/2006/main">
-                  <a:graphicData uri="http://schemas.microsoft.com/office/word/2010/wordprocessingShape">
-                    <wps:wsp>
-                      <wps:cNvCnPr>
-                        <a:cxnSpLocks noChangeShapeType="1"/>
-                      </wps:cNvCnPr>
-                      <wps:spPr bwMode="auto">
-                        <a:xfrm>
-                          <a:off x="0" y="0"/>
-                          <a:ext cx="1285875" cy="1041400"/>
-                        </a:xfrm>
-                        <a:prstGeom prst="straightConnector1">
-                          <a:avLst/>
-                        </a:prstGeom>
-                        <a:noFill/>
-                        <a:ln w="9525">
-                          <a:solidFill>
-                            <a:srgbClr val="000000"/>
-                          </a:solidFill>
-                          <a:round/>
-                          <a:headEnd/>
-                          <a:tailEnd type="triangle" w="med" len="med"/>
-                        </a:ln>
-                        <a:extLst>
-                          <a:ext uri="{909E8E84-426E-40DD-AFC4-6F175D3DCCD1}">
-                            <a14:hiddenFill xmlns:a14="http://schemas.microsoft.com/office/drawing/2010/main">
-                              <a:noFill/>
-                            </a14:hiddenFill>
-                          </a:ext>
-                        </a:extLst>
-                      </wps:spPr>
-                      <wps:bodyPr/>
-                    </wps:wsp>
-                  </a:graphicData>
-                </a:graphic>
-                <wp14:sizeRelH relativeFrom="page">
-                  <wp14:pctWidth>0</wp14:pctWidth>
-                </wp14:sizeRelH>
-                <wp14:sizeRelV relativeFrom="page">
-                  <wp14:pctHeight>0</wp14:pctHeight>
-                </wp14:sizeRelV>
-              </wp:anchor>
-            </w:drawing>
-          </mc:Choice>
-          <mc:Fallback>
-            <w:pict>
-              <v:shapetype id="_x0000_t32" coordsize="21600,21600" o:spt="32" o:oned="t" path="m,l21600,21600e" filled="f">
-                <v:path arrowok="t" fillok="f" o:connecttype="none"/>
-                <o:lock v:ext="edit" shapetype="t"/>
-              </v:shapetype>
-              <v:shape id="Прямая со стрелкой 12" o:spid="_x0000_s1026" type="#_x0000_t32" style="position:absolute;margin-left:244.15pt;margin-top:-.25pt;width:101.25pt;height:82pt;z-index:251665408;visibility:visible;mso-wrap-style:square;mso-width-percent:0;mso-height-percent:0;mso-wrap-distance-left:9pt;mso-wrap-distance-top:0;mso-wrap-distance-right:9pt;mso-wrap-distance-bottom:0;mso-position-horizontal:absolute;mso-position-horizontal-relative:text;mso-position-vertical:absolute;mso-position-vertical-relative:text;mso-width-percent:0;mso-height-percent:0;mso-width-relative:page;mso-height-relative:page" o:gfxdata="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">
-                <v:stroke endarrow="block"/>
-              </v:shape>
-            </w:pict>
-          </mc:Fallback>
-        </mc:AlternateContent>
-      </w:r>
-      <w:r>
-        <w:rPr>
-          <w:noProof/>
-          <w:lang w:val="ru-RU" w:eastAsia="ru-RU"/>
-        </w:rPr>
-        <mc:AlternateContent>
-          <mc:Choice Requires="wps">
-            <w:drawing>
-              <wp:anchor distT="0" distB="0" distL="114300" distR="114300" simplePos="0" relativeHeight="251664384" behindDoc="0" locked="0" layoutInCell="1" allowOverlap="1" wp14:anchorId="0992ED03" wp14:editId="649B3214">
-                <wp:simplePos x="0" y="0"/>
-                <wp:positionH relativeFrom="column">
-                  <wp:posOffset>1519555</wp:posOffset>
-                </wp:positionH>
-                <wp:positionV relativeFrom="paragraph">
-                  <wp:posOffset>-3175</wp:posOffset>
-                </wp:positionV>
-                <wp:extent cx="1009650" cy="488950"/>
-                <wp:effectExtent l="43180" t="6350" r="13970" b="57150"/>
-                <wp:wrapNone/>
-                <wp:docPr id="11" name="Прямая со стрелкой 11"/>
-                <wp:cNvGraphicFramePr>
-                  <a:graphicFrameLocks xmlns:a="http://schemas.openxmlformats.org/drawingml/2006/main"/>
-                </wp:cNvGraphicFramePr>
-                <a:graphic xmlns:a="http://schemas.openxmlformats.org/drawingml/2006/main">
-                  <a:graphicData uri="http://schemas.microsoft.com/office/word/2010/wordprocessingShape">
-                    <wps:wsp>
-                      <wps:cNvCnPr>
-                        <a:cxnSpLocks noChangeShapeType="1"/>
-                      </wps:cNvCnPr>
-                      <wps:spPr bwMode="auto">
-                        <a:xfrm flipH="1">
-                          <a:off x="0" y="0"/>
-                          <a:ext cx="1009650" cy="488950"/>
-                        </a:xfrm>
-                        <a:prstGeom prst="straightConnector1">
-                          <a:avLst/>
-                        </a:prstGeom>
-                        <a:noFill/>
-                        <a:ln w="9525">
-                          <a:solidFill>
-                            <a:srgbClr val="000000"/>
-                          </a:solidFill>
-                          <a:round/>
-                          <a:headEnd/>
-                          <a:tailEnd type="triangle" w="med" len="med"/>
-                        </a:ln>
-                        <a:extLst>
-                          <a:ext uri="{909E8E84-426E-40DD-AFC4-6F175D3DCCD1}">
-                            <a14:hiddenFill xmlns:a14="http://schemas.microsoft.com/office/drawing/2010/main">
-                              <a:noFill/>
-                            </a14:hiddenFill>
-                          </a:ext>
-                        </a:extLst>
-                      </wps:spPr>
-                      <wps:bodyPr/>
-                    </wps:wsp>
-                  </a:graphicData>
-                </a:graphic>
-                <wp14:sizeRelH relativeFrom="page">
-                  <wp14:pctWidth>0</wp14:pctWidth>
-                </wp14:sizeRelH>
-                <wp14:sizeRelV relativeFrom="page">
-                  <wp14:pctHeight>0</wp14:pctHeight>
-                </wp14:sizeRelV>
-              </wp:anchor>
-            </w:drawing>
-          </mc:Choice>
-          <mc:Fallback>
-            <w:pict>
-              <v:shape id="Прямая со стрелкой 11" o:spid="_x0000_s1026" type="#_x0000_t32" style="position:absolute;margin-left:119.65pt;margin-top:-.25pt;width:79.5pt;height:38.5pt;flip:x;z-index:251664384;visibility:visible;mso-wrap-style:square;mso-width-percent:0;mso-height-percent:0;mso-wrap-distance-left:9pt;mso-wrap-distance-top:0;mso-wrap-distance-right:9pt;mso-wrap-distance-bottom:0;mso-position-horizontal:absolute;mso-position-horizontal-relative:text;mso-position-vertical:absolute;mso-position-vertical-relative:text;mso-width-percent:0;mso-height-percent:0;mso-width-relative:page;mso-height-relative:page" o:gfxdata="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">
-                <v:stroke endarrow="block"/>
-              </v:shape>
-            </w:pict>
-          </mc:Fallback>
-        </mc:AlternateContent>
-      </w:r>
-    </w:p>
-    <w:p>
-      <w:pPr>
-        <w:pStyle w:val="Main"/>
-        <w:rPr>
-          <w:lang w:val="ru-RU"/>
-        </w:rPr>
-      </w:pPr>
-      <w:r>
-        <w:rPr>
-          <w:noProof/>
-          <w:lang w:val="ru-RU" w:eastAsia="ru-RU"/>
-        </w:rPr>
-        <mc:AlternateContent>
-          <mc:Choice Requires="wps">
-            <w:drawing>
-              <wp:anchor distT="0" distB="0" distL="114300" distR="114300" simplePos="0" relativeHeight="251660288" behindDoc="0" locked="0" layoutInCell="1" allowOverlap="1" wp14:anchorId="30DD06A1" wp14:editId="2A540E67">
-                <wp:simplePos x="0" y="0"/>
-                <wp:positionH relativeFrom="column">
-                  <wp:posOffset>-337820</wp:posOffset>
-                </wp:positionH>
-                <wp:positionV relativeFrom="paragraph">
-                  <wp:posOffset>123825</wp:posOffset>
-                </wp:positionV>
-                <wp:extent cx="3057525" cy="552450"/>
-                <wp:effectExtent l="24130" t="9525" r="23495" b="9525"/>
-                <wp:wrapNone/>
-                <wp:docPr id="10" name="Параллелограмм 10"/>
-                <wp:cNvGraphicFramePr>
-                  <a:graphicFrameLocks xmlns:a="http://schemas.openxmlformats.org/drawingml/2006/main"/>
-                </wp:cNvGraphicFramePr>
-                <a:graphic xmlns:a="http://schemas.openxmlformats.org/drawingml/2006/main">
-                  <a:graphicData uri="http://schemas.microsoft.com/office/word/2010/wordprocessingShape">
-                    <wps:wsp>
-                      <wps:cNvSpPr>
-                        <a:spLocks noChangeArrowheads="1"/>
-                      </wps:cNvSpPr>
-                      <wps:spPr bwMode="auto">
-                        <a:xfrm>
-                          <a:off x="0" y="0"/>
-                          <a:ext cx="3057525" cy="552450"/>
-                        </a:xfrm>
-                        <a:prstGeom prst="parallelogram">
-                          <a:avLst>
-                            <a:gd name="adj" fmla="val 138362"/>
-                          </a:avLst>
-                        </a:prstGeom>
-                        <a:solidFill>
-                          <a:srgbClr val="FFFFFF"/>
-                        </a:solidFill>
-                        <a:ln w="9525">
-                          <a:solidFill>
-                            <a:srgbClr val="000000"/>
-                          </a:solidFill>
-                          <a:miter lim="800000"/>
-                          <a:headEnd/>
-                          <a:tailEnd/>
-                        </a:ln>
-                      </wps:spPr>
-                      <wps:txbx>
-                        <w:txbxContent>
-                          <w:p>
-                            <w:pPr>
-                              <w:jc w:val="center"/>
-                            </w:pPr>
-                            <w:proofErr w:type="spellStart"/>
-                            <w:r>
-                              <w:t>Авторизація</w:t>
-                            </w:r>
-                            <w:proofErr w:type="spellEnd"/>
-                            <w:r>
-                              <w:t xml:space="preserve"> у </w:t>
-                            </w:r>
-                            <w:proofErr w:type="spellStart"/>
-                            <w:r>
-                              <w:t>програмі</w:t>
-                            </w:r>
-                            <w:proofErr w:type="spellEnd"/>
-                          </w:p>
-                        </w:txbxContent>
-                      </wps:txbx>
-                      <wps:bodyPr rot="0" vert="horz" wrap="square" lIns="91440" tIns="45720" rIns="91440" bIns="45720" anchor="t" anchorCtr="0" upright="1">
-                        <a:noAutofit/>
-                      </wps:bodyPr>
-                    </wps:wsp>
-                  </a:graphicData>
-                </a:graphic>
-                <wp14:sizeRelH relativeFrom="page">
-                  <wp14:pctWidth>0</wp14:pctWidth>
-                </wp14:sizeRelH>
-                <wp14:sizeRelV relativeFrom="page">
-                  <wp14:pctHeight>0</wp14:pctHeight>
-                </wp14:sizeRelV>
-              </wp:anchor>
-            </w:drawing>
-          </mc:Choice>
-          <mc:Fallback>
-            <w:pict>
-              <v:shapetype id="_x0000_t7" coordsize="21600,21600" o:spt="7" adj="5400" path="m@0,l,21600@1,21600,21600,xe">
-                <v:stroke joinstyle="miter"/>
-                <v:formulas>
-                  <v:f eqn="val #0"/>
-                  <v:f eqn="sum width 0 #0"/>
-                  <v:f eqn="prod #0 1 2"/>
-                  <v:f eqn="sum width 0 @2"/>
-                  <v:f eqn="mid #0 width"/>
-                  <v:f eqn="mid @1 0"/>
-                  <v:f eqn="prod height width #0"/>
-                  <v:f eqn="prod @6 1 2"/>
-                  <v:f eqn="sum height 0 @7"/>
-                  <v:f eqn="prod width 1 2"/>
-                  <v:f eqn="sum #0 0 @9"/>
-                  <v:f eqn="if @10 @8 0"/>
-                  <v:f eqn="if @10 @7 height"/>
-                </v:formulas>
-                <v:path gradientshapeok="t" o:connecttype="custom" o:connectlocs="@4,0;10800,@11;@3,10800;@5,21600;10800,@12;@2,10800" textboxrect="1800,1800,19800,19800;8100,8100,13500,13500;10800,10800,10800,10800"/>
-                <v:handles>
-                  <v:h position="#0,topLeft" xrange="0,21600"/>
-                </v:handles>
-              </v:shapetype>
-              <v:shape id="Параллелограмм 10" o:spid="_x0000_s1027" type="#_x0000_t7" style="position:absolute;left:0;text-align:left;margin-left:-26.6pt;margin-top:9.75pt;width:240.75pt;height:43.5pt;z-index:251660288;visibility:visible;mso-wrap-style:square;mso-width-percent:0;mso-height-percent:0;mso-wrap-distance-left:9pt;mso-wrap-distance-top:0;mso-wrap-distance-right:9pt;mso-wrap-distance-bottom:0;mso-position-horizontal:absolute;mso-position-horizontal-relative:text;mso-position-vertical:absolute;mso-position-vertical-relative:text;mso-width-percent:0;mso-height-percent:0;mso-width-relative:page;mso-height-relative:page;v-text-anchor:top" o:gfxdata="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">
-                <v:textbox>
-                  <w:txbxContent>
-                    <w:p>
-                      <w:pPr>
-                        <w:jc w:val="center"/>
-                      </w:pPr>
-                      <w:proofErr w:type="spellStart"/>
-                      <w:r>
-                        <w:t>Авторизація</w:t>
-                      </w:r>
-                      <w:proofErr w:type="spellEnd"/>
-                      <w:r>
-                        <w:t xml:space="preserve"> у </w:t>
-                      </w:r>
-                      <w:proofErr w:type="spellStart"/>
-                      <w:r>
-                        <w:t>програмі</w:t>
-                      </w:r>
-                      <w:proofErr w:type="spellEnd"/>
-                    </w:p>
-                  </w:txbxContent>
-                </v:textbox>
-              </v:shape>
-            </w:pict>
-          </mc:Fallback>
-        </mc:AlternateContent>
-      </w:r>
-    </w:p>
-    <w:p>
-      <w:pPr>
-        <w:pStyle w:val="Main"/>
-        <w:rPr>
-          <w:lang w:val="ru-RU"/>
-        </w:rPr>
-      </w:pPr>
-      <w:r>
-        <w:rPr>
-          <w:noProof/>
-          <w:lang w:val="ru-RU" w:eastAsia="ru-RU"/>
-        </w:rPr>
-        <mc:AlternateContent>
-          <mc:Choice Requires="wps">
-            <w:drawing>
-              <wp:anchor distT="0" distB="0" distL="114300" distR="114300" simplePos="0" relativeHeight="251666432" behindDoc="0" locked="0" layoutInCell="1" allowOverlap="1" wp14:anchorId="75B95CEE" wp14:editId="632F1CA8">
-                <wp:simplePos x="0" y="0"/>
-                <wp:positionH relativeFrom="column">
-                  <wp:posOffset>2291080</wp:posOffset>
-                </wp:positionH>
-                <wp:positionV relativeFrom="paragraph">
-                  <wp:posOffset>72390</wp:posOffset>
-                </wp:positionV>
-                <wp:extent cx="1009650" cy="400685"/>
-                <wp:effectExtent l="5080" t="5715" r="33020" b="60325"/>
-                <wp:wrapNone/>
-                <wp:docPr id="9" name="Прямая со стрелкой 9"/>
-                <wp:cNvGraphicFramePr>
-                  <a:graphicFrameLocks xmlns:a="http://schemas.openxmlformats.org/drawingml/2006/main"/>
-                </wp:cNvGraphicFramePr>
-                <a:graphic xmlns:a="http://schemas.openxmlformats.org/drawingml/2006/main">
-                  <a:graphicData uri="http://schemas.microsoft.com/office/word/2010/wordprocessingShape">
-                    <wps:wsp>
-                      <wps:cNvCnPr>
-                        <a:cxnSpLocks noChangeShapeType="1"/>
-                      </wps:cNvCnPr>
-                      <wps:spPr bwMode="auto">
-                        <a:xfrm>
-                          <a:off x="0" y="0"/>
-                          <a:ext cx="1009650" cy="400685"/>
-                        </a:xfrm>
-                        <a:prstGeom prst="straightConnector1">
-                          <a:avLst/>
-                        </a:prstGeom>
-                        <a:noFill/>
-                        <a:ln w="9525">
-                          <a:solidFill>
-                            <a:srgbClr val="000000"/>
-                          </a:solidFill>
-                          <a:round/>
-                          <a:headEnd/>
-                          <a:tailEnd type="triangle" w="med" len="med"/>
-                        </a:ln>
-                        <a:extLst>
-                          <a:ext uri="{909E8E84-426E-40DD-AFC4-6F175D3DCCD1}">
-                            <a14:hiddenFill xmlns:a14="http://schemas.microsoft.com/office/drawing/2010/main">
-                              <a:noFill/>
-                            </a14:hiddenFill>
-                          </a:ext>
-                        </a:extLst>
-                      </wps:spPr>
-                      <wps:bodyPr/>
-                    </wps:wsp>
-                  </a:graphicData>
-                </a:graphic>
-                <wp14:sizeRelH relativeFrom="page">
-                  <wp14:pctWidth>0</wp14:pctWidth>
-                </wp14:sizeRelH>
-                <wp14:sizeRelV relativeFrom="page">
-                  <wp14:pctHeight>0</wp14:pctHeight>
-                </wp14:sizeRelV>
-              </wp:anchor>
-            </w:drawing>
-          </mc:Choice>
-          <mc:Fallback>
-            <w:pict>
-              <v:shape id="Прямая со стрелкой 9" o:spid="_x0000_s1026" type="#_x0000_t32" style="position:absolute;margin-left:180.4pt;margin-top:5.7pt;width:79.5pt;height:31.55pt;z-index:251666432;visibility:visible;mso-wrap-style:square;mso-width-percent:0;mso-height-percent:0;mso-wrap-distance-left:9pt;mso-wrap-distance-top:0;mso-wrap-distance-right:9pt;mso-wrap-distance-bottom:0;mso-position-horizontal:absolute;mso-position-horizontal-relative:text;mso-position-vertical:absolute;mso-position-vertical-relative:text;mso-width-percent:0;mso-height-percent:0;mso-width-relative:page;mso-height-relative:page" o:gfxdata="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">
-                <v:stroke endarrow="block"/>
-              </v:shape>
-            </w:pict>
-          </mc:Fallback>
-        </mc:AlternateContent>
-      </w:r>
-      <w:r>
-        <w:rPr>
-          <w:noProof/>
-          <w:lang w:val="ru-RU" w:eastAsia="ru-RU"/>
-        </w:rPr>
-        <mc:AlternateContent>
-          <mc:Choice Requires="wps">
-            <w:drawing>
-              <wp:anchor distT="0" distB="0" distL="114300" distR="114300" simplePos="0" relativeHeight="251662336" behindDoc="0" locked="0" layoutInCell="1" allowOverlap="1" wp14:anchorId="216B3F29" wp14:editId="2A62D17A">
-                <wp:simplePos x="0" y="0"/>
-                <wp:positionH relativeFrom="column">
-                  <wp:posOffset>2776855</wp:posOffset>
-                </wp:positionH>
-                <wp:positionV relativeFrom="paragraph">
-                  <wp:posOffset>313690</wp:posOffset>
-                </wp:positionV>
-                <wp:extent cx="3057525" cy="552450"/>
-                <wp:effectExtent l="24130" t="8890" r="23495" b="10160"/>
-                <wp:wrapNone/>
-                <wp:docPr id="8" name="Параллелограмм 8"/>
-                <wp:cNvGraphicFramePr>
-                  <a:graphicFrameLocks xmlns:a="http://schemas.openxmlformats.org/drawingml/2006/main"/>
-                </wp:cNvGraphicFramePr>
-                <a:graphic xmlns:a="http://schemas.openxmlformats.org/drawingml/2006/main">
-                  <a:graphicData uri="http://schemas.microsoft.com/office/word/2010/wordprocessingShape">
-                    <wps:wsp>
-                      <wps:cNvSpPr>
-                        <a:spLocks noChangeArrowheads="1"/>
-                      </wps:cNvSpPr>
-                      <wps:spPr bwMode="auto">
-                        <a:xfrm>
-                          <a:off x="0" y="0"/>
-                          <a:ext cx="3057525" cy="552450"/>
-                        </a:xfrm>
-                        <a:prstGeom prst="parallelogram">
-                          <a:avLst>
-                            <a:gd name="adj" fmla="val 138362"/>
-                          </a:avLst>
-                        </a:prstGeom>
-                        <a:solidFill>
-                          <a:srgbClr val="FFFFFF"/>
-                        </a:solidFill>
-                        <a:ln w="9525">
-                          <a:solidFill>
-                            <a:srgbClr val="000000"/>
-                          </a:solidFill>
-                          <a:miter lim="800000"/>
-                          <a:headEnd/>
-                          <a:tailEnd/>
-                        </a:ln>
-                      </wps:spPr>
-                      <wps:txbx>
-                        <w:txbxContent>
-                          <w:p>
-                            <w:pPr>
-                              <w:jc w:val="center"/>
-                            </w:pPr>
-                            <w:proofErr w:type="spellStart"/>
-                            <w:r>
-                              <w:t>Вибір</w:t>
-                            </w:r>
-                            <w:proofErr w:type="spellEnd"/>
-                            <w:r>
-                              <w:t xml:space="preserve"> </w:t>
-                            </w:r>
-                            <w:proofErr w:type="spellStart"/>
-                            <w:r>
-                              <w:t>тесту</w:t>
-                            </w:r>
-                            <w:proofErr w:type="spellEnd"/>
-                          </w:p>
-                        </w:txbxContent>
-                      </wps:txbx>
-                      <wps:bodyPr rot="0" vert="horz" wrap="square" lIns="91440" tIns="45720" rIns="91440" bIns="45720" anchor="t" anchorCtr="0" upright="1">
-                        <a:noAutofit/>
-                      </wps:bodyPr>
-                    </wps:wsp>
-                  </a:graphicData>
-                </a:graphic>
-                <wp14:sizeRelH relativeFrom="page">
-                  <wp14:pctWidth>0</wp14:pctWidth>
-                </wp14:sizeRelH>
-                <wp14:sizeRelV relativeFrom="page">
-                  <wp14:pctHeight>0</wp14:pctHeight>
-                </wp14:sizeRelV>
-              </wp:anchor>
-            </w:drawing>
-          </mc:Choice>
-          <mc:Fallback>
-            <w:pict>
-              <v:shape id="Параллелограмм 8" o:spid="_x0000_s1028" type="#_x0000_t7" style="position:absolute;left:0;text-align:left;margin-left:218.65pt;margin-top:24.7pt;width:240.75pt;height:43.5pt;z-index:251662336;visibility:visible;mso-wrap-style:square;mso-width-percent:0;mso-height-percent:0;mso-wrap-distance-left:9pt;mso-wrap-distance-top:0;mso-wrap-distance-right:9pt;mso-wrap-distance-bottom:0;mso-position-horizontal:absolute;mso-position-horizontal-relative:text;mso-position-vertical:absolute;mso-position-vertical-relative:text;mso-width-percent:0;mso-height-percent:0;mso-width-relative:page;mso-height-relative:page;v-text-anchor:top" o:gfxdata="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">
-                <v:textbox>
-                  <w:txbxContent>
-                    <w:p>
-                      <w:pPr>
-                        <w:jc w:val="center"/>
-                      </w:pPr>
-                      <w:proofErr w:type="spellStart"/>
-                      <w:r>
-                        <w:t>Вибір</w:t>
-                      </w:r>
-                      <w:proofErr w:type="spellEnd"/>
-                      <w:r>
-                        <w:t xml:space="preserve"> </w:t>
-                      </w:r>
-                      <w:proofErr w:type="spellStart"/>
-                      <w:r>
-                        <w:t>тесту</w:t>
-                      </w:r>
-                      <w:proofErr w:type="spellEnd"/>
-                    </w:p>
-                  </w:txbxContent>
-                </v:textbox>
-              </v:shape>
-            </w:pict>
-          </mc:Fallback>
-        </mc:AlternateContent>
-      </w:r>
-    </w:p>
-    <w:p>
-      <w:pPr>
-        <w:pStyle w:val="Main"/>
-        <w:rPr>
-          <w:lang w:val="ru-RU"/>
-        </w:rPr>
-      </w:pPr>
-    </w:p>
-    <w:p>
-      <w:pPr>
-        <w:pStyle w:val="Main"/>
-        <w:rPr>
-          <w:lang w:val="ru-RU"/>
-        </w:rPr>
-      </w:pPr>
-      <w:r>
-        <w:rPr>
-          <w:noProof/>
-          <w:lang w:val="ru-RU" w:eastAsia="ru-RU"/>
-        </w:rPr>
-        <mc:AlternateContent>
-          <mc:Choice Requires="wps">
-            <w:drawing>
-              <wp:anchor distT="0" distB="0" distL="114300" distR="114300" simplePos="0" relativeHeight="251667456" behindDoc="0" locked="0" layoutInCell="1" allowOverlap="1" wp14:anchorId="2C0AF709" wp14:editId="3BB3D336">
-                <wp:simplePos x="0" y="0"/>
-                <wp:positionH relativeFrom="column">
-                  <wp:posOffset>2957830</wp:posOffset>
-                </wp:positionH>
-                <wp:positionV relativeFrom="paragraph">
-                  <wp:posOffset>142240</wp:posOffset>
-                </wp:positionV>
-                <wp:extent cx="1133475" cy="520700"/>
-                <wp:effectExtent l="33655" t="8890" r="13970" b="60960"/>
-                <wp:wrapNone/>
-                <wp:docPr id="7" name="Прямая со стрелкой 7"/>
-                <wp:cNvGraphicFramePr>
-                  <a:graphicFrameLocks xmlns:a="http://schemas.openxmlformats.org/drawingml/2006/main"/>
-                </wp:cNvGraphicFramePr>
-                <a:graphic xmlns:a="http://schemas.openxmlformats.org/drawingml/2006/main">
-                  <a:graphicData uri="http://schemas.microsoft.com/office/word/2010/wordprocessingShape">
-                    <wps:wsp>
-                      <wps:cNvCnPr>
-                        <a:cxnSpLocks noChangeShapeType="1"/>
-                      </wps:cNvCnPr>
-                      <wps:spPr bwMode="auto">
-                        <a:xfrm flipH="1">
-                          <a:off x="0" y="0"/>
-                          <a:ext cx="1133475" cy="520700"/>
-                        </a:xfrm>
-                        <a:prstGeom prst="straightConnector1">
-                          <a:avLst/>
-                        </a:prstGeom>
-                        <a:noFill/>
-                        <a:ln w="9525">
-                          <a:solidFill>
-                            <a:srgbClr val="000000"/>
-                          </a:solidFill>
-                          <a:round/>
-                          <a:headEnd/>
-                          <a:tailEnd type="triangle" w="med" len="med"/>
-                        </a:ln>
-                        <a:extLst>
-                          <a:ext uri="{909E8E84-426E-40DD-AFC4-6F175D3DCCD1}">
-                            <a14:hiddenFill xmlns:a14="http://schemas.microsoft.com/office/drawing/2010/main">
-                              <a:noFill/>
-                            </a14:hiddenFill>
-                          </a:ext>
-                        </a:extLst>
-                      </wps:spPr>
-                      <wps:bodyPr/>
-                    </wps:wsp>
-                  </a:graphicData>
-                </a:graphic>
-                <wp14:sizeRelH relativeFrom="page">
-                  <wp14:pctWidth>0</wp14:pctWidth>
-                </wp14:sizeRelH>
-                <wp14:sizeRelV relativeFrom="page">
-                  <wp14:pctHeight>0</wp14:pctHeight>
-                </wp14:sizeRelV>
-              </wp:anchor>
-            </w:drawing>
-          </mc:Choice>
-          <mc:Fallback>
-            <w:pict>
-              <v:shape id="Прямая со стрелкой 7" o:spid="_x0000_s1026" type="#_x0000_t32" style="position:absolute;margin-left:232.9pt;margin-top:11.2pt;width:89.25pt;height:41pt;flip:x;z-index:251667456;visibility:visible;mso-wrap-style:square;mso-width-percent:0;mso-height-percent:0;mso-wrap-distance-left:9pt;mso-wrap-distance-top:0;mso-wrap-distance-right:9pt;mso-wrap-distance-bottom:0;mso-position-horizontal:absolute;mso-position-horizontal-relative:text;mso-position-vertical:absolute;mso-position-vertical-relative:text;mso-width-percent:0;mso-height-percent:0;mso-width-relative:page;mso-height-relative:page" o:gfxdata="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">
-                <v:stroke endarrow="block"/>
-              </v:shape>
-            </w:pict>
-          </mc:Fallback>
-        </mc:AlternateContent>
-      </w:r>
-    </w:p>
-    <w:p>
-      <w:pPr>
-        <w:pStyle w:val="Main"/>
-        <w:rPr>
-          <w:lang w:val="ru-RU"/>
-        </w:rPr>
-      </w:pPr>
-      <w:r>
-        <w:rPr>
-          <w:noProof/>
-          <w:lang w:val="ru-RU" w:eastAsia="ru-RU"/>
-        </w:rPr>
-        <mc:AlternateContent>
-          <mc:Choice Requires="wps">
-            <w:drawing>
-              <wp:anchor distT="0" distB="0" distL="114300" distR="114300" simplePos="0" relativeHeight="251661312" behindDoc="0" locked="0" layoutInCell="1" allowOverlap="1" wp14:anchorId="7CBA8845" wp14:editId="1B0AAE1D">
-                <wp:simplePos x="0" y="0"/>
-                <wp:positionH relativeFrom="column">
-                  <wp:posOffset>1614805</wp:posOffset>
-                </wp:positionH>
-                <wp:positionV relativeFrom="paragraph">
-                  <wp:posOffset>300355</wp:posOffset>
-                </wp:positionV>
-                <wp:extent cx="2314575" cy="466725"/>
-                <wp:effectExtent l="5080" t="5080" r="13970" b="13970"/>
-                <wp:wrapNone/>
-                <wp:docPr id="6" name="Прямоугольник 6"/>
-                <wp:cNvGraphicFramePr>
-                  <a:graphicFrameLocks xmlns:a="http://schemas.openxmlformats.org/drawingml/2006/main"/>
-                </wp:cNvGraphicFramePr>
-                <a:graphic xmlns:a="http://schemas.openxmlformats.org/drawingml/2006/main">
-                  <a:graphicData uri="http://schemas.microsoft.com/office/word/2010/wordprocessingShape">
-                    <wps:wsp>
-                      <wps:cNvSpPr>
-                        <a:spLocks noChangeArrowheads="1"/>
-                      </wps:cNvSpPr>
-                      <wps:spPr bwMode="auto">
-                        <a:xfrm>
-                          <a:off x="0" y="0"/>
-                          <a:ext cx="2314575" cy="466725"/>
-                        </a:xfrm>
-                        <a:prstGeom prst="rect">
-                          <a:avLst/>
-                        </a:prstGeom>
-                        <a:solidFill>
-                          <a:srgbClr val="FFFFFF"/>
-                        </a:solidFill>
-                        <a:ln w="9525">
-                          <a:solidFill>
-                            <a:srgbClr val="000000"/>
-                          </a:solidFill>
-                          <a:miter lim="800000"/>
-                          <a:headEnd/>
-                          <a:tailEnd/>
-                        </a:ln>
-                      </wps:spPr>
-                      <wps:txbx>
-                        <w:txbxContent>
-                          <w:p>
-                            <w:pPr>
-                              <w:jc w:val="center"/>
-                            </w:pPr>
-                            <w:proofErr w:type="spellStart"/>
-                            <w:r>
-                              <w:t>Проходження</w:t>
-                            </w:r>
-                            <w:proofErr w:type="spellEnd"/>
-                            <w:r>
-                              <w:t xml:space="preserve"> </w:t>
-                            </w:r>
-                            <w:proofErr w:type="spellStart"/>
-                            <w:r>
-                              <w:t>тесту</w:t>
-                            </w:r>
-                            <w:proofErr w:type="spellEnd"/>
-                          </w:p>
-                          <w:p>
-                            <w:pPr>
-                              <w:jc w:val="center"/>
-                            </w:pPr>
-                          </w:p>
-                          <w:p/>
-                        </w:txbxContent>
-                      </wps:txbx>
-                      <wps:bodyPr rot="0" vert="horz" wrap="square" lIns="91440" tIns="45720" rIns="91440" bIns="45720" anchor="t" anchorCtr="0" upright="1">
-                        <a:noAutofit/>
-                      </wps:bodyPr>
-                    </wps:wsp>
-                  </a:graphicData>
-                </a:graphic>
-                <wp14:sizeRelH relativeFrom="page">
-                  <wp14:pctWidth>0</wp14:pctWidth>
-                </wp14:sizeRelH>
-                <wp14:sizeRelV relativeFrom="page">
-                  <wp14:pctHeight>0</wp14:pctHeight>
-                </wp14:sizeRelV>
-              </wp:anchor>
-            </w:drawing>
-          </mc:Choice>
-          <mc:Fallback>
-            <w:pict>
-              <v:rect id="Прямоугольник 6" o:spid="_x0000_s1029" style="position:absolute;left:0;text-align:left;margin-left:127.15pt;margin-top:23.65pt;width:182.25pt;height:36.75pt;z-index:251661312;visibility:visible;mso-wrap-style:square;mso-width-percent:0;mso-height-percent:0;mso-wrap-distance-left:9pt;mso-wrap-distance-top:0;mso-wrap-distance-right:9pt;mso-wrap-distance-bottom:0;mso-position-horizontal:absolute;mso-position-horizontal-relative:text;mso-position-vertical:absolute;mso-position-vertical-relative:text;mso-width-percent:0;mso-height-percent:0;mso-width-relative:page;mso-height-relative:page;v-text-anchor:top" o:gfxdata="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">
-                <v:textbox>
-                  <w:txbxContent>
-                    <w:p>
-                      <w:pPr>
-                        <w:jc w:val="center"/>
-                      </w:pPr>
-                      <w:proofErr w:type="spellStart"/>
-                      <w:r>
-                        <w:t>Проходження</w:t>
-                      </w:r>
-                      <w:proofErr w:type="spellEnd"/>
-                      <w:r>
-                        <w:t xml:space="preserve"> </w:t>
-                      </w:r>
-                      <w:proofErr w:type="spellStart"/>
-                      <w:r>
-                        <w:t>тесту</w:t>
-                      </w:r>
-                      <w:proofErr w:type="spellEnd"/>
-                    </w:p>
-                    <w:p>
-                      <w:pPr>
-                        <w:jc w:val="center"/>
-                      </w:pPr>
-                    </w:p>
-                    <w:p/>
-                  </w:txbxContent>
-                </v:textbox>
-              </v:rect>
-            </w:pict>
-          </mc:Fallback>
-        </mc:AlternateContent>
-      </w:r>
-    </w:p>
-    <w:p>
-      <w:pPr>
-        <w:pStyle w:val="Main"/>
-        <w:rPr>
-          <w:lang w:val="ru-RU"/>
-        </w:rPr>
-      </w:pPr>
-    </w:p>
-    <w:p>
-      <w:pPr>
-        <w:pStyle w:val="Main"/>
-        <w:rPr>
-          <w:lang w:val="ru-RU"/>
-        </w:rPr>
-      </w:pPr>
-      <w:r>
-        <w:rPr>
-          <w:noProof/>
-          <w:lang w:val="ru-RU" w:eastAsia="ru-RU"/>
-        </w:rPr>
-        <mc:AlternateContent>
-          <mc:Choice Requires="wps">
-            <w:drawing>
-              <wp:anchor distT="0" distB="0" distL="114300" distR="114300" simplePos="0" relativeHeight="251669504" behindDoc="0" locked="0" layoutInCell="1" allowOverlap="1" wp14:anchorId="03C6495C" wp14:editId="68F8F216">
-                <wp:simplePos x="0" y="0"/>
-                <wp:positionH relativeFrom="column">
-                  <wp:posOffset>2729230</wp:posOffset>
-                </wp:positionH>
-                <wp:positionV relativeFrom="paragraph">
-                  <wp:posOffset>43180</wp:posOffset>
-                </wp:positionV>
-                <wp:extent cx="0" cy="285750"/>
-                <wp:effectExtent l="52705" t="5080" r="61595" b="23495"/>
-                <wp:wrapNone/>
-                <wp:docPr id="5" name="Прямая со стрелкой 5"/>
-                <wp:cNvGraphicFramePr>
-                  <a:graphicFrameLocks xmlns:a="http://schemas.openxmlformats.org/drawingml/2006/main"/>
-                </wp:cNvGraphicFramePr>
-                <a:graphic xmlns:a="http://schemas.openxmlformats.org/drawingml/2006/main">
-                  <a:graphicData uri="http://schemas.microsoft.com/office/word/2010/wordprocessingShape">
-                    <wps:wsp>
-                      <wps:cNvCnPr>
-                        <a:cxnSpLocks noChangeShapeType="1"/>
-                      </wps:cNvCnPr>
-                      <wps:spPr bwMode="auto">
-                        <a:xfrm>
-                          <a:off x="0" y="0"/>
-                          <a:ext cx="0" cy="285750"/>
-                        </a:xfrm>
-                        <a:prstGeom prst="straightConnector1">
-                          <a:avLst/>
-                        </a:prstGeom>
-                        <a:noFill/>
-                        <a:ln w="9525">
-                          <a:solidFill>
-                            <a:srgbClr val="000000"/>
-                          </a:solidFill>
-                          <a:round/>
-                          <a:headEnd/>
-                          <a:tailEnd type="triangle" w="med" len="med"/>
-                        </a:ln>
-                        <a:extLst>
-                          <a:ext uri="{909E8E84-426E-40DD-AFC4-6F175D3DCCD1}">
-                            <a14:hiddenFill xmlns:a14="http://schemas.microsoft.com/office/drawing/2010/main">
-                              <a:noFill/>
-                            </a14:hiddenFill>
-                          </a:ext>
-                        </a:extLst>
-                      </wps:spPr>
-                      <wps:bodyPr/>
-                    </wps:wsp>
-                  </a:graphicData>
-                </a:graphic>
-                <wp14:sizeRelH relativeFrom="page">
-                  <wp14:pctWidth>0</wp14:pctWidth>
-                </wp14:sizeRelH>
-                <wp14:sizeRelV relativeFrom="page">
-                  <wp14:pctHeight>0</wp14:pctHeight>
-                </wp14:sizeRelV>
-              </wp:anchor>
-            </w:drawing>
-          </mc:Choice>
-          <mc:Fallback>
-            <w:pict>
-              <v:shape id="Прямая со стрелкой 5" o:spid="_x0000_s1026" type="#_x0000_t32" style="position:absolute;margin-left:214.9pt;margin-top:3.4pt;width:0;height:22.5pt;z-index:251669504;visibility:visible;mso-wrap-style:square;mso-width-percent:0;mso-height-percent:0;mso-wrap-distance-left:9pt;mso-wrap-distance-top:0;mso-wrap-distance-right:9pt;mso-wrap-distance-bottom:0;mso-position-horizontal:absolute;mso-position-horizontal-relative:text;mso-position-vertical:absolute;mso-position-vertical-relative:text;mso-width-percent:0;mso-height-percent:0;mso-width-relative:page;mso-height-relative:page" o:gfxdata="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">
-                <v:stroke endarrow="block"/>
-              </v:shape>
-            </w:pict>
-          </mc:Fallback>
-        </mc:AlternateContent>
-      </w:r>
-      <w:r>
-        <w:rPr>
-          <w:noProof/>
-          <w:lang w:val="ru-RU" w:eastAsia="ru-RU"/>
-        </w:rPr>
-        <mc:AlternateContent>
-          <mc:Choice Requires="wps">
-            <w:drawing>
-              <wp:anchor distT="0" distB="0" distL="114300" distR="114300" simplePos="0" relativeHeight="251668480" behindDoc="0" locked="0" layoutInCell="1" allowOverlap="1" wp14:anchorId="316C2184" wp14:editId="1C4E9188">
-                <wp:simplePos x="0" y="0"/>
-                <wp:positionH relativeFrom="column">
-                  <wp:posOffset>1614805</wp:posOffset>
-                </wp:positionH>
-                <wp:positionV relativeFrom="paragraph">
-                  <wp:posOffset>328930</wp:posOffset>
-                </wp:positionV>
-                <wp:extent cx="2314575" cy="523875"/>
-                <wp:effectExtent l="5080" t="5080" r="13970" b="13970"/>
-                <wp:wrapNone/>
-                <wp:docPr id="4" name="Прямоугольник 4"/>
-                <wp:cNvGraphicFramePr>
-                  <a:graphicFrameLocks xmlns:a="http://schemas.openxmlformats.org/drawingml/2006/main"/>
-                </wp:cNvGraphicFramePr>
-                <a:graphic xmlns:a="http://schemas.openxmlformats.org/drawingml/2006/main">
-                  <a:graphicData uri="http://schemas.microsoft.com/office/word/2010/wordprocessingShape">
-                    <wps:wsp>
-                      <wps:cNvSpPr>
-                        <a:spLocks noChangeArrowheads="1"/>
-                      </wps:cNvSpPr>
-                      <wps:spPr bwMode="auto">
-                        <a:xfrm>
-                          <a:off x="0" y="0"/>
-                          <a:ext cx="2314575" cy="523875"/>
-                        </a:xfrm>
-                        <a:prstGeom prst="rect">
-                          <a:avLst/>
-                        </a:prstGeom>
-                        <a:solidFill>
-                          <a:srgbClr val="FFFFFF"/>
-                        </a:solidFill>
-                        <a:ln w="9525">
-                          <a:solidFill>
-                            <a:srgbClr val="000000"/>
-                          </a:solidFill>
-                          <a:miter lim="800000"/>
-                          <a:headEnd/>
-                          <a:tailEnd/>
-                        </a:ln>
-                      </wps:spPr>
-                      <wps:txbx>
-                        <w:txbxContent>
-                          <w:p>
-                            <w:pPr>
-                              <w:jc w:val="center"/>
-                            </w:pPr>
-                            <w:proofErr w:type="spellStart"/>
-                            <w:r>
-                              <w:t>Перегляд</w:t>
-                            </w:r>
-                            <w:proofErr w:type="spellEnd"/>
-                            <w:r>
-                              <w:t xml:space="preserve"> </w:t>
-                            </w:r>
-                            <w:proofErr w:type="spellStart"/>
-                            <w:r>
-                              <w:t>результатів</w:t>
-                            </w:r>
-                            <w:proofErr w:type="spellEnd"/>
-                          </w:p>
-                        </w:txbxContent>
-                      </wps:txbx>
-                      <wps:bodyPr rot="0" vert="horz" wrap="square" lIns="91440" tIns="45720" rIns="91440" bIns="45720" anchor="t" anchorCtr="0" upright="1">
-                        <a:noAutofit/>
-                      </wps:bodyPr>
-                    </wps:wsp>
-                  </a:graphicData>
-                </a:graphic>
-                <wp14:sizeRelH relativeFrom="page">
-                  <wp14:pctWidth>0</wp14:pctWidth>
-                </wp14:sizeRelH>
-                <wp14:sizeRelV relativeFrom="page">
-                  <wp14:pctHeight>0</wp14:pctHeight>
-                </wp14:sizeRelV>
-              </wp:anchor>
-            </w:drawing>
-          </mc:Choice>
-          <mc:Fallback>
-            <w:pict>
-              <v:rect id="Прямоугольник 4" o:spid="_x0000_s1030" style="position:absolute;left:0;text-align:left;margin-left:127.15pt;margin-top:25.9pt;width:182.25pt;height:41.25pt;z-index:251668480;visibility:visible;mso-wrap-style:square;mso-width-percent:0;mso-height-percent:0;mso-wrap-distance-left:9pt;mso-wrap-distance-top:0;mso-wrap-distance-right:9pt;mso-wrap-distance-bottom:0;mso-position-horizontal:absolute;mso-position-horizontal-relative:text;mso-position-vertical:absolute;mso-position-vertical-relative:text;mso-width-percent:0;mso-height-percent:0;mso-width-relative:page;mso-height-relative:page;v-text-anchor:top" o:gfxdata="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">
-                <v:textbox>
-                  <w:txbxContent>
-                    <w:p>
-                      <w:pPr>
-                        <w:jc w:val="center"/>
-                      </w:pPr>
-                      <w:proofErr w:type="spellStart"/>
-                      <w:r>
-                        <w:t>Перегляд</w:t>
-                      </w:r>
-                      <w:proofErr w:type="spellEnd"/>
-                      <w:r>
-                        <w:t xml:space="preserve"> </w:t>
-                      </w:r>
-                      <w:proofErr w:type="spellStart"/>
-                      <w:r>
-                        <w:t>результатів</w:t>
-                      </w:r>
-                      <w:proofErr w:type="spellEnd"/>
-                    </w:p>
-                  </w:txbxContent>
-                </v:textbox>
-              </v:rect>
-            </w:pict>
-          </mc:Fallback>
-        </mc:AlternateContent>
-      </w:r>
-    </w:p>
-    <w:p>
-      <w:pPr>
-        <w:pStyle w:val="Main"/>
-        <w:rPr>
-          <w:lang w:val="ru-RU"/>
-        </w:rPr>
-      </w:pPr>
-    </w:p>
-    <w:p>
-      <w:pPr>
-        <w:pStyle w:val="Main"/>
-        <w:rPr>
-          <w:b/>
-          <w:sz w:val="32"/>
-          <w:szCs w:val="32"/>
-          <w:lang w:val="ru-RU"/>
-        </w:rPr>
-      </w:pPr>
-      <w:r>
-        <w:rPr>
-          <w:b/>
-          <w:noProof/>
-          <w:sz w:val="32"/>
-          <w:szCs w:val="32"/>
-          <w:lang w:val="ru-RU" w:eastAsia="ru-RU"/>
-        </w:rPr>
-        <mc:AlternateContent>
-          <mc:Choice Requires="wps">
-            <w:drawing>
-              <wp:anchor distT="0" distB="0" distL="114300" distR="114300" simplePos="0" relativeHeight="251670528" behindDoc="0" locked="0" layoutInCell="1" allowOverlap="1" wp14:anchorId="0D31DA50" wp14:editId="4C90E29D">
-                <wp:simplePos x="0" y="0"/>
-                <wp:positionH relativeFrom="column">
-                  <wp:posOffset>2729865</wp:posOffset>
-                </wp:positionH>
-                <wp:positionV relativeFrom="paragraph">
-                  <wp:posOffset>128270</wp:posOffset>
-                </wp:positionV>
-                <wp:extent cx="0" cy="469265"/>
-                <wp:effectExtent l="53340" t="13970" r="60960" b="21590"/>
-                <wp:wrapNone/>
-                <wp:docPr id="3" name="Прямая со стрелкой 3"/>
-                <wp:cNvGraphicFramePr>
-                  <a:graphicFrameLocks xmlns:a="http://schemas.openxmlformats.org/drawingml/2006/main"/>
-                </wp:cNvGraphicFramePr>
-                <a:graphic xmlns:a="http://schemas.openxmlformats.org/drawingml/2006/main">
-                  <a:graphicData uri="http://schemas.microsoft.com/office/word/2010/wordprocessingShape">
-                    <wps:wsp>
-                      <wps:cNvCnPr>
-                        <a:cxnSpLocks noChangeShapeType="1"/>
-                      </wps:cNvCnPr>
-                      <wps:spPr bwMode="auto">
-                        <a:xfrm>
-                          <a:off x="0" y="0"/>
-                          <a:ext cx="0" cy="469265"/>
-                        </a:xfrm>
-                        <a:prstGeom prst="straightConnector1">
-                          <a:avLst/>
-                        </a:prstGeom>
-                        <a:noFill/>
-                        <a:ln w="9525">
-                          <a:solidFill>
-                            <a:srgbClr val="000000"/>
-                          </a:solidFill>
-                          <a:round/>
-                          <a:headEnd/>
-                          <a:tailEnd type="triangle" w="med" len="med"/>
-                        </a:ln>
-                        <a:extLst>
-                          <a:ext uri="{909E8E84-426E-40DD-AFC4-6F175D3DCCD1}">
-                            <a14:hiddenFill xmlns:a14="http://schemas.microsoft.com/office/drawing/2010/main">
-                              <a:noFill/>
-                            </a14:hiddenFill>
-                          </a:ext>
-                        </a:extLst>
-                      </wps:spPr>
-                      <wps:bodyPr/>
-                    </wps:wsp>
-                  </a:graphicData>
-                </a:graphic>
-                <wp14:sizeRelH relativeFrom="page">
-                  <wp14:pctWidth>0</wp14:pctWidth>
-                </wp14:sizeRelH>
-                <wp14:sizeRelV relativeFrom="page">
-                  <wp14:pctHeight>0</wp14:pctHeight>
-                </wp14:sizeRelV>
-              </wp:anchor>
-            </w:drawing>
-          </mc:Choice>
-          <mc:Fallback>
-            <w:pict>
-              <v:shape id="Прямая со стрелкой 3" o:spid="_x0000_s1026" type="#_x0000_t32" style="position:absolute;margin-left:214.95pt;margin-top:10.1pt;width:0;height:36.95pt;z-index:251670528;visibility:visible;mso-wrap-style:square;mso-width-percent:0;mso-height-percent:0;mso-wrap-distance-left:9pt;mso-wrap-distance-top:0;mso-wrap-distance-right:9pt;mso-wrap-distance-bottom:0;mso-position-horizontal:absolute;mso-position-horizontal-relative:text;mso-position-vertical:absolute;mso-position-vertical-relative:text;mso-width-percent:0;mso-height-percent:0;mso-width-relative:page;mso-height-relative:page" o:gfxdata="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">
-                <v:stroke endarrow="block"/>
-              </v:shape>
-            </w:pict>
-          </mc:Fallback>
-        </mc:AlternateContent>
-      </w:r>
-    </w:p>
-    <w:p>
-      <w:pPr>
-        <w:pStyle w:val="Main"/>
-        <w:rPr>
-          <w:lang w:val="ru-RU"/>
-        </w:rPr>
-      </w:pPr>
-      <w:r>
-        <w:rPr>
-          <w:noProof/>
-          <w:lang w:val="ru-RU" w:eastAsia="ru-RU"/>
-        </w:rPr>
-        <mc:AlternateContent>
-          <mc:Choice Requires="wps">
-            <w:drawing>
-              <wp:anchor distT="0" distB="0" distL="114300" distR="114300" simplePos="0" relativeHeight="251663360" behindDoc="0" locked="0" layoutInCell="1" allowOverlap="1" wp14:anchorId="6D5279AC" wp14:editId="1012B71F">
-                <wp:simplePos x="0" y="0"/>
-                <wp:positionH relativeFrom="column">
-                  <wp:posOffset>1614805</wp:posOffset>
-                </wp:positionH>
-                <wp:positionV relativeFrom="paragraph">
-                  <wp:posOffset>201930</wp:posOffset>
-                </wp:positionV>
-                <wp:extent cx="2314575" cy="657225"/>
-                <wp:effectExtent l="5080" t="11430" r="13970" b="7620"/>
-                <wp:wrapNone/>
-                <wp:docPr id="2" name="Скругленный прямоугольник 2"/>
-                <wp:cNvGraphicFramePr>
-                  <a:graphicFrameLocks xmlns:a="http://schemas.openxmlformats.org/drawingml/2006/main"/>
-                </wp:cNvGraphicFramePr>
-                <a:graphic xmlns:a="http://schemas.openxmlformats.org/drawingml/2006/main">
-                  <a:graphicData uri="http://schemas.microsoft.com/office/word/2010/wordprocessingShape">
-                    <wps:wsp>
-                      <wps:cNvSpPr>
-                        <a:spLocks noChangeArrowheads="1"/>
-                      </wps:cNvSpPr>
-                      <wps:spPr bwMode="auto">
-                        <a:xfrm>
-                          <a:off x="0" y="0"/>
-                          <a:ext cx="2314575" cy="657225"/>
-                        </a:xfrm>
-                        <a:prstGeom prst="roundRect">
-                          <a:avLst>
-                            <a:gd name="adj" fmla="val 16667"/>
-                          </a:avLst>
-                        </a:prstGeom>
-                        <a:solidFill>
-                          <a:srgbClr val="FFFFFF"/>
-                        </a:solidFill>
-                        <a:ln w="9525">
-                          <a:solidFill>
-                            <a:srgbClr val="000000"/>
-                          </a:solidFill>
-                          <a:round/>
-                          <a:headEnd/>
-                          <a:tailEnd/>
-                        </a:ln>
-                      </wps:spPr>
-                      <wps:txbx>
-                        <w:txbxContent>
-                          <w:p>
-                            <w:pPr>
-                              <w:jc w:val="center"/>
-                            </w:pPr>
-                            <w:proofErr w:type="spellStart"/>
-                            <w:r>
-                              <w:t>Кінець</w:t>
-                            </w:r>
-                            <w:proofErr w:type="spellEnd"/>
-                          </w:p>
-                        </w:txbxContent>
-                      </wps:txbx>
-                      <wps:bodyPr rot="0" vert="horz" wrap="square" lIns="91440" tIns="45720" rIns="91440" bIns="45720" anchor="t" anchorCtr="0" upright="1">
-                        <a:noAutofit/>
-                      </wps:bodyPr>
-                    </wps:wsp>
-                  </a:graphicData>
-                </a:graphic>
-                <wp14:sizeRelH relativeFrom="page">
-                  <wp14:pctWidth>0</wp14:pctWidth>
-                </wp14:sizeRelH>
-                <wp14:sizeRelV relativeFrom="page">
-                  <wp14:pctHeight>0</wp14:pctHeight>
-                </wp14:sizeRelV>
-              </wp:anchor>
-            </w:drawing>
-          </mc:Choice>
-          <mc:Fallback>
-            <w:pict>
-              <v:roundrect id="Скругленный прямоугольник 2" o:spid="_x0000_s1031" style="position:absolute;left:0;text-align:left;margin-left:127.15pt;margin-top:15.9pt;width:182.25pt;height:51.75pt;z-index:251663360;visibility:visible;mso-wrap-style:square;mso-width-percent:0;mso-height-percent:0;mso-wrap-distance-left:9pt;mso-wrap-distance-top:0;mso-wrap-distance-right:9pt;mso-wrap-distance-bottom:0;mso-position-horizontal:absolute;mso-position-horizontal-relative:text;mso-position-vertical:absolute;mso-position-vertical-relative:text;mso-width-percent:0;mso-height-percent:0;mso-width-relative:page;mso-height-relative:page;v-text-anchor:top" arcsize="10923f" o:gfxdata="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">
-                <v:textbox>
-                  <w:txbxContent>
-                    <w:p>
-                      <w:pPr>
-                        <w:jc w:val="center"/>
-                      </w:pPr>
-                      <w:proofErr w:type="spellStart"/>
-                      <w:r>
-                        <w:t>Кінець</w:t>
-                      </w:r>
-                      <w:proofErr w:type="spellEnd"/>
-                    </w:p>
-                  </w:txbxContent>
-                </v:textbox>
-              </v:roundrect>
-            </w:pict>
-          </mc:Fallback>
-        </mc:AlternateContent>
-      </w:r>
-    </w:p>
-    <w:p>
-      <w:pPr>
-        <w:pStyle w:val="Main"/>
-        <w:rPr>
-          <w:lang w:val="ru-RU"/>
-        </w:rPr>
-      </w:pPr>
-    </w:p>
-    <w:p>
-      <w:pPr>
-        <w:pStyle w:val="Main"/>
-        <w:rPr>
-          <w:lang w:val="ru-RU"/>
-        </w:rPr>
-      </w:pPr>
-    </w:p>
-    <w:p>
-      <w:pPr>
-        <w:pStyle w:val="Main"/>
-        <w:rPr>
-          <w:lang w:val="ru-RU"/>
-        </w:rPr>
-      </w:pPr>
-    </w:p>
-    <w:p>
-      <w:pPr>
-        <w:pStyle w:val="Main"/>
-        <w:rPr>
-          <w:lang w:val="ru-RU"/>
-        </w:rPr>
-      </w:pPr>
-      <w:r>
-        <w:rPr>
-          <w:lang w:val="ru-RU"/>
-        </w:rPr>
-        <w:lastRenderedPageBreak/>
-        <w:t xml:space="preserve">Рис. 1 Блок-схема </w:t>
-      </w:r>
-      <w:proofErr w:type="spellStart"/>
-      <w:r>
-        <w:rPr>
-          <w:lang w:val="ru-RU"/>
-        </w:rPr>
-        <w:t>роботи</w:t>
-      </w:r>
-      <w:proofErr w:type="spellEnd"/>
-      <w:r>
-        <w:rPr>
-          <w:lang w:val="ru-RU"/>
-        </w:rPr>
-        <w:t xml:space="preserve"> </w:t>
-      </w:r>
-      <w:proofErr w:type="spellStart"/>
-      <w:r>
-        <w:rPr>
-          <w:lang w:val="ru-RU"/>
-        </w:rPr>
-        <w:t>програми</w:t>
-      </w:r>
-      <w:proofErr w:type="spellEnd"/>
     </w:p>
     <w:p>
       <w:pPr>
@@ -10162,22 +9360,37 @@
       </w:r>
       <w:proofErr w:type="spellStart"/>
       <w:r>
+        <w:rPr>
+          <w:lang w:val="ru-RU"/>
+        </w:rPr>
         <w:t>Опис</w:t>
       </w:r>
       <w:proofErr w:type="spellEnd"/>
       <w:r>
-        <w:t xml:space="preserve"> </w:t>
-      </w:r>
-      <w:proofErr w:type="spellStart"/>
-      <w:r>
+        <w:rPr>
+          <w:lang w:val="ru-RU"/>
+        </w:rPr>
+        <w:t xml:space="preserve"> </w:t>
+      </w:r>
+      <w:proofErr w:type="spellStart"/>
+      <w:r>
+        <w:rPr>
+          <w:lang w:val="ru-RU"/>
+        </w:rPr>
         <w:t>функціональних</w:t>
       </w:r>
       <w:proofErr w:type="spellEnd"/>
       <w:r>
-        <w:t xml:space="preserve"> </w:t>
-      </w:r>
-      <w:proofErr w:type="spellStart"/>
-      <w:r>
+        <w:rPr>
+          <w:lang w:val="ru-RU"/>
+        </w:rPr>
+        <w:t xml:space="preserve"> </w:t>
+      </w:r>
+      <w:proofErr w:type="spellStart"/>
+      <w:r>
+        <w:rPr>
+          <w:lang w:val="ru-RU"/>
+        </w:rPr>
         <w:t>можливостей</w:t>
       </w:r>
       <w:proofErr w:type="spellEnd"/>
@@ -10205,22 +9418,37 @@
       </w:r>
       <w:proofErr w:type="spellStart"/>
       <w:r>
+        <w:rPr>
+          <w:lang w:val="ru-RU"/>
+        </w:rPr>
         <w:t>Опис</w:t>
       </w:r>
       <w:proofErr w:type="spellEnd"/>
       <w:r>
-        <w:t xml:space="preserve"> </w:t>
-      </w:r>
-      <w:proofErr w:type="spellStart"/>
-      <w:r>
+        <w:rPr>
+          <w:lang w:val="ru-RU"/>
+        </w:rPr>
+        <w:t xml:space="preserve"> </w:t>
+      </w:r>
+      <w:proofErr w:type="spellStart"/>
+      <w:r>
+        <w:rPr>
+          <w:lang w:val="ru-RU"/>
+        </w:rPr>
         <w:t>інтерфейсу</w:t>
       </w:r>
       <w:proofErr w:type="spellEnd"/>
       <w:r>
-        <w:t xml:space="preserve"> </w:t>
-      </w:r>
-      <w:proofErr w:type="spellStart"/>
-      <w:r>
+        <w:rPr>
+          <w:lang w:val="ru-RU"/>
+        </w:rPr>
+        <w:t xml:space="preserve"> </w:t>
+      </w:r>
+      <w:proofErr w:type="spellStart"/>
+      <w:r>
+        <w:rPr>
+          <w:lang w:val="ru-RU"/>
+        </w:rPr>
         <w:t>користувача</w:t>
       </w:r>
       <w:proofErr w:type="spellEnd"/>
@@ -10240,19 +9468,12 @@
         </w:rPr>
         <w:t xml:space="preserve">2.4. </w:t>
       </w:r>
-      <w:proofErr w:type="spellStart"/>
-      <w:r>
-        <w:t>Технічна</w:t>
-      </w:r>
-      <w:proofErr w:type="spellEnd"/>
-      <w:r>
-        <w:t xml:space="preserve"> </w:t>
-      </w:r>
-      <w:proofErr w:type="spellStart"/>
-      <w:r>
-        <w:t>специфікація</w:t>
-      </w:r>
-      <w:proofErr w:type="spellEnd"/>
+      <w:r>
+        <w:rPr>
+          <w:lang w:val="uk-UA"/>
+        </w:rPr>
+        <w:t>Технічна специфікація</w:t>
+      </w:r>
     </w:p>
     <w:p>
       <w:pPr>
@@ -10269,19 +9490,12 @@
         </w:rPr>
         <w:t xml:space="preserve">2.4.1. </w:t>
       </w:r>
-      <w:proofErr w:type="spellStart"/>
-      <w:r>
-        <w:t>Опис</w:t>
-      </w:r>
-      <w:proofErr w:type="spellEnd"/>
-      <w:r>
-        <w:t xml:space="preserve"> </w:t>
-      </w:r>
-      <w:proofErr w:type="spellStart"/>
-      <w:r>
-        <w:t>модулів</w:t>
-      </w:r>
-      <w:proofErr w:type="spellEnd"/>
+      <w:r>
+        <w:rPr>
+          <w:lang w:val="uk-UA"/>
+        </w:rPr>
+        <w:t>Опис модулів</w:t>
+      </w:r>
     </w:p>
     <w:p>
       <w:pPr>
@@ -10509,14 +9723,23 @@
       </w:r>
       <w:proofErr w:type="spellStart"/>
       <w:r>
+        <w:rPr>
+          <w:lang w:val="ru-RU"/>
+        </w:rPr>
         <w:t>Функціональні</w:t>
       </w:r>
       <w:proofErr w:type="spellEnd"/>
       <w:r>
-        <w:t xml:space="preserve"> </w:t>
-      </w:r>
-      <w:proofErr w:type="spellStart"/>
-      <w:r>
+        <w:rPr>
+          <w:lang w:val="ru-RU"/>
+        </w:rPr>
+        <w:t xml:space="preserve"> </w:t>
+      </w:r>
+      <w:proofErr w:type="spellStart"/>
+      <w:r>
+        <w:rPr>
+          <w:lang w:val="ru-RU"/>
+        </w:rPr>
         <w:t>можливості</w:t>
       </w:r>
       <w:proofErr w:type="spellEnd"/>
@@ -10539,6 +9762,7 @@
       <w:r>
         <w:rPr>
           <w:iCs/>
+          <w:lang w:val="ru-RU"/>
         </w:rPr>
         <w:t>Опис</w:t>
       </w:r>
@@ -10546,6 +9770,7 @@
       <w:r>
         <w:rPr>
           <w:iCs/>
+          <w:lang w:val="ru-RU"/>
         </w:rPr>
         <w:t xml:space="preserve"> </w:t>
       </w:r>
@@ -10553,6 +9778,7 @@
       <w:r>
         <w:rPr>
           <w:iCs/>
+          <w:lang w:val="ru-RU"/>
         </w:rPr>
         <w:t>логічної</w:t>
       </w:r>
@@ -10560,6 +9786,7 @@
       <w:r>
         <w:rPr>
           <w:iCs/>
+          <w:lang w:val="ru-RU"/>
         </w:rPr>
         <w:t xml:space="preserve"> </w:t>
       </w:r>
@@ -10567,6 +9794,7 @@
       <w:r>
         <w:rPr>
           <w:iCs/>
+          <w:lang w:val="ru-RU"/>
         </w:rPr>
         <w:t>структури</w:t>
       </w:r>
@@ -11206,7 +10434,7 @@
           <w:rPr>
             <w:noProof/>
           </w:rPr>
-          <w:t>12</w:t>
+          <w:t>6</w:t>
         </w:r>
         <w:r>
           <w:fldChar w:fldCharType="end"/>
@@ -13868,7 +13096,7 @@
 </file>
 
 <file path=customXml/itemProps1.xml><?xml version="1.0" encoding="utf-8"?>
-<ds:datastoreItem xmlns:ds="http://schemas.openxmlformats.org/officeDocument/2006/customXml" ds:itemID="{C03B07F0-E7FA-4EB0-B0F6-238FD6054C21}">
+<ds:datastoreItem xmlns:ds="http://schemas.openxmlformats.org/officeDocument/2006/customXml" ds:itemID="{A0A1B3B1-D152-4764-BDB8-61CF0F074C79}">
   <ds:schemaRefs>
     <ds:schemaRef ds:uri="http://schemas.openxmlformats.org/officeDocument/2006/bibliography"/>
   </ds:schemaRefs>

--- a/Theory/My/TechnicalPart.docx
+++ b/Theory/My/TechnicalPart.docx
@@ -6242,8 +6242,6 @@
         </w:rPr>
         <w:t xml:space="preserve">однієї змінної </w:t>
       </w:r>
-      <w:bookmarkStart w:id="5" w:name="_GoBack"/>
-      <w:bookmarkEnd w:id="5"/>
       <w:r>
         <w:rPr>
           <w:lang w:val="uk-UA"/>
@@ -6557,14 +6555,14 @@
           <w:lang w:val="uk-UA"/>
         </w:rPr>
       </w:pPr>
-      <w:bookmarkStart w:id="6" w:name="_Toc417141566"/>
+      <w:bookmarkStart w:id="5" w:name="_Toc417141566"/>
       <w:r>
         <w:rPr>
           <w:lang w:val="uk-UA"/>
         </w:rPr>
         <w:t xml:space="preserve">1.4. </w:t>
       </w:r>
-      <w:bookmarkEnd w:id="6"/>
+      <w:bookmarkEnd w:id="5"/>
       <w:proofErr w:type="spellStart"/>
       <w:r>
         <w:rPr>
@@ -8648,7 +8646,7 @@
           <w:lang w:val="uk-UA"/>
         </w:rPr>
       </w:pPr>
-      <w:bookmarkStart w:id="7" w:name="_Toc417141567"/>
+      <w:bookmarkStart w:id="6" w:name="_Toc417141567"/>
       <w:r>
         <w:rPr>
           <w:lang w:val="uk-UA"/>
@@ -8656,7 +8654,7 @@
         <w:lastRenderedPageBreak/>
         <w:t xml:space="preserve">2. </w:t>
       </w:r>
-      <w:bookmarkEnd w:id="7"/>
+      <w:bookmarkEnd w:id="6"/>
       <w:r>
         <w:rPr>
           <w:w w:val="99"/>
@@ -8672,34 +8670,122 @@
           <w:lang w:val="ru-RU"/>
         </w:rPr>
       </w:pPr>
-      <w:bookmarkStart w:id="8" w:name="_Toc417141568"/>
+      <w:bookmarkStart w:id="7" w:name="_Toc417141568"/>
       <w:r>
         <w:rPr>
           <w:lang w:val="uk-UA"/>
         </w:rPr>
         <w:t xml:space="preserve">2.1. </w:t>
       </w:r>
+      <w:bookmarkEnd w:id="7"/>
+      <w:proofErr w:type="spellStart"/>
+      <w:r>
+        <w:rPr>
+          <w:lang w:val="ru-RU"/>
+        </w:rPr>
+        <w:t>Призначення</w:t>
+      </w:r>
+      <w:proofErr w:type="spellEnd"/>
+      <w:r>
+        <w:rPr>
+          <w:lang w:val="ru-RU"/>
+        </w:rPr>
+        <w:t xml:space="preserve"> та область </w:t>
+      </w:r>
+      <w:proofErr w:type="spellStart"/>
+      <w:r>
+        <w:rPr>
+          <w:lang w:val="ru-RU"/>
+        </w:rPr>
+        <w:t>застосування</w:t>
+      </w:r>
+      <w:proofErr w:type="spellEnd"/>
+    </w:p>
+    <w:p>
+      <w:pPr>
+        <w:pStyle w:val="Main"/>
+        <w:rPr>
+          <w:lang w:val="uk-UA"/>
+        </w:rPr>
+      </w:pPr>
+      <w:r>
+        <w:rPr>
+          <w:lang w:val="uk-UA"/>
+        </w:rPr>
+        <w:t>Призначення даної програми є дослідження різноманітних функції на екстремуми, максимум та мінімум.</w:t>
+      </w:r>
+    </w:p>
+    <w:p>
+      <w:pPr>
+        <w:pStyle w:val="Title2"/>
+        <w:rPr>
+          <w:lang w:val="ru-RU"/>
+        </w:rPr>
+      </w:pPr>
+      <w:bookmarkStart w:id="8" w:name="_Toc417141569"/>
+      <w:r>
+        <w:rPr>
+          <w:lang w:val="uk-UA"/>
+        </w:rPr>
+        <w:t xml:space="preserve">2.2. </w:t>
+      </w:r>
       <w:bookmarkEnd w:id="8"/>
       <w:proofErr w:type="spellStart"/>
       <w:r>
         <w:rPr>
           <w:lang w:val="ru-RU"/>
         </w:rPr>
-        <w:t>Призначення</w:t>
-      </w:r>
-      <w:proofErr w:type="spellEnd"/>
-      <w:r>
-        <w:rPr>
-          <w:lang w:val="ru-RU"/>
-        </w:rPr>
-        <w:t xml:space="preserve"> та область </w:t>
-      </w:r>
-      <w:proofErr w:type="spellStart"/>
-      <w:r>
-        <w:rPr>
-          <w:lang w:val="ru-RU"/>
-        </w:rPr>
-        <w:t>застосування</w:t>
+        <w:t>Опис</w:t>
+      </w:r>
+      <w:proofErr w:type="spellEnd"/>
+      <w:r>
+        <w:rPr>
+          <w:lang w:val="ru-RU"/>
+        </w:rPr>
+        <w:t xml:space="preserve"> та </w:t>
+      </w:r>
+      <w:proofErr w:type="spellStart"/>
+      <w:r>
+        <w:rPr>
+          <w:lang w:val="ru-RU"/>
+        </w:rPr>
+        <w:t>обґрунтування</w:t>
+      </w:r>
+      <w:proofErr w:type="spellEnd"/>
+      <w:r>
+        <w:rPr>
+          <w:lang w:val="ru-RU"/>
+        </w:rPr>
+        <w:t xml:space="preserve"> </w:t>
+      </w:r>
+      <w:proofErr w:type="spellStart"/>
+      <w:r>
+        <w:rPr>
+          <w:lang w:val="ru-RU"/>
+        </w:rPr>
+        <w:t>обраної</w:t>
+      </w:r>
+      <w:proofErr w:type="spellEnd"/>
+      <w:r>
+        <w:rPr>
+          <w:lang w:val="ru-RU"/>
+        </w:rPr>
+        <w:t xml:space="preserve"> </w:t>
+      </w:r>
+      <w:proofErr w:type="spellStart"/>
+      <w:proofErr w:type="gramStart"/>
+      <w:r>
+        <w:rPr>
+          <w:lang w:val="ru-RU"/>
+        </w:rPr>
+        <w:t>арх</w:t>
+      </w:r>
+      <w:proofErr w:type="gramEnd"/>
+      <w:r>
+        <w:rPr>
+          <w:lang w:val="ru-RU"/>
+        </w:rPr>
+        <w:t>ітектури</w:t>
       </w:r>
       <w:proofErr w:type="spellEnd"/>
     </w:p>
@@ -8707,612 +8793,508 @@
       <w:pPr>
         <w:pStyle w:val="Main"/>
         <w:rPr>
+          <w:lang w:val="ru-RU"/>
+        </w:rPr>
+      </w:pPr>
+      <w:r>
+        <w:rPr>
+          <w:lang w:val="ru-RU"/>
+        </w:rPr>
+        <w:t xml:space="preserve">Для </w:t>
+      </w:r>
+      <w:proofErr w:type="spellStart"/>
+      <w:r>
+        <w:rPr>
+          <w:lang w:val="ru-RU"/>
+        </w:rPr>
+        <w:t>даного</w:t>
+      </w:r>
+      <w:proofErr w:type="spellEnd"/>
+      <w:r>
+        <w:rPr>
+          <w:lang w:val="ru-RU"/>
+        </w:rPr>
+        <w:t xml:space="preserve"> проекту </w:t>
+      </w:r>
+      <w:proofErr w:type="spellStart"/>
+      <w:r>
+        <w:rPr>
+          <w:lang w:val="ru-RU"/>
+        </w:rPr>
+        <w:t>була</w:t>
+      </w:r>
+      <w:proofErr w:type="spellEnd"/>
+      <w:r>
+        <w:rPr>
+          <w:lang w:val="ru-RU"/>
+        </w:rPr>
+        <w:t xml:space="preserve"> </w:t>
+      </w:r>
+      <w:proofErr w:type="spellStart"/>
+      <w:r>
+        <w:rPr>
+          <w:lang w:val="ru-RU"/>
+        </w:rPr>
+        <w:t>вибрана</w:t>
+      </w:r>
+      <w:proofErr w:type="spellEnd"/>
+      <w:r>
+        <w:rPr>
+          <w:lang w:val="ru-RU"/>
+        </w:rPr>
+        <w:t xml:space="preserve"> </w:t>
+      </w:r>
+      <w:proofErr w:type="spellStart"/>
+      <w:r>
+        <w:rPr>
+          <w:lang w:val="ru-RU"/>
+        </w:rPr>
+        <w:t>об’єктно-зорієнтована</w:t>
+      </w:r>
+      <w:proofErr w:type="spellEnd"/>
+      <w:r>
+        <w:rPr>
+          <w:lang w:val="ru-RU"/>
+        </w:rPr>
+        <w:t xml:space="preserve"> </w:t>
+      </w:r>
+      <w:proofErr w:type="spellStart"/>
+      <w:proofErr w:type="gramStart"/>
+      <w:r>
+        <w:rPr>
+          <w:lang w:val="ru-RU"/>
+        </w:rPr>
+        <w:t>арх</w:t>
+      </w:r>
+      <w:proofErr w:type="gramEnd"/>
+      <w:r>
+        <w:rPr>
+          <w:lang w:val="ru-RU"/>
+        </w:rPr>
+        <w:t>ітектура</w:t>
+      </w:r>
+      <w:proofErr w:type="spellEnd"/>
+      <w:r>
+        <w:rPr>
+          <w:lang w:val="ru-RU"/>
+        </w:rPr>
+        <w:t xml:space="preserve">, </w:t>
+      </w:r>
+      <w:proofErr w:type="spellStart"/>
+      <w:r>
+        <w:rPr>
+          <w:lang w:val="ru-RU"/>
+        </w:rPr>
+        <w:t>оскільки</w:t>
+      </w:r>
+      <w:proofErr w:type="spellEnd"/>
+      <w:r>
+        <w:rPr>
+          <w:lang w:val="ru-RU"/>
+        </w:rPr>
+        <w:t xml:space="preserve"> вона є </w:t>
+      </w:r>
+      <w:proofErr w:type="spellStart"/>
+      <w:r>
+        <w:rPr>
+          <w:lang w:val="ru-RU"/>
+        </w:rPr>
+        <w:t>найпоширенішою</w:t>
+      </w:r>
+      <w:proofErr w:type="spellEnd"/>
+      <w:r>
+        <w:rPr>
+          <w:lang w:val="ru-RU"/>
+        </w:rPr>
+        <w:t xml:space="preserve"> та </w:t>
+      </w:r>
+      <w:proofErr w:type="spellStart"/>
+      <w:r>
+        <w:rPr>
+          <w:lang w:val="ru-RU"/>
+        </w:rPr>
+        <w:t>найкраще</w:t>
+      </w:r>
+      <w:proofErr w:type="spellEnd"/>
+      <w:r>
+        <w:rPr>
+          <w:lang w:val="ru-RU"/>
+        </w:rPr>
+        <w:t xml:space="preserve"> </w:t>
+      </w:r>
+      <w:proofErr w:type="spellStart"/>
+      <w:r>
+        <w:rPr>
+          <w:lang w:val="ru-RU"/>
+        </w:rPr>
+        <w:t>підходить</w:t>
+      </w:r>
+      <w:proofErr w:type="spellEnd"/>
+      <w:r>
+        <w:rPr>
+          <w:lang w:val="ru-RU"/>
+        </w:rPr>
+        <w:t xml:space="preserve"> для </w:t>
+      </w:r>
+      <w:proofErr w:type="spellStart"/>
+      <w:r>
+        <w:rPr>
+          <w:lang w:val="ru-RU"/>
+        </w:rPr>
+        <w:t>розробки</w:t>
+      </w:r>
+      <w:proofErr w:type="spellEnd"/>
+      <w:r>
+        <w:rPr>
+          <w:lang w:val="ru-RU"/>
+        </w:rPr>
+        <w:t xml:space="preserve"> </w:t>
+      </w:r>
+      <w:proofErr w:type="spellStart"/>
+      <w:r>
+        <w:rPr>
+          <w:lang w:val="ru-RU"/>
+        </w:rPr>
+        <w:t>програм</w:t>
+      </w:r>
+      <w:proofErr w:type="spellEnd"/>
+      <w:r>
+        <w:rPr>
+          <w:lang w:val="ru-RU"/>
+        </w:rPr>
+        <w:t xml:space="preserve"> складного </w:t>
+      </w:r>
+      <w:proofErr w:type="spellStart"/>
+      <w:r>
+        <w:rPr>
+          <w:lang w:val="ru-RU"/>
+        </w:rPr>
+        <w:t>рівня</w:t>
+      </w:r>
+      <w:proofErr w:type="spellEnd"/>
+      <w:r>
+        <w:rPr>
+          <w:lang w:val="ru-RU"/>
+        </w:rPr>
+        <w:t xml:space="preserve">. </w:t>
+      </w:r>
+      <w:r>
+        <w:rPr>
+          <w:lang w:val="ru-RU"/>
+        </w:rPr>
+        <w:t xml:space="preserve">Були </w:t>
+      </w:r>
+      <w:proofErr w:type="spellStart"/>
+      <w:r>
+        <w:rPr>
+          <w:lang w:val="ru-RU"/>
+        </w:rPr>
+        <w:t>проаналізовані</w:t>
+      </w:r>
+      <w:proofErr w:type="spellEnd"/>
+      <w:r>
+        <w:rPr>
+          <w:lang w:val="ru-RU"/>
+        </w:rPr>
+        <w:t xml:space="preserve"> </w:t>
+      </w:r>
+      <w:proofErr w:type="spellStart"/>
+      <w:r>
+        <w:rPr>
+          <w:lang w:val="ru-RU"/>
+        </w:rPr>
+        <w:t>декілька</w:t>
+      </w:r>
+      <w:proofErr w:type="spellEnd"/>
+      <w:r>
+        <w:rPr>
+          <w:lang w:val="ru-RU"/>
+        </w:rPr>
+        <w:t xml:space="preserve"> </w:t>
+      </w:r>
+      <w:proofErr w:type="spellStart"/>
+      <w:r>
+        <w:rPr>
+          <w:lang w:val="ru-RU"/>
+        </w:rPr>
+        <w:t>методів</w:t>
+      </w:r>
+      <w:proofErr w:type="spellEnd"/>
+      <w:r>
+        <w:rPr>
+          <w:lang w:val="ru-RU"/>
+        </w:rPr>
+        <w:t xml:space="preserve"> </w:t>
+      </w:r>
+      <w:proofErr w:type="spellStart"/>
+      <w:r>
+        <w:rPr>
+          <w:lang w:val="ru-RU"/>
+        </w:rPr>
+        <w:t>пошуку</w:t>
+      </w:r>
+      <w:proofErr w:type="spellEnd"/>
+      <w:r>
+        <w:rPr>
+          <w:lang w:val="ru-RU"/>
+        </w:rPr>
+        <w:t xml:space="preserve"> максимуму та </w:t>
+      </w:r>
+      <w:proofErr w:type="spellStart"/>
+      <w:r>
+        <w:rPr>
+          <w:lang w:val="ru-RU"/>
+        </w:rPr>
+        <w:t>мінімуму</w:t>
+      </w:r>
+      <w:proofErr w:type="spellEnd"/>
+      <w:r>
+        <w:rPr>
+          <w:lang w:val="ru-RU"/>
+        </w:rPr>
+        <w:t xml:space="preserve"> </w:t>
+      </w:r>
+      <w:proofErr w:type="spellStart"/>
+      <w:r>
+        <w:rPr>
+          <w:lang w:val="ru-RU"/>
+        </w:rPr>
+        <w:t>функції</w:t>
+      </w:r>
+      <w:proofErr w:type="spellEnd"/>
+      <w:r>
+        <w:rPr>
+          <w:lang w:val="ru-RU"/>
+        </w:rPr>
+        <w:t xml:space="preserve"> і </w:t>
+      </w:r>
+      <w:proofErr w:type="spellStart"/>
+      <w:r>
+        <w:rPr>
+          <w:lang w:val="ru-RU"/>
+        </w:rPr>
+        <w:t>обрано</w:t>
+      </w:r>
+      <w:proofErr w:type="spellEnd"/>
+      <w:r>
+        <w:rPr>
+          <w:lang w:val="ru-RU"/>
+        </w:rPr>
+        <w:t xml:space="preserve"> </w:t>
+      </w:r>
+      <w:proofErr w:type="spellStart"/>
+      <w:r>
+        <w:rPr>
+          <w:lang w:val="ru-RU"/>
+        </w:rPr>
+        <w:t>ті</w:t>
+      </w:r>
+      <w:proofErr w:type="spellEnd"/>
+      <w:r>
+        <w:rPr>
+          <w:lang w:val="ru-RU"/>
+        </w:rPr>
+        <w:t xml:space="preserve">, </w:t>
+      </w:r>
+      <w:proofErr w:type="spellStart"/>
+      <w:r>
+        <w:rPr>
+          <w:lang w:val="ru-RU"/>
+        </w:rPr>
+        <w:t>якій</w:t>
+      </w:r>
+      <w:proofErr w:type="spellEnd"/>
+      <w:r>
+        <w:rPr>
+          <w:lang w:val="ru-RU"/>
+        </w:rPr>
+        <w:t xml:space="preserve"> </w:t>
+      </w:r>
+      <w:proofErr w:type="spellStart"/>
+      <w:r>
+        <w:rPr>
+          <w:lang w:val="ru-RU"/>
+        </w:rPr>
+        <w:t>найбільш</w:t>
+      </w:r>
+      <w:proofErr w:type="spellEnd"/>
+      <w:r>
+        <w:rPr>
+          <w:lang w:val="ru-RU"/>
+        </w:rPr>
+        <w:t xml:space="preserve"> </w:t>
+      </w:r>
+      <w:proofErr w:type="spellStart"/>
+      <w:proofErr w:type="gramStart"/>
+      <w:r>
+        <w:rPr>
+          <w:lang w:val="ru-RU"/>
+        </w:rPr>
+        <w:t>п</w:t>
+      </w:r>
+      <w:proofErr w:type="gramEnd"/>
+      <w:r>
+        <w:rPr>
+          <w:lang w:val="ru-RU"/>
+        </w:rPr>
+        <w:t>ідходять</w:t>
+      </w:r>
+      <w:proofErr w:type="spellEnd"/>
+      <w:r>
+        <w:rPr>
+          <w:lang w:val="ru-RU"/>
+        </w:rPr>
+        <w:t xml:space="preserve"> </w:t>
+      </w:r>
+      <w:proofErr w:type="spellStart"/>
+      <w:r>
+        <w:rPr>
+          <w:lang w:val="ru-RU"/>
+        </w:rPr>
+        <w:t>даній</w:t>
+      </w:r>
+      <w:proofErr w:type="spellEnd"/>
+      <w:r>
+        <w:rPr>
+          <w:lang w:val="ru-RU"/>
+        </w:rPr>
+        <w:t xml:space="preserve"> </w:t>
+      </w:r>
+      <w:proofErr w:type="spellStart"/>
+      <w:r>
+        <w:rPr>
+          <w:lang w:val="ru-RU"/>
+        </w:rPr>
+        <w:t>задачі</w:t>
+      </w:r>
+      <w:proofErr w:type="spellEnd"/>
+      <w:r>
+        <w:rPr>
+          <w:lang w:val="ru-RU"/>
+        </w:rPr>
+        <w:t xml:space="preserve">. </w:t>
+      </w:r>
+    </w:p>
+    <w:p>
+      <w:pPr>
+        <w:pStyle w:val="Main"/>
+        <w:rPr>
+          <w:lang w:val="ru-RU"/>
+        </w:rPr>
+      </w:pPr>
+      <w:r>
+        <w:rPr>
+          <w:lang w:val="ru-RU"/>
+        </w:rPr>
+        <w:t xml:space="preserve">Роботу </w:t>
+      </w:r>
+      <w:proofErr w:type="spellStart"/>
+      <w:r>
+        <w:rPr>
+          <w:lang w:val="ru-RU"/>
+        </w:rPr>
+        <w:t>розробленої</w:t>
+      </w:r>
+      <w:proofErr w:type="spellEnd"/>
+      <w:r>
+        <w:rPr>
+          <w:lang w:val="ru-RU"/>
+        </w:rPr>
+        <w:t xml:space="preserve"> </w:t>
+      </w:r>
+      <w:proofErr w:type="spellStart"/>
+      <w:r>
+        <w:rPr>
+          <w:lang w:val="ru-RU"/>
+        </w:rPr>
+        <w:t>програми</w:t>
+      </w:r>
+      <w:proofErr w:type="spellEnd"/>
+      <w:r>
+        <w:rPr>
+          <w:lang w:val="ru-RU"/>
+        </w:rPr>
+        <w:t xml:space="preserve"> </w:t>
+      </w:r>
+      <w:proofErr w:type="spellStart"/>
+      <w:r>
+        <w:rPr>
+          <w:lang w:val="ru-RU"/>
+        </w:rPr>
+        <w:t>можна</w:t>
+      </w:r>
+      <w:proofErr w:type="spellEnd"/>
+      <w:r>
+        <w:rPr>
+          <w:lang w:val="ru-RU"/>
+        </w:rPr>
+        <w:t xml:space="preserve"> </w:t>
+      </w:r>
+      <w:proofErr w:type="spellStart"/>
+      <w:r>
+        <w:rPr>
+          <w:lang w:val="ru-RU"/>
+        </w:rPr>
+        <w:t>показати</w:t>
+      </w:r>
+      <w:proofErr w:type="spellEnd"/>
+      <w:r>
+        <w:rPr>
+          <w:lang w:val="ru-RU"/>
+        </w:rPr>
+        <w:t xml:space="preserve"> </w:t>
+      </w:r>
+      <w:proofErr w:type="spellStart"/>
+      <w:r>
+        <w:rPr>
+          <w:lang w:val="ru-RU"/>
+        </w:rPr>
+        <w:t>наступною</w:t>
+      </w:r>
+      <w:proofErr w:type="spellEnd"/>
+      <w:r>
+        <w:rPr>
+          <w:lang w:val="ru-RU"/>
+        </w:rPr>
+        <w:t xml:space="preserve"> блок-схемою, </w:t>
+      </w:r>
+      <w:proofErr w:type="spellStart"/>
+      <w:r>
+        <w:rPr>
+          <w:lang w:val="ru-RU"/>
+        </w:rPr>
+        <w:t>що</w:t>
+      </w:r>
+      <w:proofErr w:type="spellEnd"/>
+      <w:r>
+        <w:rPr>
+          <w:lang w:val="ru-RU"/>
+        </w:rPr>
+        <w:t xml:space="preserve"> </w:t>
+      </w:r>
+      <w:proofErr w:type="gramStart"/>
+      <w:r>
+        <w:rPr>
+          <w:lang w:val="ru-RU"/>
+        </w:rPr>
+        <w:t>показана</w:t>
+      </w:r>
+      <w:proofErr w:type="gramEnd"/>
+      <w:r>
+        <w:rPr>
+          <w:lang w:val="ru-RU"/>
+        </w:rPr>
+        <w:t xml:space="preserve"> на рис. 1.</w:t>
+      </w:r>
+    </w:p>
+    <w:p>
+      <w:pPr>
+        <w:pStyle w:val="Title2"/>
+        <w:rPr>
           <w:lang w:val="uk-UA"/>
         </w:rPr>
       </w:pPr>
-      <w:r>
-        <w:rPr>
-          <w:lang w:val="uk-UA"/>
-        </w:rPr>
-        <w:t>Призначення даної програми є дослідження різноманітних функції на екстремуми, максимум та мінімум.</w:t>
-      </w:r>
-    </w:p>
-    <w:p>
-      <w:pPr>
-        <w:pStyle w:val="Title2"/>
-        <w:rPr>
-          <w:lang w:val="ru-RU"/>
-        </w:rPr>
-      </w:pPr>
-      <w:bookmarkStart w:id="9" w:name="_Toc417141569"/>
-      <w:r>
-        <w:rPr>
-          <w:lang w:val="uk-UA"/>
-        </w:rPr>
-        <w:t xml:space="preserve">2.2. </w:t>
-      </w:r>
-      <w:bookmarkEnd w:id="9"/>
-      <w:proofErr w:type="spellStart"/>
-      <w:r>
-        <w:rPr>
-          <w:lang w:val="ru-RU"/>
-        </w:rPr>
-        <w:t>Опис</w:t>
-      </w:r>
-      <w:proofErr w:type="spellEnd"/>
-      <w:r>
-        <w:rPr>
-          <w:lang w:val="ru-RU"/>
-        </w:rPr>
-        <w:t xml:space="preserve"> та </w:t>
-      </w:r>
-      <w:proofErr w:type="spellStart"/>
-      <w:r>
-        <w:rPr>
-          <w:lang w:val="ru-RU"/>
-        </w:rPr>
-        <w:t>обґрунтування</w:t>
-      </w:r>
-      <w:proofErr w:type="spellEnd"/>
-      <w:r>
-        <w:rPr>
-          <w:lang w:val="ru-RU"/>
-        </w:rPr>
-        <w:t xml:space="preserve"> </w:t>
-      </w:r>
-      <w:proofErr w:type="spellStart"/>
-      <w:r>
-        <w:rPr>
-          <w:lang w:val="ru-RU"/>
-        </w:rPr>
-        <w:t>обраної</w:t>
-      </w:r>
-      <w:proofErr w:type="spellEnd"/>
-      <w:r>
-        <w:rPr>
-          <w:lang w:val="ru-RU"/>
-        </w:rPr>
-        <w:t xml:space="preserve"> </w:t>
-      </w:r>
-      <w:proofErr w:type="spellStart"/>
-      <w:proofErr w:type="gramStart"/>
-      <w:r>
-        <w:rPr>
-          <w:lang w:val="ru-RU"/>
-        </w:rPr>
-        <w:t>арх</w:t>
-      </w:r>
-      <w:proofErr w:type="gramEnd"/>
-      <w:r>
-        <w:rPr>
-          <w:lang w:val="ru-RU"/>
-        </w:rPr>
-        <w:t>ітектури</w:t>
-      </w:r>
-      <w:proofErr w:type="spellEnd"/>
-    </w:p>
-    <w:p>
-      <w:pPr>
-        <w:pStyle w:val="Main"/>
-        <w:rPr>
-          <w:lang w:val="ru-RU"/>
-        </w:rPr>
-      </w:pPr>
-      <w:r>
-        <w:rPr>
-          <w:lang w:val="ru-RU"/>
-        </w:rPr>
-        <w:t xml:space="preserve">Для </w:t>
-      </w:r>
-      <w:proofErr w:type="spellStart"/>
-      <w:r>
-        <w:rPr>
-          <w:lang w:val="ru-RU"/>
-        </w:rPr>
-        <w:t>даного</w:t>
-      </w:r>
-      <w:proofErr w:type="spellEnd"/>
-      <w:r>
-        <w:rPr>
-          <w:lang w:val="ru-RU"/>
-        </w:rPr>
-        <w:t xml:space="preserve"> проекту </w:t>
-      </w:r>
-      <w:proofErr w:type="spellStart"/>
-      <w:r>
-        <w:rPr>
-          <w:lang w:val="ru-RU"/>
-        </w:rPr>
-        <w:t>була</w:t>
-      </w:r>
-      <w:proofErr w:type="spellEnd"/>
-      <w:r>
-        <w:rPr>
-          <w:lang w:val="ru-RU"/>
-        </w:rPr>
-        <w:t xml:space="preserve"> </w:t>
-      </w:r>
-      <w:proofErr w:type="spellStart"/>
-      <w:r>
-        <w:rPr>
-          <w:lang w:val="ru-RU"/>
-        </w:rPr>
-        <w:t>вибрана</w:t>
-      </w:r>
-      <w:proofErr w:type="spellEnd"/>
-      <w:r>
-        <w:rPr>
-          <w:lang w:val="ru-RU"/>
-        </w:rPr>
-        <w:t xml:space="preserve"> </w:t>
-      </w:r>
-      <w:proofErr w:type="spellStart"/>
-      <w:r>
-        <w:rPr>
-          <w:lang w:val="ru-RU"/>
-        </w:rPr>
-        <w:t>об’єктно-зорієнтована</w:t>
-      </w:r>
-      <w:proofErr w:type="spellEnd"/>
-      <w:r>
-        <w:rPr>
-          <w:lang w:val="ru-RU"/>
-        </w:rPr>
-        <w:t xml:space="preserve"> </w:t>
-      </w:r>
-      <w:proofErr w:type="spellStart"/>
-      <w:proofErr w:type="gramStart"/>
-      <w:r>
-        <w:rPr>
-          <w:lang w:val="ru-RU"/>
-        </w:rPr>
-        <w:t>арх</w:t>
-      </w:r>
-      <w:proofErr w:type="gramEnd"/>
-      <w:r>
-        <w:rPr>
-          <w:lang w:val="ru-RU"/>
-        </w:rPr>
-        <w:t>ітектура</w:t>
-      </w:r>
-      <w:proofErr w:type="spellEnd"/>
-      <w:r>
-        <w:rPr>
-          <w:lang w:val="ru-RU"/>
-        </w:rPr>
-        <w:t xml:space="preserve">, </w:t>
-      </w:r>
-      <w:proofErr w:type="spellStart"/>
-      <w:r>
-        <w:rPr>
-          <w:lang w:val="ru-RU"/>
-        </w:rPr>
-        <w:t>оскільки</w:t>
-      </w:r>
-      <w:proofErr w:type="spellEnd"/>
-      <w:r>
-        <w:rPr>
-          <w:lang w:val="ru-RU"/>
-        </w:rPr>
-        <w:t xml:space="preserve"> вона є </w:t>
-      </w:r>
-      <w:proofErr w:type="spellStart"/>
-      <w:r>
-        <w:rPr>
-          <w:lang w:val="ru-RU"/>
-        </w:rPr>
-        <w:t>найпоширенішою</w:t>
-      </w:r>
-      <w:proofErr w:type="spellEnd"/>
-      <w:r>
-        <w:rPr>
-          <w:lang w:val="ru-RU"/>
-        </w:rPr>
-        <w:t xml:space="preserve"> та </w:t>
-      </w:r>
-      <w:proofErr w:type="spellStart"/>
-      <w:r>
-        <w:rPr>
-          <w:lang w:val="ru-RU"/>
-        </w:rPr>
-        <w:t>найкраще</w:t>
-      </w:r>
-      <w:proofErr w:type="spellEnd"/>
-      <w:r>
-        <w:rPr>
-          <w:lang w:val="ru-RU"/>
-        </w:rPr>
-        <w:t xml:space="preserve"> </w:t>
-      </w:r>
-      <w:proofErr w:type="spellStart"/>
-      <w:r>
-        <w:rPr>
-          <w:lang w:val="ru-RU"/>
-        </w:rPr>
-        <w:t>підходить</w:t>
-      </w:r>
-      <w:proofErr w:type="spellEnd"/>
-      <w:r>
-        <w:rPr>
-          <w:lang w:val="ru-RU"/>
-        </w:rPr>
-        <w:t xml:space="preserve"> для </w:t>
-      </w:r>
-      <w:proofErr w:type="spellStart"/>
-      <w:r>
-        <w:rPr>
-          <w:lang w:val="ru-RU"/>
-        </w:rPr>
-        <w:t>розробки</w:t>
-      </w:r>
-      <w:proofErr w:type="spellEnd"/>
-      <w:r>
-        <w:rPr>
-          <w:lang w:val="ru-RU"/>
-        </w:rPr>
-        <w:t xml:space="preserve"> </w:t>
-      </w:r>
-      <w:proofErr w:type="spellStart"/>
-      <w:r>
-        <w:rPr>
-          <w:lang w:val="ru-RU"/>
-        </w:rPr>
-        <w:t>програм</w:t>
-      </w:r>
-      <w:proofErr w:type="spellEnd"/>
-      <w:r>
-        <w:rPr>
-          <w:lang w:val="ru-RU"/>
-        </w:rPr>
-        <w:t xml:space="preserve"> складного </w:t>
-      </w:r>
-      <w:proofErr w:type="spellStart"/>
-      <w:r>
-        <w:rPr>
-          <w:lang w:val="ru-RU"/>
-        </w:rPr>
-        <w:t>рівня</w:t>
-      </w:r>
-      <w:proofErr w:type="spellEnd"/>
-      <w:r>
-        <w:rPr>
-          <w:lang w:val="ru-RU"/>
-        </w:rPr>
-        <w:t xml:space="preserve">. </w:t>
-      </w:r>
-      <w:r>
-        <w:rPr>
-          <w:lang w:val="ru-RU"/>
-        </w:rPr>
-        <w:t xml:space="preserve">Були </w:t>
-      </w:r>
-      <w:proofErr w:type="spellStart"/>
-      <w:r>
-        <w:rPr>
-          <w:lang w:val="ru-RU"/>
-        </w:rPr>
-        <w:t>проаналізовані</w:t>
-      </w:r>
-      <w:proofErr w:type="spellEnd"/>
-      <w:r>
-        <w:rPr>
-          <w:lang w:val="ru-RU"/>
-        </w:rPr>
-        <w:t xml:space="preserve"> </w:t>
-      </w:r>
-      <w:proofErr w:type="spellStart"/>
-      <w:r>
-        <w:rPr>
-          <w:lang w:val="ru-RU"/>
-        </w:rPr>
-        <w:t>декілька</w:t>
-      </w:r>
-      <w:proofErr w:type="spellEnd"/>
-      <w:r>
-        <w:rPr>
-          <w:lang w:val="ru-RU"/>
-        </w:rPr>
-        <w:t xml:space="preserve"> </w:t>
-      </w:r>
-      <w:proofErr w:type="spellStart"/>
-      <w:r>
-        <w:rPr>
-          <w:lang w:val="ru-RU"/>
-        </w:rPr>
-        <w:t>методів</w:t>
-      </w:r>
-      <w:proofErr w:type="spellEnd"/>
-      <w:r>
-        <w:rPr>
-          <w:lang w:val="ru-RU"/>
-        </w:rPr>
-        <w:t xml:space="preserve"> </w:t>
-      </w:r>
-      <w:proofErr w:type="spellStart"/>
-      <w:r>
-        <w:rPr>
-          <w:lang w:val="ru-RU"/>
-        </w:rPr>
-        <w:t>пошуку</w:t>
-      </w:r>
-      <w:proofErr w:type="spellEnd"/>
-      <w:r>
-        <w:rPr>
-          <w:lang w:val="ru-RU"/>
-        </w:rPr>
-        <w:t xml:space="preserve"> максимуму та </w:t>
-      </w:r>
-      <w:proofErr w:type="spellStart"/>
-      <w:r>
-        <w:rPr>
-          <w:lang w:val="ru-RU"/>
-        </w:rPr>
-        <w:t>мінімуму</w:t>
-      </w:r>
-      <w:proofErr w:type="spellEnd"/>
-      <w:r>
-        <w:rPr>
-          <w:lang w:val="ru-RU"/>
-        </w:rPr>
-        <w:t xml:space="preserve"> </w:t>
-      </w:r>
-      <w:proofErr w:type="spellStart"/>
-      <w:r>
-        <w:rPr>
-          <w:lang w:val="ru-RU"/>
-        </w:rPr>
-        <w:t>функції</w:t>
-      </w:r>
-      <w:proofErr w:type="spellEnd"/>
-      <w:r>
-        <w:rPr>
-          <w:lang w:val="ru-RU"/>
-        </w:rPr>
-        <w:t xml:space="preserve"> і </w:t>
-      </w:r>
-      <w:proofErr w:type="spellStart"/>
-      <w:r>
-        <w:rPr>
-          <w:lang w:val="ru-RU"/>
-        </w:rPr>
-        <w:t>обрано</w:t>
-      </w:r>
-      <w:proofErr w:type="spellEnd"/>
-      <w:r>
-        <w:rPr>
-          <w:lang w:val="ru-RU"/>
-        </w:rPr>
-        <w:t xml:space="preserve"> </w:t>
-      </w:r>
-      <w:proofErr w:type="spellStart"/>
-      <w:r>
-        <w:rPr>
-          <w:lang w:val="ru-RU"/>
-        </w:rPr>
-        <w:t>ті</w:t>
-      </w:r>
-      <w:proofErr w:type="spellEnd"/>
-      <w:r>
-        <w:rPr>
-          <w:lang w:val="ru-RU"/>
-        </w:rPr>
-        <w:t xml:space="preserve">, </w:t>
-      </w:r>
-      <w:proofErr w:type="spellStart"/>
-      <w:r>
-        <w:rPr>
-          <w:lang w:val="ru-RU"/>
-        </w:rPr>
-        <w:t>якій</w:t>
-      </w:r>
-      <w:proofErr w:type="spellEnd"/>
-      <w:r>
-        <w:rPr>
-          <w:lang w:val="ru-RU"/>
-        </w:rPr>
-        <w:t xml:space="preserve"> </w:t>
-      </w:r>
-      <w:proofErr w:type="spellStart"/>
-      <w:r>
-        <w:rPr>
-          <w:lang w:val="ru-RU"/>
-        </w:rPr>
-        <w:t>найбільш</w:t>
-      </w:r>
-      <w:proofErr w:type="spellEnd"/>
-      <w:r>
-        <w:rPr>
-          <w:lang w:val="ru-RU"/>
-        </w:rPr>
-        <w:t xml:space="preserve"> </w:t>
-      </w:r>
-      <w:proofErr w:type="spellStart"/>
-      <w:proofErr w:type="gramStart"/>
-      <w:r>
-        <w:rPr>
-          <w:lang w:val="ru-RU"/>
-        </w:rPr>
-        <w:t>п</w:t>
-      </w:r>
-      <w:proofErr w:type="gramEnd"/>
-      <w:r>
-        <w:rPr>
-          <w:lang w:val="ru-RU"/>
-        </w:rPr>
-        <w:t>ідходять</w:t>
-      </w:r>
-      <w:proofErr w:type="spellEnd"/>
-      <w:r>
-        <w:rPr>
-          <w:lang w:val="ru-RU"/>
-        </w:rPr>
-        <w:t xml:space="preserve"> </w:t>
-      </w:r>
-      <w:proofErr w:type="spellStart"/>
-      <w:r>
-        <w:rPr>
-          <w:lang w:val="ru-RU"/>
-        </w:rPr>
-        <w:t>даній</w:t>
-      </w:r>
-      <w:proofErr w:type="spellEnd"/>
-      <w:r>
-        <w:rPr>
-          <w:lang w:val="ru-RU"/>
-        </w:rPr>
-        <w:t xml:space="preserve"> </w:t>
-      </w:r>
-      <w:proofErr w:type="spellStart"/>
-      <w:r>
-        <w:rPr>
-          <w:lang w:val="ru-RU"/>
-        </w:rPr>
-        <w:t>задачі</w:t>
-      </w:r>
-      <w:proofErr w:type="spellEnd"/>
-      <w:r>
-        <w:rPr>
-          <w:lang w:val="ru-RU"/>
-        </w:rPr>
-        <w:t xml:space="preserve">. </w:t>
-      </w:r>
-    </w:p>
-    <w:p>
-      <w:pPr>
-        <w:pStyle w:val="Main"/>
-        <w:rPr>
-          <w:lang w:val="ru-RU"/>
-        </w:rPr>
-      </w:pPr>
-      <w:r>
-        <w:rPr>
-          <w:lang w:val="ru-RU"/>
-        </w:rPr>
-        <w:t xml:space="preserve">Роботу </w:t>
-      </w:r>
-      <w:proofErr w:type="spellStart"/>
-      <w:r>
-        <w:rPr>
-          <w:lang w:val="ru-RU"/>
-        </w:rPr>
-        <w:t>розробленої</w:t>
-      </w:r>
-      <w:proofErr w:type="spellEnd"/>
-      <w:r>
-        <w:rPr>
-          <w:lang w:val="ru-RU"/>
-        </w:rPr>
-        <w:t xml:space="preserve"> </w:t>
-      </w:r>
-      <w:proofErr w:type="spellStart"/>
-      <w:r>
-        <w:rPr>
-          <w:lang w:val="ru-RU"/>
-        </w:rPr>
-        <w:t>програми</w:t>
-      </w:r>
-      <w:proofErr w:type="spellEnd"/>
-      <w:r>
-        <w:rPr>
-          <w:lang w:val="ru-RU"/>
-        </w:rPr>
-        <w:t xml:space="preserve"> </w:t>
-      </w:r>
-      <w:proofErr w:type="spellStart"/>
-      <w:r>
-        <w:rPr>
-          <w:lang w:val="ru-RU"/>
-        </w:rPr>
-        <w:t>можна</w:t>
-      </w:r>
-      <w:proofErr w:type="spellEnd"/>
-      <w:r>
-        <w:rPr>
-          <w:lang w:val="ru-RU"/>
-        </w:rPr>
-        <w:t xml:space="preserve"> </w:t>
-      </w:r>
-      <w:proofErr w:type="spellStart"/>
-      <w:r>
-        <w:rPr>
-          <w:lang w:val="ru-RU"/>
-        </w:rPr>
-        <w:t>показати</w:t>
-      </w:r>
-      <w:proofErr w:type="spellEnd"/>
-      <w:r>
-        <w:rPr>
-          <w:lang w:val="ru-RU"/>
-        </w:rPr>
-        <w:t xml:space="preserve"> </w:t>
-      </w:r>
-      <w:proofErr w:type="spellStart"/>
-      <w:r>
-        <w:rPr>
-          <w:lang w:val="ru-RU"/>
-        </w:rPr>
-        <w:t>наступною</w:t>
-      </w:r>
-      <w:proofErr w:type="spellEnd"/>
-      <w:r>
-        <w:rPr>
-          <w:lang w:val="ru-RU"/>
-        </w:rPr>
-        <w:t xml:space="preserve"> блок-схемою, </w:t>
-      </w:r>
-      <w:proofErr w:type="spellStart"/>
-      <w:r>
-        <w:rPr>
-          <w:lang w:val="ru-RU"/>
-        </w:rPr>
-        <w:t>що</w:t>
-      </w:r>
-      <w:proofErr w:type="spellEnd"/>
-      <w:r>
-        <w:rPr>
-          <w:lang w:val="ru-RU"/>
-        </w:rPr>
-        <w:t xml:space="preserve"> </w:t>
-      </w:r>
-      <w:proofErr w:type="gramStart"/>
-      <w:r>
-        <w:rPr>
-          <w:lang w:val="ru-RU"/>
-        </w:rPr>
-        <w:t>показана</w:t>
-      </w:r>
-      <w:proofErr w:type="gramEnd"/>
-      <w:r>
-        <w:rPr>
-          <w:lang w:val="ru-RU"/>
-        </w:rPr>
-        <w:t xml:space="preserve"> на рис. 1.</w:t>
-      </w:r>
-    </w:p>
-    <w:p>
-      <w:pPr>
-        <w:pStyle w:val="Main"/>
-        <w:rPr>
-          <w:lang w:val="ru-RU"/>
-        </w:rPr>
-      </w:pPr>
-    </w:p>
-    <w:p>
-      <w:pPr>
-        <w:pStyle w:val="Main"/>
-        <w:rPr>
-          <w:lang w:val="ru-RU"/>
-        </w:rPr>
-      </w:pPr>
-    </w:p>
-    <w:p>
-      <w:pPr>
-        <w:pStyle w:val="Title2"/>
-        <w:rPr>
-          <w:lang w:val="uk-UA"/>
-        </w:rPr>
-      </w:pPr>
-      <w:bookmarkStart w:id="10" w:name="_Toc417141570"/>
+      <w:bookmarkStart w:id="9" w:name="_Toc417141570"/>
       <w:r>
         <w:rPr>
           <w:rStyle w:val="Title20"/>
@@ -9321,7 +9303,7 @@
         </w:rPr>
         <w:t xml:space="preserve">2.3. </w:t>
       </w:r>
-      <w:bookmarkEnd w:id="10"/>
+      <w:bookmarkEnd w:id="9"/>
       <w:proofErr w:type="spellStart"/>
       <w:r>
         <w:rPr>
@@ -9349,13 +9331,13 @@
       <w:pPr>
         <w:pStyle w:val="Title3"/>
         <w:rPr>
+          <w:lang w:val="ru-RU"/>
+        </w:rPr>
+      </w:pPr>
+      <w:r>
+        <w:rPr>
           <w:lang w:val="uk-UA"/>
         </w:rPr>
-      </w:pPr>
-      <w:r>
-        <w:rPr>
-          <w:lang w:val="uk-UA"/>
-        </w:rPr>
         <w:t xml:space="preserve">2.3.1. </w:t>
       </w:r>
       <w:proofErr w:type="spellStart"/>
@@ -9397,9 +9379,465 @@
     </w:p>
     <w:p>
       <w:pPr>
+        <w:pStyle w:val="Main"/>
+        <w:rPr>
+          <w:lang w:val="ru-RU"/>
+        </w:rPr>
+      </w:pPr>
+      <w:proofErr w:type="spellStart"/>
+      <w:r>
+        <w:rPr>
+          <w:lang w:val="ru-RU"/>
+        </w:rPr>
+        <w:t>Розроблена</w:t>
+      </w:r>
+      <w:proofErr w:type="spellEnd"/>
+      <w:r>
+        <w:rPr>
+          <w:lang w:val="ru-RU"/>
+        </w:rPr>
+        <w:t xml:space="preserve"> </w:t>
+      </w:r>
+      <w:proofErr w:type="spellStart"/>
+      <w:r>
+        <w:rPr>
+          <w:lang w:val="ru-RU"/>
+        </w:rPr>
+        <w:t>програма</w:t>
+      </w:r>
+      <w:proofErr w:type="spellEnd"/>
+      <w:r>
+        <w:rPr>
+          <w:lang w:val="ru-RU"/>
+        </w:rPr>
+        <w:t xml:space="preserve"> </w:t>
+      </w:r>
+      <w:proofErr w:type="spellStart"/>
+      <w:r>
+        <w:rPr>
+          <w:lang w:val="ru-RU"/>
+        </w:rPr>
+        <w:t>надає</w:t>
+      </w:r>
+      <w:proofErr w:type="spellEnd"/>
+      <w:r>
+        <w:rPr>
+          <w:lang w:val="ru-RU"/>
+        </w:rPr>
+        <w:t xml:space="preserve"> </w:t>
+      </w:r>
+      <w:proofErr w:type="spellStart"/>
+      <w:r>
+        <w:rPr>
+          <w:lang w:val="ru-RU"/>
+        </w:rPr>
+        <w:t>можливість</w:t>
+      </w:r>
+      <w:proofErr w:type="spellEnd"/>
+      <w:r>
+        <w:rPr>
+          <w:lang w:val="ru-RU"/>
+        </w:rPr>
+        <w:t xml:space="preserve"> </w:t>
+      </w:r>
+      <w:proofErr w:type="spellStart"/>
+      <w:r>
+        <w:rPr>
+          <w:lang w:val="ru-RU"/>
+        </w:rPr>
+        <w:t>реалізовувати</w:t>
+      </w:r>
+      <w:proofErr w:type="spellEnd"/>
+      <w:r>
+        <w:rPr>
+          <w:lang w:val="ru-RU"/>
+        </w:rPr>
+        <w:t xml:space="preserve"> </w:t>
+      </w:r>
+      <w:proofErr w:type="spellStart"/>
+      <w:r>
+        <w:rPr>
+          <w:lang w:val="ru-RU"/>
+        </w:rPr>
+        <w:t>пошук</w:t>
+      </w:r>
+      <w:proofErr w:type="spellEnd"/>
+      <w:r>
+        <w:rPr>
+          <w:lang w:val="ru-RU"/>
+        </w:rPr>
+        <w:t xml:space="preserve"> максимуму та </w:t>
+      </w:r>
+      <w:proofErr w:type="spellStart"/>
+      <w:r>
+        <w:rPr>
+          <w:lang w:val="ru-RU"/>
+        </w:rPr>
+        <w:t>мінімуму</w:t>
+      </w:r>
+      <w:proofErr w:type="spellEnd"/>
+      <w:r>
+        <w:rPr>
+          <w:lang w:val="ru-RU"/>
+        </w:rPr>
+        <w:t xml:space="preserve"> </w:t>
+      </w:r>
+      <w:proofErr w:type="spellStart"/>
+      <w:r>
+        <w:rPr>
+          <w:lang w:val="ru-RU"/>
+        </w:rPr>
+        <w:t>заданої</w:t>
+      </w:r>
+      <w:proofErr w:type="spellEnd"/>
+      <w:r>
+        <w:rPr>
+          <w:lang w:val="ru-RU"/>
+        </w:rPr>
+        <w:t xml:space="preserve"> в рядок </w:t>
+      </w:r>
+      <w:proofErr w:type="spellStart"/>
+      <w:r>
+        <w:rPr>
+          <w:lang w:val="ru-RU"/>
+        </w:rPr>
+        <w:t>функції</w:t>
+      </w:r>
+      <w:proofErr w:type="spellEnd"/>
+      <w:r>
+        <w:rPr>
+          <w:lang w:val="ru-RU"/>
+        </w:rPr>
+        <w:t xml:space="preserve">. </w:t>
+      </w:r>
+      <w:proofErr w:type="spellStart"/>
+      <w:r>
+        <w:rPr>
+          <w:lang w:val="ru-RU"/>
+        </w:rPr>
+        <w:t>Її</w:t>
+      </w:r>
+      <w:proofErr w:type="spellEnd"/>
+      <w:r>
+        <w:rPr>
+          <w:lang w:val="ru-RU"/>
+        </w:rPr>
+        <w:t xml:space="preserve"> </w:t>
+      </w:r>
+      <w:proofErr w:type="spellStart"/>
+      <w:r>
+        <w:rPr>
+          <w:lang w:val="ru-RU"/>
+        </w:rPr>
+        <w:t>функціонал</w:t>
+      </w:r>
+      <w:proofErr w:type="spellEnd"/>
+      <w:r>
+        <w:rPr>
+          <w:lang w:val="ru-RU"/>
+        </w:rPr>
+        <w:t xml:space="preserve"> </w:t>
+      </w:r>
+      <w:proofErr w:type="spellStart"/>
+      <w:r>
+        <w:rPr>
+          <w:lang w:val="ru-RU"/>
+        </w:rPr>
+        <w:t>дозволяє</w:t>
+      </w:r>
+      <w:proofErr w:type="spellEnd"/>
+      <w:r>
+        <w:rPr>
+          <w:lang w:val="ru-RU"/>
+        </w:rPr>
+        <w:t xml:space="preserve"> </w:t>
+      </w:r>
+      <w:proofErr w:type="spellStart"/>
+      <w:r>
+        <w:rPr>
+          <w:lang w:val="ru-RU"/>
+        </w:rPr>
+        <w:t>користувачеві</w:t>
+      </w:r>
+      <w:proofErr w:type="spellEnd"/>
+      <w:r>
+        <w:rPr>
+          <w:lang w:val="ru-RU"/>
+        </w:rPr>
+        <w:t xml:space="preserve"> </w:t>
+      </w:r>
+      <w:proofErr w:type="spellStart"/>
+      <w:r>
+        <w:rPr>
+          <w:lang w:val="ru-RU"/>
+        </w:rPr>
+        <w:t>вводити</w:t>
+      </w:r>
+      <w:proofErr w:type="spellEnd"/>
+      <w:r>
+        <w:rPr>
+          <w:lang w:val="ru-RU"/>
+        </w:rPr>
+        <w:t xml:space="preserve"> </w:t>
+      </w:r>
+      <w:proofErr w:type="spellStart"/>
+      <w:r>
+        <w:rPr>
+          <w:lang w:val="ru-RU"/>
+        </w:rPr>
+        <w:t>символьний</w:t>
+      </w:r>
+      <w:proofErr w:type="spellEnd"/>
+      <w:r>
+        <w:rPr>
+          <w:lang w:val="ru-RU"/>
+        </w:rPr>
+        <w:t xml:space="preserve"> рядок з </w:t>
+      </w:r>
+      <w:proofErr w:type="spellStart"/>
+      <w:r>
+        <w:rPr>
+          <w:lang w:val="ru-RU"/>
+        </w:rPr>
+        <w:t>форми</w:t>
+      </w:r>
+      <w:proofErr w:type="spellEnd"/>
+      <w:r>
+        <w:rPr>
+          <w:lang w:val="ru-RU"/>
+        </w:rPr>
+        <w:t xml:space="preserve"> через кнопки, </w:t>
+      </w:r>
+      <w:proofErr w:type="spellStart"/>
+      <w:r>
+        <w:rPr>
+          <w:lang w:val="ru-RU"/>
+        </w:rPr>
+        <w:t>задавати</w:t>
+      </w:r>
+      <w:proofErr w:type="spellEnd"/>
+      <w:r>
+        <w:rPr>
+          <w:lang w:val="ru-RU"/>
+        </w:rPr>
+        <w:t xml:space="preserve"> </w:t>
+      </w:r>
+      <w:proofErr w:type="spellStart"/>
+      <w:r>
+        <w:rPr>
+          <w:lang w:val="ru-RU"/>
+        </w:rPr>
+        <w:t>межі</w:t>
+      </w:r>
+      <w:proofErr w:type="spellEnd"/>
+      <w:r>
+        <w:rPr>
+          <w:lang w:val="ru-RU"/>
+        </w:rPr>
+        <w:t xml:space="preserve"> </w:t>
+      </w:r>
+      <w:proofErr w:type="spellStart"/>
+      <w:r>
+        <w:rPr>
+          <w:lang w:val="ru-RU"/>
+        </w:rPr>
+        <w:t>знаходження</w:t>
+      </w:r>
+      <w:proofErr w:type="spellEnd"/>
+      <w:r>
+        <w:rPr>
+          <w:lang w:val="ru-RU"/>
+        </w:rPr>
+        <w:t xml:space="preserve"> </w:t>
+      </w:r>
+      <w:proofErr w:type="spellStart"/>
+      <w:r>
+        <w:rPr>
+          <w:lang w:val="ru-RU"/>
+        </w:rPr>
+        <w:t>функції</w:t>
+      </w:r>
+      <w:proofErr w:type="spellEnd"/>
+      <w:r>
+        <w:rPr>
+          <w:lang w:val="ru-RU"/>
+        </w:rPr>
+        <w:t xml:space="preserve"> та </w:t>
+      </w:r>
+      <w:proofErr w:type="spellStart"/>
+      <w:r>
+        <w:rPr>
+          <w:lang w:val="ru-RU"/>
+        </w:rPr>
+        <w:t>точність</w:t>
+      </w:r>
+      <w:proofErr w:type="spellEnd"/>
+      <w:r>
+        <w:rPr>
+          <w:lang w:val="ru-RU"/>
+        </w:rPr>
+        <w:t xml:space="preserve"> </w:t>
+      </w:r>
+      <w:proofErr w:type="spellStart"/>
+      <w:r>
+        <w:rPr>
+          <w:lang w:val="ru-RU"/>
+        </w:rPr>
+        <w:t>обчислень</w:t>
+      </w:r>
+      <w:proofErr w:type="spellEnd"/>
+      <w:r>
+        <w:rPr>
+          <w:lang w:val="ru-RU"/>
+        </w:rPr>
+        <w:t xml:space="preserve">. </w:t>
+      </w:r>
+      <w:proofErr w:type="spellStart"/>
+      <w:r>
+        <w:rPr>
+          <w:lang w:val="ru-RU"/>
+        </w:rPr>
+        <w:t>Також</w:t>
+      </w:r>
+      <w:proofErr w:type="spellEnd"/>
+      <w:r>
+        <w:rPr>
+          <w:lang w:val="ru-RU"/>
+        </w:rPr>
+        <w:t xml:space="preserve"> </w:t>
+      </w:r>
+      <w:proofErr w:type="spellStart"/>
+      <w:r>
+        <w:rPr>
+          <w:lang w:val="ru-RU"/>
+        </w:rPr>
+        <w:t>програма</w:t>
+      </w:r>
+      <w:proofErr w:type="spellEnd"/>
+      <w:r>
+        <w:rPr>
+          <w:lang w:val="ru-RU"/>
+        </w:rPr>
+        <w:t xml:space="preserve"> </w:t>
+      </w:r>
+      <w:proofErr w:type="spellStart"/>
+      <w:r>
+        <w:rPr>
+          <w:lang w:val="ru-RU"/>
+        </w:rPr>
+        <w:t>надає</w:t>
+      </w:r>
+      <w:proofErr w:type="spellEnd"/>
+      <w:r>
+        <w:rPr>
+          <w:lang w:val="ru-RU"/>
+        </w:rPr>
+        <w:t xml:space="preserve"> </w:t>
+      </w:r>
+      <w:proofErr w:type="spellStart"/>
+      <w:r>
+        <w:rPr>
+          <w:lang w:val="ru-RU"/>
+        </w:rPr>
+        <w:t>можливість</w:t>
+      </w:r>
+      <w:proofErr w:type="spellEnd"/>
+      <w:r>
+        <w:rPr>
+          <w:lang w:val="ru-RU"/>
+        </w:rPr>
+        <w:t xml:space="preserve"> </w:t>
+      </w:r>
+      <w:proofErr w:type="spellStart"/>
+      <w:r>
+        <w:rPr>
+          <w:lang w:val="ru-RU"/>
+        </w:rPr>
+        <w:t>аналізувати</w:t>
+      </w:r>
+      <w:proofErr w:type="spellEnd"/>
+      <w:r>
+        <w:rPr>
+          <w:lang w:val="ru-RU"/>
+        </w:rPr>
+        <w:t xml:space="preserve"> результат </w:t>
+      </w:r>
+      <w:proofErr w:type="spellStart"/>
+      <w:r>
+        <w:rPr>
+          <w:lang w:val="ru-RU"/>
+        </w:rPr>
+        <w:t>пошуку</w:t>
+      </w:r>
+      <w:proofErr w:type="spellEnd"/>
+      <w:r>
+        <w:rPr>
+          <w:lang w:val="ru-RU"/>
+        </w:rPr>
+        <w:t xml:space="preserve"> </w:t>
+      </w:r>
+      <w:proofErr w:type="spellStart"/>
+      <w:r>
+        <w:rPr>
+          <w:lang w:val="ru-RU"/>
+        </w:rPr>
+        <w:t>двома</w:t>
+      </w:r>
+      <w:proofErr w:type="spellEnd"/>
+      <w:r>
+        <w:rPr>
+          <w:lang w:val="ru-RU"/>
+        </w:rPr>
+        <w:t xml:space="preserve"> методами: методом золотого </w:t>
+      </w:r>
+      <w:proofErr w:type="spellStart"/>
+      <w:r>
+        <w:rPr>
+          <w:lang w:val="ru-RU"/>
+        </w:rPr>
+        <w:t>січення</w:t>
+      </w:r>
+      <w:proofErr w:type="spellEnd"/>
+      <w:r>
+        <w:rPr>
+          <w:lang w:val="ru-RU"/>
+        </w:rPr>
+        <w:t xml:space="preserve"> і методом </w:t>
+      </w:r>
+      <w:proofErr w:type="spellStart"/>
+      <w:r>
+        <w:rPr>
+          <w:lang w:val="ru-RU"/>
+        </w:rPr>
+        <w:t>пошуку</w:t>
+      </w:r>
+      <w:proofErr w:type="spellEnd"/>
+      <w:r>
+        <w:rPr>
+          <w:lang w:val="ru-RU"/>
+        </w:rPr>
+        <w:t xml:space="preserve"> </w:t>
+      </w:r>
+      <w:proofErr w:type="spellStart"/>
+      <w:r>
+        <w:rPr>
+          <w:lang w:val="ru-RU"/>
+        </w:rPr>
+        <w:t>похідних</w:t>
+      </w:r>
+      <w:proofErr w:type="spellEnd"/>
+      <w:r>
+        <w:rPr>
+          <w:lang w:val="ru-RU"/>
+        </w:rPr>
+        <w:t xml:space="preserve">. </w:t>
+      </w:r>
+    </w:p>
+    <w:p>
+      <w:pPr>
         <w:pStyle w:val="Title3"/>
         <w:rPr>
-          <w:lang w:val="uk-UA"/>
+          <w:lang w:val="ru-RU"/>
         </w:rPr>
       </w:pPr>
       <w:r>
@@ -9455,6 +9893,14 @@
     </w:p>
     <w:p>
       <w:pPr>
+        <w:pStyle w:val="Main"/>
+        <w:rPr>
+          <w:lang w:val="uk-UA"/>
+        </w:rPr>
+      </w:pPr>
+    </w:p>
+    <w:p>
+      <w:pPr>
         <w:pStyle w:val="Title2"/>
         <w:rPr>
           <w:lang w:val="uk-UA"/>
@@ -9466,6 +9912,7 @@
           <w:b/>
           <w:lang w:val="uk-UA"/>
         </w:rPr>
+        <w:lastRenderedPageBreak/>
         <w:t xml:space="preserve">2.4. </w:t>
       </w:r>
       <w:r>
@@ -9494,7 +9941,407 @@
         <w:rPr>
           <w:lang w:val="uk-UA"/>
         </w:rPr>
-        <w:t>Опис модулів</w:t>
+        <w:t>Опис і обґрунтування вхідних і вихідних даних</w:t>
+      </w:r>
+      <w:r>
+        <w:rPr>
+          <w:lang w:val="uk-UA"/>
+        </w:rPr>
+        <w:t xml:space="preserve"> </w:t>
+      </w:r>
+    </w:p>
+    <w:p>
+      <w:pPr>
+        <w:pStyle w:val="Main"/>
+        <w:rPr>
+          <w:lang w:val="ru-RU"/>
+        </w:rPr>
+      </w:pPr>
+      <w:proofErr w:type="spellStart"/>
+      <w:r>
+        <w:rPr>
+          <w:lang w:val="ru-RU"/>
+        </w:rPr>
+        <w:t>Вхідними</w:t>
+      </w:r>
+      <w:proofErr w:type="spellEnd"/>
+      <w:r>
+        <w:rPr>
+          <w:lang w:val="ru-RU"/>
+        </w:rPr>
+        <w:t xml:space="preserve"> </w:t>
+      </w:r>
+      <w:proofErr w:type="spellStart"/>
+      <w:r>
+        <w:rPr>
+          <w:lang w:val="ru-RU"/>
+        </w:rPr>
+        <w:t>даними</w:t>
+      </w:r>
+      <w:proofErr w:type="spellEnd"/>
+      <w:r>
+        <w:rPr>
+          <w:lang w:val="ru-RU"/>
+        </w:rPr>
+        <w:t xml:space="preserve"> для </w:t>
+      </w:r>
+      <w:proofErr w:type="spellStart"/>
+      <w:r>
+        <w:rPr>
+          <w:lang w:val="ru-RU"/>
+        </w:rPr>
+        <w:t>розробленого</w:t>
+      </w:r>
+      <w:proofErr w:type="spellEnd"/>
+      <w:r>
+        <w:rPr>
+          <w:lang w:val="ru-RU"/>
+        </w:rPr>
+        <w:t xml:space="preserve"> продукту є </w:t>
+      </w:r>
+      <w:proofErr w:type="spellStart"/>
+      <w:r>
+        <w:rPr>
+          <w:lang w:val="ru-RU"/>
+        </w:rPr>
+        <w:t>символьний</w:t>
+      </w:r>
+      <w:proofErr w:type="spellEnd"/>
+      <w:r>
+        <w:rPr>
+          <w:lang w:val="ru-RU"/>
+        </w:rPr>
+        <w:t xml:space="preserve"> рядок заданий через кнопки </w:t>
+      </w:r>
+      <w:proofErr w:type="gramStart"/>
+      <w:r>
+        <w:rPr>
+          <w:lang w:val="ru-RU"/>
+        </w:rPr>
+        <w:t>на</w:t>
+      </w:r>
+      <w:proofErr w:type="gramEnd"/>
+      <w:r>
+        <w:rPr>
+          <w:lang w:val="ru-RU"/>
+        </w:rPr>
+        <w:t xml:space="preserve"> </w:t>
+      </w:r>
+      <w:proofErr w:type="spellStart"/>
+      <w:r>
+        <w:rPr>
+          <w:lang w:val="ru-RU"/>
+        </w:rPr>
+        <w:t>формі</w:t>
+      </w:r>
+      <w:proofErr w:type="spellEnd"/>
+      <w:r>
+        <w:rPr>
+          <w:lang w:val="ru-RU"/>
+        </w:rPr>
+        <w:t xml:space="preserve">, а </w:t>
+      </w:r>
+      <w:proofErr w:type="spellStart"/>
+      <w:r>
+        <w:rPr>
+          <w:lang w:val="ru-RU"/>
+        </w:rPr>
+        <w:t>також</w:t>
+      </w:r>
+      <w:proofErr w:type="spellEnd"/>
+      <w:r>
+        <w:rPr>
+          <w:lang w:val="ru-RU"/>
+        </w:rPr>
+        <w:t xml:space="preserve"> </w:t>
+      </w:r>
+      <w:proofErr w:type="spellStart"/>
+      <w:r>
+        <w:rPr>
+          <w:lang w:val="ru-RU"/>
+        </w:rPr>
+        <w:t>введені</w:t>
+      </w:r>
+      <w:proofErr w:type="spellEnd"/>
+      <w:r>
+        <w:rPr>
+          <w:lang w:val="ru-RU"/>
+        </w:rPr>
+        <w:t xml:space="preserve"> з </w:t>
+      </w:r>
+      <w:proofErr w:type="spellStart"/>
+      <w:r>
+        <w:rPr>
+          <w:lang w:val="ru-RU"/>
+        </w:rPr>
+        <w:t>клавіатури</w:t>
+      </w:r>
+      <w:proofErr w:type="spellEnd"/>
+      <w:r>
+        <w:rPr>
+          <w:lang w:val="ru-RU"/>
+        </w:rPr>
+        <w:t xml:space="preserve"> </w:t>
+      </w:r>
+      <w:proofErr w:type="spellStart"/>
+      <w:r>
+        <w:rPr>
+          <w:lang w:val="ru-RU"/>
+        </w:rPr>
+        <w:t>дані</w:t>
+      </w:r>
+      <w:proofErr w:type="spellEnd"/>
+      <w:r>
+        <w:rPr>
+          <w:lang w:val="ru-RU"/>
+        </w:rPr>
+        <w:t xml:space="preserve"> в поля про </w:t>
+      </w:r>
+      <w:proofErr w:type="spellStart"/>
+      <w:r>
+        <w:rPr>
+          <w:lang w:val="ru-RU"/>
+        </w:rPr>
+        <w:t>межі</w:t>
+      </w:r>
+      <w:proofErr w:type="spellEnd"/>
+      <w:r>
+        <w:rPr>
+          <w:lang w:val="ru-RU"/>
+        </w:rPr>
+        <w:t xml:space="preserve"> </w:t>
+      </w:r>
+      <w:proofErr w:type="spellStart"/>
+      <w:r>
+        <w:rPr>
+          <w:lang w:val="ru-RU"/>
+        </w:rPr>
+        <w:t>заданої</w:t>
+      </w:r>
+      <w:proofErr w:type="spellEnd"/>
+      <w:r>
+        <w:rPr>
+          <w:lang w:val="ru-RU"/>
+        </w:rPr>
+        <w:t xml:space="preserve"> </w:t>
+      </w:r>
+      <w:proofErr w:type="spellStart"/>
+      <w:r>
+        <w:rPr>
+          <w:lang w:val="ru-RU"/>
+        </w:rPr>
+        <w:t>функції</w:t>
+      </w:r>
+      <w:proofErr w:type="spellEnd"/>
+      <w:r>
+        <w:rPr>
+          <w:lang w:val="ru-RU"/>
+        </w:rPr>
+        <w:t xml:space="preserve"> і </w:t>
+      </w:r>
+      <w:proofErr w:type="spellStart"/>
+      <w:r>
+        <w:rPr>
+          <w:lang w:val="ru-RU"/>
+        </w:rPr>
+        <w:t>точність</w:t>
+      </w:r>
+      <w:proofErr w:type="spellEnd"/>
+      <w:r>
+        <w:rPr>
+          <w:lang w:val="ru-RU"/>
+        </w:rPr>
+        <w:t xml:space="preserve"> </w:t>
+      </w:r>
+      <w:proofErr w:type="spellStart"/>
+      <w:r>
+        <w:rPr>
+          <w:lang w:val="ru-RU"/>
+        </w:rPr>
+        <w:t>розбиття</w:t>
+      </w:r>
+      <w:proofErr w:type="spellEnd"/>
+      <w:r>
+        <w:rPr>
+          <w:lang w:val="ru-RU"/>
+        </w:rPr>
+        <w:t xml:space="preserve">. </w:t>
+      </w:r>
+      <w:proofErr w:type="spellStart"/>
+      <w:proofErr w:type="gramStart"/>
+      <w:r>
+        <w:rPr>
+          <w:lang w:val="ru-RU"/>
+        </w:rPr>
+        <w:t>Кр</w:t>
+      </w:r>
+      <w:proofErr w:type="gramEnd"/>
+      <w:r>
+        <w:rPr>
+          <w:lang w:val="ru-RU"/>
+        </w:rPr>
+        <w:t>ім</w:t>
+      </w:r>
+      <w:proofErr w:type="spellEnd"/>
+      <w:r>
+        <w:rPr>
+          <w:lang w:val="ru-RU"/>
+        </w:rPr>
+        <w:t xml:space="preserve"> </w:t>
+      </w:r>
+      <w:proofErr w:type="spellStart"/>
+      <w:r>
+        <w:rPr>
+          <w:lang w:val="ru-RU"/>
+        </w:rPr>
+        <w:t>цього</w:t>
+      </w:r>
+      <w:proofErr w:type="spellEnd"/>
+      <w:r>
+        <w:rPr>
+          <w:lang w:val="ru-RU"/>
+        </w:rPr>
+        <w:t xml:space="preserve"> </w:t>
+      </w:r>
+      <w:proofErr w:type="spellStart"/>
+      <w:r>
+        <w:rPr>
+          <w:lang w:val="ru-RU"/>
+        </w:rPr>
+        <w:t>передбачений</w:t>
+      </w:r>
+      <w:proofErr w:type="spellEnd"/>
+      <w:r>
+        <w:rPr>
+          <w:lang w:val="ru-RU"/>
+        </w:rPr>
+        <w:t xml:space="preserve"> </w:t>
+      </w:r>
+      <w:proofErr w:type="spellStart"/>
+      <w:r>
+        <w:rPr>
+          <w:lang w:val="ru-RU"/>
+        </w:rPr>
+        <w:t>вивід</w:t>
+      </w:r>
+      <w:proofErr w:type="spellEnd"/>
+      <w:r>
+        <w:rPr>
+          <w:lang w:val="ru-RU"/>
+        </w:rPr>
+        <w:t xml:space="preserve"> про </w:t>
+      </w:r>
+      <w:proofErr w:type="spellStart"/>
+      <w:r>
+        <w:rPr>
+          <w:lang w:val="ru-RU"/>
+        </w:rPr>
+        <w:t>помилки</w:t>
+      </w:r>
+      <w:proofErr w:type="spellEnd"/>
+      <w:r>
+        <w:rPr>
+          <w:lang w:val="ru-RU"/>
+        </w:rPr>
+        <w:t xml:space="preserve"> </w:t>
+      </w:r>
+      <w:proofErr w:type="spellStart"/>
+      <w:r>
+        <w:rPr>
+          <w:lang w:val="ru-RU"/>
+        </w:rPr>
+        <w:t>введення</w:t>
+      </w:r>
+      <w:proofErr w:type="spellEnd"/>
+      <w:r>
+        <w:rPr>
+          <w:lang w:val="ru-RU"/>
+        </w:rPr>
+        <w:t xml:space="preserve">. А </w:t>
+      </w:r>
+      <w:proofErr w:type="spellStart"/>
+      <w:r>
+        <w:rPr>
+          <w:lang w:val="ru-RU"/>
+        </w:rPr>
+        <w:t>також</w:t>
+      </w:r>
+      <w:proofErr w:type="spellEnd"/>
+      <w:r>
+        <w:rPr>
+          <w:lang w:val="ru-RU"/>
+        </w:rPr>
+        <w:t xml:space="preserve"> при </w:t>
+      </w:r>
+      <w:proofErr w:type="spellStart"/>
+      <w:r>
+        <w:rPr>
+          <w:lang w:val="ru-RU"/>
+        </w:rPr>
+        <w:t>натисненні</w:t>
+      </w:r>
+      <w:proofErr w:type="spellEnd"/>
+      <w:r>
+        <w:rPr>
+          <w:lang w:val="ru-RU"/>
+        </w:rPr>
+        <w:t xml:space="preserve"> кнопки результату буде </w:t>
+      </w:r>
+      <w:proofErr w:type="spellStart"/>
+      <w:r>
+        <w:rPr>
+          <w:lang w:val="ru-RU"/>
+        </w:rPr>
+        <w:t>виведена</w:t>
+      </w:r>
+      <w:proofErr w:type="spellEnd"/>
+      <w:r>
+        <w:rPr>
+          <w:lang w:val="ru-RU"/>
+        </w:rPr>
+        <w:t xml:space="preserve"> </w:t>
+      </w:r>
+      <w:proofErr w:type="spellStart"/>
+      <w:r>
+        <w:rPr>
+          <w:lang w:val="ru-RU"/>
+        </w:rPr>
+        <w:t>інформація</w:t>
+      </w:r>
+      <w:proofErr w:type="spellEnd"/>
+      <w:r>
+        <w:rPr>
+          <w:lang w:val="ru-RU"/>
+        </w:rPr>
+        <w:t xml:space="preserve"> про результат </w:t>
+      </w:r>
+      <w:proofErr w:type="spellStart"/>
+      <w:r>
+        <w:rPr>
+          <w:lang w:val="ru-RU"/>
+        </w:rPr>
+        <w:t>пошуку</w:t>
+      </w:r>
+      <w:proofErr w:type="spellEnd"/>
+      <w:r>
+        <w:rPr>
+          <w:lang w:val="ru-RU"/>
+        </w:rPr>
+        <w:t xml:space="preserve"> </w:t>
+      </w:r>
+      <w:proofErr w:type="spellStart"/>
+      <w:r>
+        <w:rPr>
+          <w:lang w:val="ru-RU"/>
+        </w:rPr>
+        <w:t>двома</w:t>
+      </w:r>
+      <w:proofErr w:type="spellEnd"/>
+      <w:r>
+        <w:rPr>
+          <w:lang w:val="ru-RU"/>
+        </w:rPr>
+        <w:t xml:space="preserve"> способами. </w:t>
       </w:r>
     </w:p>
     <w:p>
@@ -9516,9 +10363,256 @@
         <w:rPr>
           <w:lang w:val="uk-UA"/>
         </w:rPr>
-        <w:t>Опис і обґрунтування вхідних і вихідних даних</w:t>
-      </w:r>
-    </w:p>
+        <w:t>Опис модулів</w:t>
+      </w:r>
+    </w:p>
+    <w:p>
+      <w:pPr>
+        <w:pStyle w:val="Main"/>
+        <w:rPr>
+          <w:lang w:val="ru-RU"/>
+        </w:rPr>
+      </w:pPr>
+      <w:bookmarkStart w:id="10" w:name="_GoBack"/>
+      <w:r>
+        <w:rPr>
+          <w:lang w:val="ru-RU"/>
+        </w:rPr>
+        <w:t>Робота даного програмного забезпечення реалізується в наступних модулях:</w:t>
+      </w:r>
+    </w:p>
+    <w:p>
+      <w:pPr>
+        <w:pStyle w:val="Main"/>
+      </w:pPr>
+      <w:r>
+        <w:t>Main</w:t>
+      </w:r>
+      <w:r>
+        <w:t xml:space="preserve"> – реалізовано головну форму програми, за допомогою якої користувач взаємодіє з програмою;</w:t>
+      </w:r>
+    </w:p>
+    <w:p>
+      <w:pPr>
+        <w:pStyle w:val="Main"/>
+      </w:pPr>
+      <w:r>
+        <w:t>Authorization</w:t>
+      </w:r>
+      <w:r>
+        <w:t xml:space="preserve"> – модуль, </w:t>
+      </w:r>
+      <w:r>
+        <w:t>в якому реалізовано форму для взаємодії з системою авторизації.</w:t>
+      </w:r>
+    </w:p>
+    <w:p>
+      <w:pPr>
+        <w:pStyle w:val="Main"/>
+      </w:pPr>
+      <w:proofErr w:type="spellStart"/>
+      <w:r>
+        <w:t>NewUserForm</w:t>
+      </w:r>
+      <w:proofErr w:type="spellEnd"/>
+      <w:r>
+        <w:t xml:space="preserve"> – модуль, де реалізовано форму для додавання до </w:t>
+      </w:r>
+      <w:r>
+        <w:t>бази нового користувача</w:t>
+      </w:r>
+      <w:r>
+        <w:t>;</w:t>
+      </w:r>
+    </w:p>
+    <w:p>
+      <w:pPr>
+        <w:pStyle w:val="Main"/>
+      </w:pPr>
+      <w:r>
+        <w:t>Properties</w:t>
+      </w:r>
+      <w:r>
+        <w:t xml:space="preserve"> – модуль, в якому реалізовано форму для перегляду </w:t>
+      </w:r>
+      <w:r>
+        <w:t>і зміни налаштувань</w:t>
+      </w:r>
+      <w:r>
+        <w:t>;</w:t>
+      </w:r>
+    </w:p>
+    <w:p>
+      <w:pPr>
+        <w:pStyle w:val="Main"/>
+      </w:pPr>
+      <w:proofErr w:type="spellStart"/>
+      <w:r>
+        <w:t>TestChoise</w:t>
+      </w:r>
+      <w:proofErr w:type="spellEnd"/>
+      <w:r>
+        <w:t xml:space="preserve"> – </w:t>
+      </w:r>
+      <w:r>
+        <w:t>модуль</w:t>
+      </w:r>
+      <w:proofErr w:type="gramStart"/>
+      <w:r>
+        <w:t>,  в</w:t>
+      </w:r>
+      <w:proofErr w:type="gramEnd"/>
+      <w:r>
+        <w:t xml:space="preserve"> якому реалізовано форму вибору тесту для проходження тестування</w:t>
+      </w:r>
+      <w:r>
+        <w:t>;</w:t>
+      </w:r>
+    </w:p>
+    <w:p>
+      <w:pPr>
+        <w:pStyle w:val="Main"/>
+      </w:pPr>
+      <w:r>
+        <w:t>Test</w:t>
+      </w:r>
+      <w:r>
+        <w:t xml:space="preserve"> </w:t>
+      </w:r>
+      <w:r>
+        <w:t>–</w:t>
+      </w:r>
+      <w:r>
+        <w:t xml:space="preserve"> </w:t>
+      </w:r>
+      <w:r>
+        <w:t>модуль, в якому реалізовано форму для проходження тестування</w:t>
+      </w:r>
+      <w:r>
+        <w:t>;</w:t>
+      </w:r>
+    </w:p>
+    <w:p>
+      <w:pPr>
+        <w:pStyle w:val="Main"/>
+      </w:pPr>
+      <w:proofErr w:type="spellStart"/>
+      <w:r>
+        <w:t>TestRedactor</w:t>
+      </w:r>
+      <w:proofErr w:type="spellEnd"/>
+      <w:r>
+        <w:t xml:space="preserve"> – модуль, в якому реалізовано форму для </w:t>
+      </w:r>
+      <w:r>
+        <w:t>створення та редагування тестів</w:t>
+      </w:r>
+      <w:r>
+        <w:t>;</w:t>
+      </w:r>
+    </w:p>
+    <w:p>
+      <w:pPr>
+        <w:pStyle w:val="Main"/>
+      </w:pPr>
+      <w:r>
+        <w:t>DB</w:t>
+      </w:r>
+      <w:r>
+        <w:t>_</w:t>
+      </w:r>
+      <w:r>
+        <w:t>Ctrl</w:t>
+      </w:r>
+      <w:r>
+        <w:t>2</w:t>
+      </w:r>
+      <w:r>
+        <w:t xml:space="preserve"> – модуль, в якому реалізовано клас </w:t>
+      </w:r>
+      <w:proofErr w:type="spellStart"/>
+      <w:r>
+        <w:t>SQliteDB</w:t>
+      </w:r>
+      <w:proofErr w:type="spellEnd"/>
+      <w:r>
+        <w:t xml:space="preserve">_Controller2, </w:t>
+      </w:r>
+      <w:r>
+        <w:t>який дозволяє взаємодіяти з базою даних SQLite</w:t>
+      </w:r>
+      <w:r>
+        <w:t>3</w:t>
+      </w:r>
+      <w:r>
+        <w:t>;</w:t>
+      </w:r>
+    </w:p>
+    <w:p>
+      <w:pPr>
+        <w:pStyle w:val="Main"/>
+      </w:pPr>
+      <w:proofErr w:type="spellStart"/>
+      <w:r>
+        <w:lastRenderedPageBreak/>
+        <w:t>TestGeneral</w:t>
+      </w:r>
+      <w:proofErr w:type="spellEnd"/>
+      <w:r>
+        <w:t xml:space="preserve"> – модуль, в якому реалізовано клас</w:t>
+      </w:r>
+      <w:r>
+        <w:t xml:space="preserve"> </w:t>
+      </w:r>
+      <w:proofErr w:type="spellStart"/>
+      <w:r>
+        <w:t>TestGeneral</w:t>
+      </w:r>
+      <w:proofErr w:type="spellEnd"/>
+      <w:r>
+        <w:t xml:space="preserve">, </w:t>
+      </w:r>
+      <w:r>
+        <w:t xml:space="preserve">який займається обробкою </w:t>
+      </w:r>
+      <w:proofErr w:type="gramStart"/>
+      <w:r>
+        <w:t>тестів</w:t>
+      </w:r>
+      <w:r>
+        <w:t xml:space="preserve"> </w:t>
+      </w:r>
+      <w:r>
+        <w:t>;</w:t>
+      </w:r>
+      <w:proofErr w:type="gramEnd"/>
+    </w:p>
+    <w:p>
+      <w:pPr>
+        <w:pStyle w:val="Main"/>
+      </w:pPr>
+      <w:r>
+        <w:t>Users</w:t>
+      </w:r>
+      <w:r>
+        <w:t xml:space="preserve"> – модуль, в якому </w:t>
+      </w:r>
+      <w:r>
+        <w:t xml:space="preserve">клас </w:t>
+      </w:r>
+      <w:proofErr w:type="spellStart"/>
+      <w:r>
+        <w:t>User</w:t>
+      </w:r>
+      <w:proofErr w:type="spellEnd"/>
+      <w:r>
+        <w:t>, що дозволяє працювати з користувачами у системі</w:t>
+      </w:r>
+      <w:r>
+        <w:t>;</w:t>
+      </w:r>
+    </w:p>
+    <w:bookmarkEnd w:id="10"/>
     <w:p>
       <w:pPr>
         <w:pStyle w:val="Title2"/>
@@ -10434,7 +11528,7 @@
           <w:rPr>
             <w:noProof/>
           </w:rPr>
-          <w:t>6</w:t>
+          <w:t>10</w:t>
         </w:r>
         <w:r>
           <w:fldChar w:fldCharType="end"/>
@@ -13096,7 +14190,7 @@
 </file>
 
 <file path=customXml/itemProps1.xml><?xml version="1.0" encoding="utf-8"?>
-<ds:datastoreItem xmlns:ds="http://schemas.openxmlformats.org/officeDocument/2006/customXml" ds:itemID="{A0A1B3B1-D152-4764-BDB8-61CF0F074C79}">
+<ds:datastoreItem xmlns:ds="http://schemas.openxmlformats.org/officeDocument/2006/customXml" ds:itemID="{16218313-35F4-4FC5-893D-4D3406544AE4}">
   <ds:schemaRefs>
     <ds:schemaRef ds:uri="http://schemas.openxmlformats.org/officeDocument/2006/bibliography"/>
   </ds:schemaRefs>

--- a/Theory/My/TechnicalPart.docx
+++ b/Theory/My/TechnicalPart.docx
@@ -10373,7 +10373,6 @@
           <w:lang w:val="ru-RU"/>
         </w:rPr>
       </w:pPr>
-      <w:bookmarkStart w:id="10" w:name="_GoBack"/>
       <w:r>
         <w:rPr>
           <w:lang w:val="ru-RU"/>
@@ -10384,258 +10383,647 @@
     <w:p>
       <w:pPr>
         <w:pStyle w:val="Main"/>
+        <w:numPr>
+          <w:ilvl w:val="0"/>
+          <w:numId w:val="11"/>
+        </w:numPr>
+        <w:rPr>
+          <w:lang w:val="ru-RU"/>
+        </w:rPr>
       </w:pPr>
       <w:r>
         <w:t>Main</w:t>
       </w:r>
       <w:r>
-        <w:t xml:space="preserve"> – реалізовано головну форму програми, за допомогою якої користувач взаємодіє з програмою;</w:t>
+        <w:rPr>
+          <w:lang w:val="ru-RU"/>
+        </w:rPr>
+        <w:t xml:space="preserve"> – </w:t>
+      </w:r>
+      <w:proofErr w:type="spellStart"/>
+      <w:r>
+        <w:rPr>
+          <w:lang w:val="ru-RU"/>
+        </w:rPr>
+        <w:t>реалізовано</w:t>
+      </w:r>
+      <w:proofErr w:type="spellEnd"/>
+      <w:r>
+        <w:rPr>
+          <w:lang w:val="ru-RU"/>
+        </w:rPr>
+        <w:t xml:space="preserve"> </w:t>
+      </w:r>
+      <w:proofErr w:type="spellStart"/>
+      <w:r>
+        <w:rPr>
+          <w:lang w:val="ru-RU"/>
+        </w:rPr>
+        <w:t>головну</w:t>
+      </w:r>
+      <w:proofErr w:type="spellEnd"/>
+      <w:r>
+        <w:rPr>
+          <w:lang w:val="ru-RU"/>
+        </w:rPr>
+        <w:t xml:space="preserve"> форму </w:t>
+      </w:r>
+      <w:proofErr w:type="spellStart"/>
+      <w:r>
+        <w:rPr>
+          <w:lang w:val="ru-RU"/>
+        </w:rPr>
+        <w:t>програми</w:t>
+      </w:r>
+      <w:proofErr w:type="spellEnd"/>
+      <w:r>
+        <w:rPr>
+          <w:lang w:val="ru-RU"/>
+        </w:rPr>
+        <w:t xml:space="preserve">, за </w:t>
+      </w:r>
+      <w:proofErr w:type="spellStart"/>
+      <w:r>
+        <w:rPr>
+          <w:lang w:val="ru-RU"/>
+        </w:rPr>
+        <w:t>допомогою</w:t>
+      </w:r>
+      <w:proofErr w:type="spellEnd"/>
+      <w:r>
+        <w:rPr>
+          <w:lang w:val="ru-RU"/>
+        </w:rPr>
+        <w:t xml:space="preserve"> </w:t>
+      </w:r>
+      <w:proofErr w:type="spellStart"/>
+      <w:r>
+        <w:rPr>
+          <w:lang w:val="ru-RU"/>
+        </w:rPr>
+        <w:t>якої</w:t>
+      </w:r>
+      <w:proofErr w:type="spellEnd"/>
+      <w:r>
+        <w:rPr>
+          <w:lang w:val="ru-RU"/>
+        </w:rPr>
+        <w:t xml:space="preserve"> </w:t>
+      </w:r>
+      <w:proofErr w:type="spellStart"/>
+      <w:r>
+        <w:rPr>
+          <w:lang w:val="ru-RU"/>
+        </w:rPr>
+        <w:t>користувач</w:t>
+      </w:r>
+      <w:proofErr w:type="spellEnd"/>
+      <w:r>
+        <w:rPr>
+          <w:lang w:val="ru-RU"/>
+        </w:rPr>
+        <w:t xml:space="preserve"> </w:t>
+      </w:r>
+      <w:proofErr w:type="spellStart"/>
+      <w:r>
+        <w:rPr>
+          <w:lang w:val="ru-RU"/>
+        </w:rPr>
+        <w:t>взаємодіє</w:t>
+      </w:r>
+      <w:proofErr w:type="spellEnd"/>
+      <w:r>
+        <w:rPr>
+          <w:lang w:val="ru-RU"/>
+        </w:rPr>
+        <w:t xml:space="preserve"> з </w:t>
+      </w:r>
+      <w:proofErr w:type="spellStart"/>
+      <w:r>
+        <w:rPr>
+          <w:lang w:val="ru-RU"/>
+        </w:rPr>
+        <w:t>програмою</w:t>
+      </w:r>
+      <w:proofErr w:type="spellEnd"/>
+      <w:r>
+        <w:rPr>
+          <w:lang w:val="ru-RU"/>
+        </w:rPr>
+        <w:t>;</w:t>
       </w:r>
     </w:p>
     <w:p>
       <w:pPr>
         <w:pStyle w:val="Main"/>
-      </w:pPr>
-      <w:r>
-        <w:t>Authorization</w:t>
-      </w:r>
-      <w:r>
-        <w:t xml:space="preserve"> – модуль, </w:t>
-      </w:r>
-      <w:r>
-        <w:t>в якому реалізовано форму для взаємодії з системою авторизації.</w:t>
+        <w:numPr>
+          <w:ilvl w:val="0"/>
+          <w:numId w:val="11"/>
+        </w:numPr>
+        <w:rPr>
+          <w:lang w:val="uk-UA"/>
+        </w:rPr>
+      </w:pPr>
+      <w:proofErr w:type="spellStart"/>
+      <w:r>
+        <w:t>MathParser</w:t>
+      </w:r>
+      <w:proofErr w:type="spellEnd"/>
+      <w:r>
+        <w:rPr>
+          <w:lang w:val="ru-RU"/>
+        </w:rPr>
+        <w:t xml:space="preserve"> – </w:t>
+      </w:r>
+      <w:r>
+        <w:rPr>
+          <w:lang w:val="uk-UA"/>
+        </w:rPr>
+        <w:t>клас</w:t>
+      </w:r>
+      <w:r>
+        <w:rPr>
+          <w:lang w:val="ru-RU"/>
+        </w:rPr>
+        <w:t xml:space="preserve">, в </w:t>
+      </w:r>
+      <w:proofErr w:type="spellStart"/>
+      <w:r>
+        <w:rPr>
+          <w:lang w:val="ru-RU"/>
+        </w:rPr>
+        <w:t>якому</w:t>
+      </w:r>
+      <w:proofErr w:type="spellEnd"/>
+      <w:r>
+        <w:rPr>
+          <w:lang w:val="ru-RU"/>
+        </w:rPr>
+        <w:t xml:space="preserve"> </w:t>
+      </w:r>
+      <w:proofErr w:type="spellStart"/>
+      <w:r>
+        <w:rPr>
+          <w:lang w:val="ru-RU"/>
+        </w:rPr>
+        <w:t>реалізовано</w:t>
+      </w:r>
+      <w:proofErr w:type="spellEnd"/>
+      <w:r>
+        <w:rPr>
+          <w:lang w:val="ru-RU"/>
+        </w:rPr>
+        <w:t xml:space="preserve"> </w:t>
+      </w:r>
+      <w:r>
+        <w:rPr>
+          <w:lang w:val="uk-UA"/>
+        </w:rPr>
+        <w:t>аналіз символьного рядка для обрахунку результату методом рекурсивного спуску;</w:t>
       </w:r>
     </w:p>
     <w:p>
       <w:pPr>
         <w:pStyle w:val="Main"/>
-      </w:pPr>
-      <w:proofErr w:type="spellStart"/>
-      <w:r>
-        <w:t>NewUserForm</w:t>
-      </w:r>
-      <w:proofErr w:type="spellEnd"/>
-      <w:r>
-        <w:t xml:space="preserve"> – модуль, де реалізовано форму для додавання до </w:t>
-      </w:r>
-      <w:r>
-        <w:t>бази нового користувача</w:t>
-      </w:r>
-      <w:r>
+        <w:numPr>
+          <w:ilvl w:val="0"/>
+          <w:numId w:val="11"/>
+        </w:numPr>
+        <w:rPr>
+          <w:lang w:val="uk-UA"/>
+        </w:rPr>
+      </w:pPr>
+      <w:proofErr w:type="spellStart"/>
+      <w:r>
+        <w:t>ParserResult</w:t>
+      </w:r>
+      <w:proofErr w:type="spellEnd"/>
+      <w:r>
+        <w:rPr>
+          <w:lang w:val="uk-UA"/>
+        </w:rPr>
+        <w:t xml:space="preserve"> – </w:t>
+      </w:r>
+      <w:r>
+        <w:rPr>
+          <w:lang w:val="uk-UA"/>
+        </w:rPr>
+        <w:t>клас</w:t>
+      </w:r>
+      <w:r>
+        <w:rPr>
+          <w:lang w:val="uk-UA"/>
+        </w:rPr>
+        <w:t xml:space="preserve">, де </w:t>
+      </w:r>
+      <w:r>
+        <w:rPr>
+          <w:lang w:val="uk-UA"/>
+        </w:rPr>
+        <w:t xml:space="preserve">зберігається результат дій з </w:t>
+      </w:r>
+      <w:proofErr w:type="spellStart"/>
+      <w:r>
+        <w:rPr>
+          <w:lang w:val="uk-UA"/>
+        </w:rPr>
+        <w:t>парсером</w:t>
+      </w:r>
+      <w:proofErr w:type="spellEnd"/>
+      <w:r>
+        <w:rPr>
+          <w:lang w:val="uk-UA"/>
+        </w:rPr>
+        <w:t>, а саме частина рядка, яку вже проаналізували і решту рядку</w:t>
+      </w:r>
+      <w:r>
+        <w:rPr>
+          <w:lang w:val="uk-UA"/>
+        </w:rPr>
         <w:t>;</w:t>
       </w:r>
     </w:p>
     <w:p>
       <w:pPr>
         <w:pStyle w:val="Main"/>
-      </w:pPr>
-      <w:r>
-        <w:t>Properties</w:t>
-      </w:r>
-      <w:r>
-        <w:t xml:space="preserve"> – модуль, в якому реалізовано форму для перегляду </w:t>
-      </w:r>
-      <w:r>
-        <w:t>і зміни налаштувань</w:t>
-      </w:r>
-      <w:r>
+        <w:numPr>
+          <w:ilvl w:val="0"/>
+          <w:numId w:val="11"/>
+        </w:numPr>
+        <w:rPr>
+          <w:lang w:val="uk-UA"/>
+        </w:rPr>
+      </w:pPr>
+      <w:r>
+        <w:t>Extreme</w:t>
+      </w:r>
+      <w:r>
+        <w:rPr>
+          <w:lang w:val="uk-UA"/>
+        </w:rPr>
+        <w:t xml:space="preserve"> – </w:t>
+      </w:r>
+      <w:r>
+        <w:rPr>
+          <w:lang w:val="uk-UA"/>
+        </w:rPr>
+        <w:t>клас</w:t>
+      </w:r>
+      <w:r>
+        <w:rPr>
+          <w:lang w:val="uk-UA"/>
+        </w:rPr>
+        <w:t xml:space="preserve">, в якому реалізовано </w:t>
+      </w:r>
+      <w:r>
+        <w:rPr>
+          <w:lang w:val="uk-UA"/>
+        </w:rPr>
+        <w:t>алгоритм пошуку похідної функції в точці, а також аналіз значень функції, де похідна дорівнює нулю і пошук максимуму та мінімуму</w:t>
+      </w:r>
+      <w:r>
+        <w:rPr>
+          <w:lang w:val="uk-UA"/>
+        </w:rPr>
         <w:t>;</w:t>
       </w:r>
     </w:p>
     <w:p>
       <w:pPr>
         <w:pStyle w:val="Main"/>
-      </w:pPr>
-      <w:proofErr w:type="spellStart"/>
-      <w:r>
-        <w:t>TestChoise</w:t>
-      </w:r>
-      <w:proofErr w:type="spellEnd"/>
-      <w:r>
+        <w:numPr>
+          <w:ilvl w:val="0"/>
+          <w:numId w:val="11"/>
+        </w:numPr>
+        <w:rPr>
+          <w:lang w:val="uk-UA"/>
+        </w:rPr>
+      </w:pPr>
+      <w:proofErr w:type="spellStart"/>
+      <w:r>
+        <w:t>GoldenSection</w:t>
+      </w:r>
+      <w:proofErr w:type="spellEnd"/>
+      <w:r>
+        <w:rPr>
+          <w:lang w:val="uk-UA"/>
+        </w:rPr>
         <w:t xml:space="preserve"> – </w:t>
       </w:r>
       <w:r>
-        <w:t>модуль</w:t>
-      </w:r>
-      <w:proofErr w:type="gramStart"/>
-      <w:r>
-        <w:t>,  в</w:t>
-      </w:r>
-      <w:proofErr w:type="gramEnd"/>
-      <w:r>
-        <w:t xml:space="preserve"> якому реалізовано форму вибору тесту для проходження тестування</w:t>
-      </w:r>
-      <w:r>
+        <w:rPr>
+          <w:lang w:val="uk-UA"/>
+        </w:rPr>
+        <w:t>клас</w:t>
+      </w:r>
+      <w:r>
+        <w:rPr>
+          <w:lang w:val="uk-UA"/>
+        </w:rPr>
+        <w:t xml:space="preserve">,  в якому реалізовано </w:t>
+      </w:r>
+      <w:r>
+        <w:rPr>
+          <w:lang w:val="uk-UA"/>
+        </w:rPr>
+        <w:t xml:space="preserve">алгоритм пошуку максимуму та мінімуму функції </w:t>
+      </w:r>
+      <w:r>
+        <w:rPr>
+          <w:lang w:val="uk-UA"/>
+        </w:rPr>
+        <w:t>методом золотого січення</w:t>
+      </w:r>
+      <w:r>
+        <w:rPr>
+          <w:lang w:val="uk-UA"/>
+        </w:rPr>
         <w:t>;</w:t>
       </w:r>
     </w:p>
     <w:p>
       <w:pPr>
         <w:pStyle w:val="Main"/>
-      </w:pPr>
-      <w:r>
-        <w:t>Test</w:t>
-      </w:r>
-      <w:r>
-        <w:t xml:space="preserve"> </w:t>
-      </w:r>
-      <w:r>
-        <w:t>–</w:t>
-      </w:r>
-      <w:r>
-        <w:t xml:space="preserve"> </w:t>
-      </w:r>
-      <w:r>
-        <w:t>модуль, в якому реалізовано форму для проходження тестування</w:t>
-      </w:r>
-      <w:r>
+        <w:numPr>
+          <w:ilvl w:val="0"/>
+          <w:numId w:val="11"/>
+        </w:numPr>
+        <w:rPr>
+          <w:lang w:val="ru-RU"/>
+        </w:rPr>
+      </w:pPr>
+      <w:proofErr w:type="spellStart"/>
+      <w:r>
+        <w:t>MaxMinResult</w:t>
+      </w:r>
+      <w:proofErr w:type="spellEnd"/>
+      <w:r>
+        <w:rPr>
+          <w:lang w:val="ru-RU"/>
+        </w:rPr>
+        <w:t xml:space="preserve"> – </w:t>
+      </w:r>
+      <w:proofErr w:type="spellStart"/>
+      <w:r>
+        <w:rPr>
+          <w:lang w:val="ru-RU"/>
+        </w:rPr>
+        <w:t>клас</w:t>
+      </w:r>
+      <w:proofErr w:type="spellEnd"/>
+      <w:r>
+        <w:rPr>
+          <w:lang w:val="ru-RU"/>
+        </w:rPr>
+        <w:t xml:space="preserve">, в </w:t>
+      </w:r>
+      <w:proofErr w:type="spellStart"/>
+      <w:r>
+        <w:rPr>
+          <w:lang w:val="ru-RU"/>
+        </w:rPr>
+        <w:t>якому</w:t>
+      </w:r>
+      <w:proofErr w:type="spellEnd"/>
+      <w:r>
+        <w:rPr>
+          <w:lang w:val="ru-RU"/>
+        </w:rPr>
+        <w:t xml:space="preserve"> </w:t>
+      </w:r>
+      <w:proofErr w:type="spellStart"/>
+      <w:r>
+        <w:rPr>
+          <w:lang w:val="ru-RU"/>
+        </w:rPr>
+        <w:t>зберігаються</w:t>
+      </w:r>
+      <w:proofErr w:type="spellEnd"/>
+      <w:r>
+        <w:rPr>
+          <w:lang w:val="ru-RU"/>
+        </w:rPr>
+        <w:t xml:space="preserve"> </w:t>
+      </w:r>
+      <w:proofErr w:type="spellStart"/>
+      <w:r>
+        <w:rPr>
+          <w:lang w:val="ru-RU"/>
+        </w:rPr>
+        <w:t>результати</w:t>
+      </w:r>
+      <w:proofErr w:type="spellEnd"/>
+      <w:r>
+        <w:rPr>
+          <w:lang w:val="ru-RU"/>
+        </w:rPr>
+        <w:t xml:space="preserve"> </w:t>
+      </w:r>
+      <w:proofErr w:type="spellStart"/>
+      <w:r>
+        <w:rPr>
+          <w:lang w:val="ru-RU"/>
+        </w:rPr>
+        <w:t>пошуку</w:t>
+      </w:r>
+      <w:proofErr w:type="spellEnd"/>
+      <w:r>
+        <w:rPr>
+          <w:lang w:val="ru-RU"/>
+        </w:rPr>
+        <w:t xml:space="preserve"> максимального та </w:t>
+      </w:r>
+      <w:proofErr w:type="spellStart"/>
+      <w:r>
+        <w:rPr>
+          <w:lang w:val="ru-RU"/>
+        </w:rPr>
+        <w:t>мінімального</w:t>
+      </w:r>
+      <w:proofErr w:type="spellEnd"/>
+      <w:r>
+        <w:rPr>
+          <w:lang w:val="ru-RU"/>
+        </w:rPr>
+        <w:t xml:space="preserve"> </w:t>
+      </w:r>
+      <w:proofErr w:type="spellStart"/>
+      <w:r>
+        <w:rPr>
+          <w:lang w:val="ru-RU"/>
+        </w:rPr>
+        <w:t>значення</w:t>
+      </w:r>
+      <w:proofErr w:type="spellEnd"/>
+      <w:r>
+        <w:rPr>
+          <w:lang w:val="ru-RU"/>
+        </w:rPr>
+        <w:t xml:space="preserve"> </w:t>
+      </w:r>
+      <w:proofErr w:type="spellStart"/>
+      <w:r>
+        <w:rPr>
+          <w:lang w:val="ru-RU"/>
+        </w:rPr>
+        <w:t>функцій</w:t>
+      </w:r>
+      <w:proofErr w:type="spellEnd"/>
+      <w:r>
+        <w:rPr>
+          <w:lang w:val="ru-RU"/>
+        </w:rPr>
         <w:t>;</w:t>
       </w:r>
     </w:p>
     <w:p>
       <w:pPr>
         <w:pStyle w:val="Main"/>
-      </w:pPr>
-      <w:proofErr w:type="spellStart"/>
-      <w:r>
-        <w:t>TestRedactor</w:t>
-      </w:r>
-      <w:proofErr w:type="spellEnd"/>
-      <w:r>
-        <w:t xml:space="preserve"> – модуль, в якому реалізовано форму для </w:t>
-      </w:r>
-      <w:r>
-        <w:t>створення та редагування тестів</w:t>
-      </w:r>
-      <w:r>
+        <w:numPr>
+          <w:ilvl w:val="0"/>
+          <w:numId w:val="11"/>
+        </w:numPr>
+        <w:rPr>
+          <w:lang w:val="ru-RU"/>
+        </w:rPr>
+      </w:pPr>
+      <w:proofErr w:type="spellStart"/>
+      <w:r>
+        <w:t>MyConvert</w:t>
+      </w:r>
+      <w:proofErr w:type="spellEnd"/>
+      <w:r>
+        <w:rPr>
+          <w:lang w:val="ru-RU"/>
+        </w:rPr>
+        <w:t xml:space="preserve"> – </w:t>
+      </w:r>
+      <w:proofErr w:type="spellStart"/>
+      <w:r>
+        <w:rPr>
+          <w:lang w:val="ru-RU"/>
+        </w:rPr>
+        <w:t>клас</w:t>
+      </w:r>
+      <w:proofErr w:type="spellEnd"/>
+      <w:r>
+        <w:rPr>
+          <w:lang w:val="ru-RU"/>
+        </w:rPr>
+        <w:t xml:space="preserve">, в </w:t>
+      </w:r>
+      <w:proofErr w:type="spellStart"/>
+      <w:r>
+        <w:rPr>
+          <w:lang w:val="ru-RU"/>
+        </w:rPr>
+        <w:t>якому</w:t>
+      </w:r>
+      <w:proofErr w:type="spellEnd"/>
+      <w:r>
+        <w:rPr>
+          <w:lang w:val="ru-RU"/>
+        </w:rPr>
+        <w:t xml:space="preserve"> </w:t>
+      </w:r>
+      <w:proofErr w:type="spellStart"/>
+      <w:r>
+        <w:rPr>
+          <w:lang w:val="ru-RU"/>
+        </w:rPr>
+        <w:t>реалізовано</w:t>
+      </w:r>
+      <w:proofErr w:type="spellEnd"/>
+      <w:r>
+        <w:rPr>
+          <w:lang w:val="ru-RU"/>
+        </w:rPr>
+        <w:t xml:space="preserve"> </w:t>
+      </w:r>
+      <w:proofErr w:type="spellStart"/>
+      <w:r>
+        <w:rPr>
+          <w:lang w:val="ru-RU"/>
+        </w:rPr>
+        <w:t>переведення</w:t>
+      </w:r>
+      <w:proofErr w:type="spellEnd"/>
+      <w:r>
+        <w:rPr>
+          <w:lang w:val="ru-RU"/>
+        </w:rPr>
+        <w:t xml:space="preserve"> </w:t>
+      </w:r>
+      <w:proofErr w:type="spellStart"/>
+      <w:r>
+        <w:rPr>
+          <w:lang w:val="ru-RU"/>
+        </w:rPr>
+        <w:t>типів</w:t>
+      </w:r>
+      <w:proofErr w:type="spellEnd"/>
+      <w:r>
+        <w:rPr>
+          <w:lang w:val="ru-RU"/>
+        </w:rPr>
+        <w:t xml:space="preserve">, таких як </w:t>
+      </w:r>
+      <w:r>
+        <w:t>string</w:t>
+      </w:r>
+      <w:r>
+        <w:rPr>
+          <w:lang w:val="ru-RU"/>
+        </w:rPr>
+        <w:t xml:space="preserve">, </w:t>
+      </w:r>
+      <w:r>
+        <w:t>System</w:t>
+      </w:r>
+      <w:r>
+        <w:rPr>
+          <w:lang w:val="ru-RU"/>
+        </w:rPr>
+        <w:t xml:space="preserve">:: </w:t>
+      </w:r>
+      <w:r>
+        <w:t>String</w:t>
+      </w:r>
+      <w:r>
+        <w:rPr>
+          <w:lang w:val="ru-RU"/>
+        </w:rPr>
+        <w:t>^</w:t>
+      </w:r>
+      <w:r>
+        <w:rPr>
+          <w:lang w:val="ru-RU"/>
+        </w:rPr>
+        <w:t xml:space="preserve"> та</w:t>
+      </w:r>
+      <w:r>
+        <w:rPr>
+          <w:lang w:val="ru-RU"/>
+        </w:rPr>
+        <w:t xml:space="preserve"> </w:t>
+      </w:r>
+      <w:r>
+        <w:t>double</w:t>
+      </w:r>
+      <w:r>
+        <w:rPr>
+          <w:lang w:val="ru-RU"/>
+        </w:rPr>
         <w:t>;</w:t>
       </w:r>
     </w:p>
     <w:p>
       <w:pPr>
         <w:pStyle w:val="Main"/>
-      </w:pPr>
-      <w:r>
-        <w:t>DB</w:t>
-      </w:r>
-      <w:r>
-        <w:t>_</w:t>
-      </w:r>
-      <w:r>
-        <w:t>Ctrl</w:t>
-      </w:r>
-      <w:r>
-        <w:t>2</w:t>
-      </w:r>
-      <w:r>
-        <w:t xml:space="preserve"> – модуль, в якому реалізовано клас </w:t>
-      </w:r>
-      <w:proofErr w:type="spellStart"/>
-      <w:r>
-        <w:t>SQliteDB</w:t>
-      </w:r>
-      <w:proofErr w:type="spellEnd"/>
-      <w:r>
-        <w:t xml:space="preserve">_Controller2, </w:t>
-      </w:r>
-      <w:r>
-        <w:t>який дозволяє взаємодіяти з базою даних SQLite</w:t>
-      </w:r>
-      <w:r>
-        <w:t>3</w:t>
-      </w:r>
-      <w:r>
-        <w:t>;</w:t>
-      </w:r>
-    </w:p>
-    <w:p>
-      <w:pPr>
-        <w:pStyle w:val="Main"/>
-      </w:pPr>
-      <w:proofErr w:type="spellStart"/>
-      <w:r>
-        <w:lastRenderedPageBreak/>
-        <w:t>TestGeneral</w:t>
-      </w:r>
-      <w:proofErr w:type="spellEnd"/>
-      <w:r>
-        <w:t xml:space="preserve"> – модуль, в якому реалізовано клас</w:t>
-      </w:r>
-      <w:r>
-        <w:t xml:space="preserve"> </w:t>
-      </w:r>
-      <w:proofErr w:type="spellStart"/>
-      <w:r>
-        <w:t>TestGeneral</w:t>
-      </w:r>
-      <w:proofErr w:type="spellEnd"/>
-      <w:r>
-        <w:t xml:space="preserve">, </w:t>
-      </w:r>
-      <w:r>
-        <w:t xml:space="preserve">який займається обробкою </w:t>
-      </w:r>
-      <w:proofErr w:type="gramStart"/>
-      <w:r>
-        <w:t>тестів</w:t>
-      </w:r>
-      <w:r>
-        <w:t xml:space="preserve"> </w:t>
-      </w:r>
-      <w:r>
-        <w:t>;</w:t>
-      </w:r>
-      <w:proofErr w:type="gramEnd"/>
-    </w:p>
-    <w:p>
-      <w:pPr>
-        <w:pStyle w:val="Main"/>
-      </w:pPr>
-      <w:r>
-        <w:t>Users</w:t>
-      </w:r>
-      <w:r>
-        <w:t xml:space="preserve"> – модуль, в якому </w:t>
-      </w:r>
-      <w:r>
-        <w:t xml:space="preserve">клас </w:t>
-      </w:r>
-      <w:proofErr w:type="spellStart"/>
-      <w:r>
-        <w:t>User</w:t>
-      </w:r>
-      <w:proofErr w:type="spellEnd"/>
-      <w:r>
-        <w:t>, що дозволяє працювати з користувачами у системі</w:t>
-      </w:r>
-      <w:r>
-        <w:t>;</w:t>
-      </w:r>
-    </w:p>
-    <w:bookmarkEnd w:id="10"/>
-    <w:p>
-      <w:pPr>
-        <w:pStyle w:val="Title2"/>
-        <w:rPr>
-          <w:rStyle w:val="Title20"/>
-          <w:b/>
-          <w:lang w:val="uk-UA"/>
-        </w:rPr>
-      </w:pPr>
-    </w:p>
-    <w:p>
-      <w:pPr>
-        <w:pStyle w:val="Main"/>
-        <w:rPr>
-          <w:lang w:val="uk-UA"/>
-        </w:rPr>
-      </w:pPr>
-    </w:p>
-    <w:p>
-      <w:pPr>
-        <w:spacing w:after="200" w:line="276" w:lineRule="auto"/>
-        <w:ind w:firstLine="0"/>
-        <w:jc w:val="left"/>
+        <w:numPr>
+          <w:ilvl w:val="0"/>
+          <w:numId w:val="11"/>
+        </w:numPr>
         <w:rPr>
           <w:rFonts w:eastAsiaTheme="majorEastAsia"/>
           <w:b/>
@@ -10645,6 +11033,87 @@
           <w:lang w:val="uk-UA"/>
         </w:rPr>
       </w:pPr>
+      <w:proofErr w:type="spellStart"/>
+      <w:r>
+        <w:t>MyExceptions</w:t>
+      </w:r>
+      <w:proofErr w:type="spellEnd"/>
+      <w:r>
+        <w:rPr>
+          <w:lang w:val="ru-RU"/>
+        </w:rPr>
+        <w:t xml:space="preserve"> – </w:t>
+      </w:r>
+      <w:r>
+        <w:rPr>
+          <w:lang w:val="ru-RU"/>
+        </w:rPr>
+        <w:t>клас</w:t>
+      </w:r>
+      <w:bookmarkStart w:id="10" w:name="_GoBack"/>
+      <w:bookmarkEnd w:id="10"/>
+      <w:r>
+        <w:rPr>
+          <w:lang w:val="ru-RU"/>
+        </w:rPr>
+        <w:t xml:space="preserve">, в </w:t>
+      </w:r>
+      <w:proofErr w:type="spellStart"/>
+      <w:r>
+        <w:rPr>
+          <w:lang w:val="ru-RU"/>
+        </w:rPr>
+        <w:t>якому</w:t>
+      </w:r>
+      <w:proofErr w:type="spellEnd"/>
+      <w:r>
+        <w:rPr>
+          <w:lang w:val="ru-RU"/>
+        </w:rPr>
+        <w:t xml:space="preserve"> </w:t>
+      </w:r>
+      <w:proofErr w:type="spellStart"/>
+      <w:r>
+        <w:rPr>
+          <w:lang w:val="ru-RU"/>
+        </w:rPr>
+        <w:t>реалізовано</w:t>
+      </w:r>
+      <w:proofErr w:type="spellEnd"/>
+      <w:r>
+        <w:rPr>
+          <w:lang w:val="ru-RU"/>
+        </w:rPr>
+        <w:t xml:space="preserve"> </w:t>
+      </w:r>
+      <w:proofErr w:type="spellStart"/>
+      <w:r>
+        <w:rPr>
+          <w:lang w:val="ru-RU"/>
+        </w:rPr>
+        <w:t>виключні</w:t>
+      </w:r>
+      <w:proofErr w:type="spellEnd"/>
+      <w:r>
+        <w:rPr>
+          <w:lang w:val="ru-RU"/>
+        </w:rPr>
+        <w:t xml:space="preserve"> </w:t>
+      </w:r>
+      <w:proofErr w:type="spellStart"/>
+      <w:r>
+        <w:rPr>
+          <w:lang w:val="ru-RU"/>
+        </w:rPr>
+        <w:t>ситуації</w:t>
+      </w:r>
+      <w:proofErr w:type="spellEnd"/>
+      <w:r>
+        <w:rPr>
+          <w:lang w:val="ru-RU"/>
+        </w:rPr>
+        <w:t>;</w:t>
+      </w:r>
       <w:r>
         <w:rPr>
           <w:lang w:val="uk-UA"/>
@@ -10760,9 +11229,790 @@
       <w:pPr>
         <w:pStyle w:val="Main"/>
         <w:rPr>
+          <w:lang w:val="ru-RU"/>
+        </w:rPr>
+      </w:pPr>
+      <w:r>
+        <w:rPr>
           <w:lang w:val="uk-UA"/>
         </w:rPr>
-      </w:pPr>
+        <w:t xml:space="preserve">Розробка програмного забезпечення здійснена в середовищі </w:t>
+      </w:r>
+      <w:r>
+        <w:t>Visual</w:t>
+      </w:r>
+      <w:r>
+        <w:rPr>
+          <w:lang w:val="ru-RU"/>
+        </w:rPr>
+        <w:t xml:space="preserve"> </w:t>
+      </w:r>
+      <w:r>
+        <w:t>Studio</w:t>
+      </w:r>
+      <w:r>
+        <w:rPr>
+          <w:lang w:val="ru-RU"/>
+        </w:rPr>
+        <w:t xml:space="preserve"> 2013 </w:t>
+      </w:r>
+      <w:r>
+        <w:t>C</w:t>
+      </w:r>
+      <w:r>
+        <w:rPr>
+          <w:lang w:val="uk-UA"/>
+        </w:rPr>
+        <w:t xml:space="preserve">++. </w:t>
+      </w:r>
+      <w:r>
+        <w:rPr>
+          <w:lang w:val="ru-RU"/>
+        </w:rPr>
+        <w:t xml:space="preserve">Дане </w:t>
+      </w:r>
+      <w:proofErr w:type="spellStart"/>
+      <w:r>
+        <w:rPr>
+          <w:lang w:val="ru-RU"/>
+        </w:rPr>
+        <w:t>інтегроване</w:t>
+      </w:r>
+      <w:proofErr w:type="spellEnd"/>
+      <w:r>
+        <w:rPr>
+          <w:lang w:val="ru-RU"/>
+        </w:rPr>
+        <w:t xml:space="preserve"> </w:t>
+      </w:r>
+      <w:proofErr w:type="spellStart"/>
+      <w:r>
+        <w:rPr>
+          <w:lang w:val="ru-RU"/>
+        </w:rPr>
+        <w:t>середовище</w:t>
+      </w:r>
+      <w:proofErr w:type="spellEnd"/>
+      <w:r>
+        <w:rPr>
+          <w:lang w:val="ru-RU"/>
+        </w:rPr>
+        <w:t xml:space="preserve"> </w:t>
+      </w:r>
+      <w:proofErr w:type="spellStart"/>
+      <w:r>
+        <w:rPr>
+          <w:lang w:val="ru-RU"/>
+        </w:rPr>
+        <w:t>розробки</w:t>
+      </w:r>
+      <w:proofErr w:type="spellEnd"/>
+      <w:r>
+        <w:rPr>
+          <w:lang w:val="ru-RU"/>
+        </w:rPr>
+        <w:t xml:space="preserve"> – </w:t>
+      </w:r>
+      <w:proofErr w:type="spellStart"/>
+      <w:r>
+        <w:rPr>
+          <w:lang w:val="ru-RU"/>
+        </w:rPr>
+        <w:t>зручний</w:t>
+      </w:r>
+      <w:proofErr w:type="spellEnd"/>
+      <w:r>
+        <w:rPr>
+          <w:lang w:val="ru-RU"/>
+        </w:rPr>
+        <w:t xml:space="preserve"> </w:t>
+      </w:r>
+      <w:proofErr w:type="spellStart"/>
+      <w:r>
+        <w:rPr>
+          <w:lang w:val="ru-RU"/>
+        </w:rPr>
+        <w:t>засіб</w:t>
+      </w:r>
+      <w:proofErr w:type="spellEnd"/>
+      <w:r>
+        <w:rPr>
+          <w:lang w:val="ru-RU"/>
+        </w:rPr>
+        <w:t xml:space="preserve"> </w:t>
+      </w:r>
+      <w:proofErr w:type="spellStart"/>
+      <w:r>
+        <w:rPr>
+          <w:lang w:val="ru-RU"/>
+        </w:rPr>
+        <w:t>розробки</w:t>
+      </w:r>
+      <w:proofErr w:type="spellEnd"/>
+      <w:r>
+        <w:rPr>
+          <w:lang w:val="ru-RU"/>
+        </w:rPr>
+        <w:t xml:space="preserve"> </w:t>
+      </w:r>
+      <w:proofErr w:type="spellStart"/>
+      <w:r>
+        <w:rPr>
+          <w:lang w:val="ru-RU"/>
+        </w:rPr>
+        <w:t>віконних</w:t>
+      </w:r>
+      <w:proofErr w:type="spellEnd"/>
+      <w:r>
+        <w:rPr>
+          <w:lang w:val="ru-RU"/>
+        </w:rPr>
+        <w:t xml:space="preserve"> </w:t>
+      </w:r>
+      <w:proofErr w:type="spellStart"/>
+      <w:r>
+        <w:rPr>
+          <w:lang w:val="ru-RU"/>
+        </w:rPr>
+        <w:t>програм</w:t>
+      </w:r>
+      <w:proofErr w:type="spellEnd"/>
+      <w:r>
+        <w:rPr>
+          <w:lang w:val="ru-RU"/>
+        </w:rPr>
+        <w:t xml:space="preserve"> для </w:t>
+      </w:r>
+      <w:proofErr w:type="spellStart"/>
+      <w:r>
+        <w:rPr>
+          <w:lang w:val="ru-RU"/>
+        </w:rPr>
+        <w:t>операційної</w:t>
+      </w:r>
+      <w:proofErr w:type="spellEnd"/>
+      <w:r>
+        <w:rPr>
+          <w:lang w:val="ru-RU"/>
+        </w:rPr>
+        <w:t xml:space="preserve"> </w:t>
+      </w:r>
+      <w:proofErr w:type="spellStart"/>
+      <w:r>
+        <w:rPr>
+          <w:lang w:val="ru-RU"/>
+        </w:rPr>
+        <w:t>системи</w:t>
+      </w:r>
+      <w:proofErr w:type="spellEnd"/>
+      <w:r>
+        <w:rPr>
+          <w:lang w:val="ru-RU"/>
+        </w:rPr>
+        <w:t xml:space="preserve"> </w:t>
+      </w:r>
+      <w:r>
+        <w:t>Windows</w:t>
+      </w:r>
+      <w:r>
+        <w:rPr>
+          <w:lang w:val="ru-RU"/>
+        </w:rPr>
+        <w:t xml:space="preserve"> </w:t>
+      </w:r>
+      <w:r>
+        <w:t>XP</w:t>
+      </w:r>
+      <w:r>
+        <w:rPr>
+          <w:lang w:val="ru-RU"/>
+        </w:rPr>
+        <w:t xml:space="preserve">/7. В </w:t>
+      </w:r>
+      <w:proofErr w:type="spellStart"/>
+      <w:r>
+        <w:rPr>
+          <w:lang w:val="ru-RU"/>
+        </w:rPr>
+        <w:t>ньому</w:t>
+      </w:r>
+      <w:proofErr w:type="spellEnd"/>
+      <w:r>
+        <w:rPr>
+          <w:lang w:val="ru-RU"/>
+        </w:rPr>
+        <w:t xml:space="preserve"> </w:t>
+      </w:r>
+      <w:proofErr w:type="spellStart"/>
+      <w:r>
+        <w:rPr>
+          <w:lang w:val="ru-RU"/>
+        </w:rPr>
+        <w:t>поєднані</w:t>
+      </w:r>
+      <w:proofErr w:type="spellEnd"/>
+      <w:r>
+        <w:rPr>
+          <w:lang w:val="ru-RU"/>
+        </w:rPr>
+        <w:t xml:space="preserve"> </w:t>
+      </w:r>
+      <w:proofErr w:type="spellStart"/>
+      <w:r>
+        <w:rPr>
+          <w:lang w:val="ru-RU"/>
+        </w:rPr>
+        <w:t>потужні</w:t>
+      </w:r>
+      <w:proofErr w:type="spellEnd"/>
+      <w:r>
+        <w:rPr>
+          <w:lang w:val="ru-RU"/>
+        </w:rPr>
+        <w:t xml:space="preserve"> </w:t>
+      </w:r>
+      <w:proofErr w:type="spellStart"/>
+      <w:r>
+        <w:rPr>
+          <w:lang w:val="ru-RU"/>
+        </w:rPr>
+        <w:t>можливості</w:t>
+      </w:r>
+      <w:proofErr w:type="spellEnd"/>
+      <w:r>
+        <w:rPr>
+          <w:lang w:val="ru-RU"/>
+        </w:rPr>
+        <w:t xml:space="preserve"> </w:t>
+      </w:r>
+      <w:proofErr w:type="spellStart"/>
+      <w:r>
+        <w:rPr>
+          <w:lang w:val="ru-RU"/>
+        </w:rPr>
+        <w:t>мови</w:t>
+      </w:r>
+      <w:proofErr w:type="spellEnd"/>
+      <w:r>
+        <w:rPr>
+          <w:lang w:val="ru-RU"/>
+        </w:rPr>
+        <w:t xml:space="preserve"> </w:t>
+      </w:r>
+      <w:proofErr w:type="spellStart"/>
+      <w:r>
+        <w:rPr>
+          <w:lang w:val="ru-RU"/>
+        </w:rPr>
+        <w:t>програмування</w:t>
+      </w:r>
+      <w:proofErr w:type="spellEnd"/>
+      <w:r>
+        <w:rPr>
+          <w:lang w:val="ru-RU"/>
+        </w:rPr>
+        <w:t xml:space="preserve"> С++ та </w:t>
+      </w:r>
+      <w:proofErr w:type="spellStart"/>
+      <w:r>
+        <w:rPr>
+          <w:lang w:val="ru-RU"/>
+        </w:rPr>
+        <w:t>величезний</w:t>
+      </w:r>
+      <w:proofErr w:type="spellEnd"/>
+      <w:r>
+        <w:rPr>
+          <w:lang w:val="ru-RU"/>
+        </w:rPr>
+        <w:t xml:space="preserve"> </w:t>
+      </w:r>
+      <w:proofErr w:type="spellStart"/>
+      <w:r>
+        <w:rPr>
+          <w:lang w:val="ru-RU"/>
+        </w:rPr>
+        <w:t>набі</w:t>
+      </w:r>
+      <w:proofErr w:type="gramStart"/>
+      <w:r>
+        <w:rPr>
+          <w:lang w:val="ru-RU"/>
+        </w:rPr>
+        <w:t>р</w:t>
+      </w:r>
+      <w:proofErr w:type="spellEnd"/>
+      <w:proofErr w:type="gramEnd"/>
+      <w:r>
+        <w:rPr>
+          <w:lang w:val="ru-RU"/>
+        </w:rPr>
+        <w:t xml:space="preserve"> </w:t>
+      </w:r>
+      <w:proofErr w:type="spellStart"/>
+      <w:r>
+        <w:rPr>
+          <w:lang w:val="ru-RU"/>
+        </w:rPr>
+        <w:t>візуальних</w:t>
+      </w:r>
+      <w:proofErr w:type="spellEnd"/>
+      <w:r>
+        <w:rPr>
+          <w:lang w:val="ru-RU"/>
+        </w:rPr>
+        <w:t xml:space="preserve"> </w:t>
+      </w:r>
+      <w:proofErr w:type="spellStart"/>
+      <w:r>
+        <w:rPr>
+          <w:lang w:val="ru-RU"/>
+        </w:rPr>
+        <w:t>компонентів</w:t>
+      </w:r>
+      <w:proofErr w:type="spellEnd"/>
+      <w:r>
+        <w:rPr>
+          <w:lang w:val="ru-RU"/>
+        </w:rPr>
+        <w:t xml:space="preserve">, </w:t>
+      </w:r>
+      <w:proofErr w:type="spellStart"/>
+      <w:r>
+        <w:rPr>
+          <w:lang w:val="ru-RU"/>
+        </w:rPr>
+        <w:t>які</w:t>
+      </w:r>
+      <w:proofErr w:type="spellEnd"/>
+      <w:r>
+        <w:rPr>
+          <w:lang w:val="ru-RU"/>
+        </w:rPr>
+        <w:t xml:space="preserve">, в свою </w:t>
+      </w:r>
+      <w:proofErr w:type="spellStart"/>
+      <w:r>
+        <w:rPr>
+          <w:lang w:val="ru-RU"/>
+        </w:rPr>
+        <w:t>чергу</w:t>
+      </w:r>
+      <w:proofErr w:type="spellEnd"/>
+      <w:r>
+        <w:rPr>
+          <w:lang w:val="ru-RU"/>
+        </w:rPr>
+        <w:t xml:space="preserve">, </w:t>
+      </w:r>
+      <w:proofErr w:type="spellStart"/>
+      <w:r>
+        <w:rPr>
+          <w:lang w:val="ru-RU"/>
+        </w:rPr>
+        <w:t>дозволяють</w:t>
+      </w:r>
+      <w:proofErr w:type="spellEnd"/>
+      <w:r>
+        <w:rPr>
+          <w:lang w:val="ru-RU"/>
+        </w:rPr>
+        <w:t xml:space="preserve"> </w:t>
+      </w:r>
+      <w:proofErr w:type="spellStart"/>
+      <w:r>
+        <w:rPr>
+          <w:lang w:val="ru-RU"/>
+        </w:rPr>
+        <w:t>розробнику</w:t>
+      </w:r>
+      <w:proofErr w:type="spellEnd"/>
+      <w:r>
+        <w:rPr>
+          <w:lang w:val="ru-RU"/>
+        </w:rPr>
+        <w:t xml:space="preserve"> легко </w:t>
+      </w:r>
+      <w:proofErr w:type="spellStart"/>
+      <w:r>
+        <w:rPr>
+          <w:lang w:val="ru-RU"/>
+        </w:rPr>
+        <w:t>швидко</w:t>
+      </w:r>
+      <w:proofErr w:type="spellEnd"/>
+      <w:r>
+        <w:rPr>
+          <w:lang w:val="ru-RU"/>
+        </w:rPr>
+        <w:t xml:space="preserve"> та </w:t>
+      </w:r>
+      <w:proofErr w:type="spellStart"/>
+      <w:r>
+        <w:rPr>
+          <w:lang w:val="ru-RU"/>
+        </w:rPr>
+        <w:t>якісно</w:t>
+      </w:r>
+      <w:proofErr w:type="spellEnd"/>
+      <w:r>
+        <w:rPr>
+          <w:lang w:val="ru-RU"/>
+        </w:rPr>
+        <w:t xml:space="preserve"> </w:t>
+      </w:r>
+      <w:proofErr w:type="spellStart"/>
+      <w:r>
+        <w:rPr>
+          <w:lang w:val="ru-RU"/>
+        </w:rPr>
+        <w:t>створювати</w:t>
+      </w:r>
+      <w:proofErr w:type="spellEnd"/>
+      <w:r>
+        <w:rPr>
+          <w:lang w:val="ru-RU"/>
+        </w:rPr>
+        <w:t xml:space="preserve"> </w:t>
+      </w:r>
+      <w:proofErr w:type="spellStart"/>
+      <w:r>
+        <w:rPr>
+          <w:lang w:val="ru-RU"/>
+        </w:rPr>
+        <w:t>програмні</w:t>
+      </w:r>
+      <w:proofErr w:type="spellEnd"/>
+      <w:r>
+        <w:rPr>
+          <w:lang w:val="ru-RU"/>
+        </w:rPr>
+        <w:t xml:space="preserve"> </w:t>
+      </w:r>
+      <w:proofErr w:type="spellStart"/>
+      <w:r>
+        <w:rPr>
+          <w:lang w:val="ru-RU"/>
+        </w:rPr>
+        <w:t>продукти</w:t>
+      </w:r>
+      <w:proofErr w:type="spellEnd"/>
+      <w:r>
+        <w:rPr>
+          <w:lang w:val="ru-RU"/>
+        </w:rPr>
+        <w:t xml:space="preserve"> з </w:t>
+      </w:r>
+      <w:proofErr w:type="spellStart"/>
+      <w:r>
+        <w:rPr>
+          <w:lang w:val="ru-RU"/>
+        </w:rPr>
+        <w:t>візуальним</w:t>
+      </w:r>
+      <w:proofErr w:type="spellEnd"/>
+      <w:r>
+        <w:rPr>
+          <w:lang w:val="ru-RU"/>
+        </w:rPr>
+        <w:t xml:space="preserve"> </w:t>
+      </w:r>
+      <w:proofErr w:type="spellStart"/>
+      <w:r>
+        <w:rPr>
+          <w:lang w:val="ru-RU"/>
+        </w:rPr>
+        <w:t>інтерфейсом</w:t>
+      </w:r>
+      <w:proofErr w:type="spellEnd"/>
+      <w:r>
+        <w:rPr>
+          <w:lang w:val="ru-RU"/>
+        </w:rPr>
+        <w:t xml:space="preserve">. </w:t>
+      </w:r>
+      <w:proofErr w:type="spellStart"/>
+      <w:r>
+        <w:rPr>
+          <w:lang w:val="ru-RU"/>
+        </w:rPr>
+        <w:t>Також</w:t>
+      </w:r>
+      <w:proofErr w:type="spellEnd"/>
+      <w:r>
+        <w:rPr>
+          <w:lang w:val="ru-RU"/>
+        </w:rPr>
+        <w:t xml:space="preserve">, </w:t>
+      </w:r>
+      <w:proofErr w:type="spellStart"/>
+      <w:r>
+        <w:rPr>
+          <w:lang w:val="ru-RU"/>
+        </w:rPr>
+        <w:t>візуальна</w:t>
+      </w:r>
+      <w:proofErr w:type="spellEnd"/>
+      <w:r>
+        <w:rPr>
+          <w:lang w:val="ru-RU"/>
+        </w:rPr>
+        <w:t xml:space="preserve"> </w:t>
+      </w:r>
+      <w:proofErr w:type="spellStart"/>
+      <w:r>
+        <w:rPr>
+          <w:lang w:val="ru-RU"/>
+        </w:rPr>
+        <w:t>бібліотека</w:t>
+      </w:r>
+      <w:proofErr w:type="spellEnd"/>
+      <w:r>
+        <w:rPr>
+          <w:lang w:val="ru-RU"/>
+        </w:rPr>
+        <w:t xml:space="preserve"> </w:t>
+      </w:r>
+      <w:proofErr w:type="spellStart"/>
+      <w:proofErr w:type="gramStart"/>
+      <w:r>
+        <w:rPr>
+          <w:lang w:val="ru-RU"/>
+        </w:rPr>
+        <w:t>містить</w:t>
+      </w:r>
+      <w:proofErr w:type="spellEnd"/>
+      <w:proofErr w:type="gramEnd"/>
+      <w:r>
+        <w:rPr>
+          <w:lang w:val="ru-RU"/>
+        </w:rPr>
+        <w:t xml:space="preserve"> </w:t>
+      </w:r>
+      <w:proofErr w:type="spellStart"/>
+      <w:r>
+        <w:rPr>
+          <w:lang w:val="ru-RU"/>
+        </w:rPr>
+        <w:t>елементи</w:t>
+      </w:r>
+      <w:proofErr w:type="spellEnd"/>
+      <w:r>
+        <w:rPr>
+          <w:lang w:val="ru-RU"/>
+        </w:rPr>
+        <w:t xml:space="preserve">, </w:t>
+      </w:r>
+      <w:proofErr w:type="spellStart"/>
+      <w:r>
+        <w:rPr>
+          <w:lang w:val="ru-RU"/>
+        </w:rPr>
+        <w:t>що</w:t>
+      </w:r>
+      <w:proofErr w:type="spellEnd"/>
+      <w:r>
+        <w:rPr>
+          <w:lang w:val="ru-RU"/>
+        </w:rPr>
+        <w:t xml:space="preserve"> </w:t>
+      </w:r>
+      <w:proofErr w:type="spellStart"/>
+      <w:r>
+        <w:rPr>
+          <w:lang w:val="ru-RU"/>
+        </w:rPr>
+        <w:t>спрощують</w:t>
+      </w:r>
+      <w:proofErr w:type="spellEnd"/>
+      <w:r>
+        <w:rPr>
+          <w:lang w:val="ru-RU"/>
+        </w:rPr>
+        <w:t xml:space="preserve"> </w:t>
+      </w:r>
+      <w:proofErr w:type="spellStart"/>
+      <w:r>
+        <w:rPr>
+          <w:lang w:val="ru-RU"/>
+        </w:rPr>
+        <w:t>діалогову</w:t>
+      </w:r>
+      <w:proofErr w:type="spellEnd"/>
+      <w:r>
+        <w:rPr>
+          <w:lang w:val="ru-RU"/>
+        </w:rPr>
+        <w:t xml:space="preserve"> </w:t>
+      </w:r>
+      <w:proofErr w:type="spellStart"/>
+      <w:r>
+        <w:rPr>
+          <w:lang w:val="ru-RU"/>
+        </w:rPr>
+        <w:t>взаємодію</w:t>
+      </w:r>
+      <w:proofErr w:type="spellEnd"/>
+      <w:r>
+        <w:rPr>
+          <w:lang w:val="ru-RU"/>
+        </w:rPr>
+        <w:t xml:space="preserve"> </w:t>
+      </w:r>
+      <w:proofErr w:type="spellStart"/>
+      <w:r>
+        <w:rPr>
+          <w:lang w:val="ru-RU"/>
+        </w:rPr>
+        <w:t>користувача</w:t>
+      </w:r>
+      <w:proofErr w:type="spellEnd"/>
+      <w:r>
+        <w:rPr>
+          <w:lang w:val="ru-RU"/>
+        </w:rPr>
+        <w:t xml:space="preserve"> та </w:t>
+      </w:r>
+      <w:proofErr w:type="spellStart"/>
+      <w:r>
+        <w:rPr>
+          <w:lang w:val="ru-RU"/>
+        </w:rPr>
+        <w:t>додатку</w:t>
+      </w:r>
+      <w:proofErr w:type="spellEnd"/>
+      <w:r>
+        <w:rPr>
+          <w:lang w:val="ru-RU"/>
+        </w:rPr>
+        <w:t xml:space="preserve"> (</w:t>
+      </w:r>
+      <w:proofErr w:type="spellStart"/>
+      <w:r>
+        <w:rPr>
+          <w:lang w:val="ru-RU"/>
+        </w:rPr>
+        <w:t>діалогові</w:t>
+      </w:r>
+      <w:proofErr w:type="spellEnd"/>
+      <w:r>
+        <w:rPr>
+          <w:lang w:val="ru-RU"/>
+        </w:rPr>
+        <w:t xml:space="preserve"> </w:t>
+      </w:r>
+      <w:proofErr w:type="spellStart"/>
+      <w:r>
+        <w:rPr>
+          <w:lang w:val="ru-RU"/>
+        </w:rPr>
+        <w:t>вікна</w:t>
+      </w:r>
+      <w:proofErr w:type="spellEnd"/>
+      <w:r>
+        <w:rPr>
+          <w:lang w:val="ru-RU"/>
+        </w:rPr>
+        <w:t xml:space="preserve">, </w:t>
+      </w:r>
+      <w:proofErr w:type="spellStart"/>
+      <w:r>
+        <w:rPr>
+          <w:lang w:val="ru-RU"/>
+        </w:rPr>
+        <w:t>відкриття</w:t>
+      </w:r>
+      <w:proofErr w:type="spellEnd"/>
+      <w:r>
+        <w:rPr>
+          <w:lang w:val="ru-RU"/>
+        </w:rPr>
+        <w:t xml:space="preserve"> та </w:t>
+      </w:r>
+      <w:proofErr w:type="spellStart"/>
+      <w:r>
+        <w:rPr>
+          <w:lang w:val="ru-RU"/>
+        </w:rPr>
+        <w:t>збереження</w:t>
+      </w:r>
+      <w:proofErr w:type="spellEnd"/>
+      <w:r>
+        <w:rPr>
+          <w:lang w:val="ru-RU"/>
+        </w:rPr>
+        <w:t xml:space="preserve"> </w:t>
+      </w:r>
+      <w:proofErr w:type="spellStart"/>
+      <w:r>
+        <w:rPr>
+          <w:lang w:val="ru-RU"/>
+        </w:rPr>
+        <w:t>файлів</w:t>
+      </w:r>
+      <w:proofErr w:type="spellEnd"/>
+      <w:r>
+        <w:rPr>
+          <w:lang w:val="ru-RU"/>
+        </w:rPr>
+        <w:t xml:space="preserve">, </w:t>
+      </w:r>
+      <w:proofErr w:type="spellStart"/>
+      <w:r>
+        <w:rPr>
+          <w:lang w:val="ru-RU"/>
+        </w:rPr>
+        <w:t>налаштування</w:t>
+      </w:r>
+      <w:proofErr w:type="spellEnd"/>
+      <w:r>
+        <w:rPr>
+          <w:lang w:val="ru-RU"/>
+        </w:rPr>
+        <w:t xml:space="preserve"> </w:t>
+      </w:r>
+      <w:proofErr w:type="spellStart"/>
+      <w:r>
+        <w:rPr>
+          <w:lang w:val="ru-RU"/>
+        </w:rPr>
+        <w:t>параметрів</w:t>
+      </w:r>
+      <w:proofErr w:type="spellEnd"/>
+      <w:r>
+        <w:rPr>
+          <w:lang w:val="ru-RU"/>
+        </w:rPr>
+        <w:t xml:space="preserve"> </w:t>
+      </w:r>
+      <w:proofErr w:type="spellStart"/>
+      <w:r>
+        <w:rPr>
+          <w:lang w:val="ru-RU"/>
+        </w:rPr>
+        <w:t>кольорів</w:t>
+      </w:r>
+      <w:proofErr w:type="spellEnd"/>
+      <w:r>
+        <w:rPr>
+          <w:lang w:val="ru-RU"/>
+        </w:rPr>
+        <w:t xml:space="preserve">, шрифту та </w:t>
+      </w:r>
+      <w:proofErr w:type="spellStart"/>
+      <w:r>
+        <w:rPr>
+          <w:lang w:val="ru-RU"/>
+        </w:rPr>
+        <w:t>іншого</w:t>
+      </w:r>
+      <w:proofErr w:type="spellEnd"/>
+      <w:r>
+        <w:rPr>
+          <w:lang w:val="ru-RU"/>
+        </w:rPr>
+        <w:t>…)</w:t>
+      </w:r>
     </w:p>
     <w:p>
       <w:pPr>
@@ -10806,51 +12056,473 @@
       <w:pPr>
         <w:pStyle w:val="Title3"/>
         <w:rPr>
+          <w:lang w:val="ru-RU"/>
+        </w:rPr>
+      </w:pPr>
+      <w:r>
+        <w:rPr>
           <w:lang w:val="uk-UA"/>
         </w:rPr>
+        <w:t xml:space="preserve">3.2.1. </w:t>
+      </w:r>
+      <w:proofErr w:type="spellStart"/>
+      <w:r>
+        <w:rPr>
+          <w:lang w:val="ru-RU"/>
+        </w:rPr>
+        <w:t>Функціональні</w:t>
+      </w:r>
+      <w:proofErr w:type="spellEnd"/>
+      <w:r>
+        <w:rPr>
+          <w:lang w:val="ru-RU"/>
+        </w:rPr>
+        <w:t xml:space="preserve"> </w:t>
+      </w:r>
+      <w:proofErr w:type="spellStart"/>
+      <w:r>
+        <w:rPr>
+          <w:lang w:val="ru-RU"/>
+        </w:rPr>
+        <w:t>можливості</w:t>
+      </w:r>
+      <w:proofErr w:type="spellEnd"/>
+    </w:p>
+    <w:p>
+      <w:pPr>
+        <w:pStyle w:val="Main"/>
+        <w:rPr>
+          <w:lang w:val="ru-RU"/>
+        </w:rPr>
+      </w:pPr>
+      <w:r>
+        <w:rPr>
+          <w:lang w:val="ru-RU"/>
+        </w:rPr>
+        <w:t xml:space="preserve">В </w:t>
+      </w:r>
+      <w:proofErr w:type="spellStart"/>
+      <w:r>
+        <w:rPr>
+          <w:lang w:val="ru-RU"/>
+        </w:rPr>
+        <w:t>створеному</w:t>
+      </w:r>
+      <w:proofErr w:type="spellEnd"/>
+      <w:r>
+        <w:rPr>
+          <w:lang w:val="ru-RU"/>
+        </w:rPr>
+        <w:t xml:space="preserve"> </w:t>
+      </w:r>
+      <w:proofErr w:type="spellStart"/>
+      <w:r>
+        <w:rPr>
+          <w:lang w:val="ru-RU"/>
+        </w:rPr>
+        <w:t>програмному</w:t>
+      </w:r>
+      <w:proofErr w:type="spellEnd"/>
+      <w:r>
+        <w:rPr>
+          <w:lang w:val="ru-RU"/>
+        </w:rPr>
+        <w:t xml:space="preserve"> </w:t>
+      </w:r>
+      <w:proofErr w:type="spellStart"/>
+      <w:r>
+        <w:rPr>
+          <w:lang w:val="ru-RU"/>
+        </w:rPr>
+        <w:t>забезпеченні</w:t>
+      </w:r>
+      <w:proofErr w:type="spellEnd"/>
+      <w:r>
+        <w:rPr>
+          <w:lang w:val="ru-RU"/>
+        </w:rPr>
+        <w:t xml:space="preserve"> </w:t>
+      </w:r>
+      <w:proofErr w:type="spellStart"/>
+      <w:r>
+        <w:rPr>
+          <w:lang w:val="ru-RU"/>
+        </w:rPr>
+        <w:t>реалізовано</w:t>
+      </w:r>
+      <w:proofErr w:type="spellEnd"/>
+      <w:r>
+        <w:rPr>
+          <w:lang w:val="ru-RU"/>
+        </w:rPr>
+        <w:t xml:space="preserve"> </w:t>
+      </w:r>
+      <w:proofErr w:type="spellStart"/>
+      <w:r>
+        <w:rPr>
+          <w:lang w:val="ru-RU"/>
+        </w:rPr>
+        <w:t>наступні</w:t>
+      </w:r>
+      <w:proofErr w:type="spellEnd"/>
+      <w:r>
+        <w:rPr>
+          <w:lang w:val="ru-RU"/>
+        </w:rPr>
+        <w:t xml:space="preserve"> </w:t>
+      </w:r>
+      <w:proofErr w:type="spellStart"/>
+      <w:r>
+        <w:rPr>
+          <w:lang w:val="ru-RU"/>
+        </w:rPr>
+        <w:t>функції</w:t>
+      </w:r>
+      <w:proofErr w:type="spellEnd"/>
+      <w:r>
+        <w:rPr>
+          <w:lang w:val="ru-RU"/>
+        </w:rPr>
+        <w:t>:</w:t>
+      </w:r>
+    </w:p>
+    <w:p>
+      <w:pPr>
+        <w:pStyle w:val="Main"/>
+        <w:numPr>
+          <w:ilvl w:val="0"/>
+          <w:numId w:val="12"/>
+        </w:numPr>
+        <w:rPr>
+          <w:lang w:val="ru-RU"/>
+        </w:rPr>
       </w:pPr>
       <w:r>
         <w:rPr>
           <w:lang w:val="uk-UA"/>
         </w:rPr>
-        <w:t xml:space="preserve">3.2.1. </w:t>
-      </w:r>
-      <w:proofErr w:type="spellStart"/>
-      <w:r>
-        <w:rPr>
-          <w:lang w:val="ru-RU"/>
-        </w:rPr>
-        <w:t>Функціональні</w:t>
-      </w:r>
-      <w:proofErr w:type="spellEnd"/>
-      <w:r>
-        <w:rPr>
-          <w:lang w:val="ru-RU"/>
-        </w:rPr>
-        <w:t xml:space="preserve"> </w:t>
-      </w:r>
-      <w:proofErr w:type="spellStart"/>
-      <w:r>
-        <w:rPr>
-          <w:lang w:val="ru-RU"/>
-        </w:rPr>
-        <w:t>можливості</w:t>
-      </w:r>
-      <w:proofErr w:type="spellEnd"/>
+        <w:t>Аналіз символьного рядку та його обрахунок</w:t>
+      </w:r>
+      <w:r>
+        <w:rPr>
+          <w:lang w:val="ru-RU"/>
+        </w:rPr>
+        <w:t>;</w:t>
+      </w:r>
+    </w:p>
+    <w:p>
+      <w:pPr>
+        <w:pStyle w:val="Main"/>
+        <w:numPr>
+          <w:ilvl w:val="0"/>
+          <w:numId w:val="12"/>
+        </w:numPr>
+        <w:rPr>
+          <w:lang w:val="ru-RU"/>
+        </w:rPr>
+      </w:pPr>
+      <w:r>
+        <w:rPr>
+          <w:lang w:val="uk-UA"/>
+        </w:rPr>
+        <w:t>Пошук максимуму/мінімуму функції шляхом методу золотого січення</w:t>
+      </w:r>
+      <w:r>
+        <w:rPr>
+          <w:lang w:val="ru-RU"/>
+        </w:rPr>
+        <w:t>;</w:t>
+      </w:r>
+    </w:p>
+    <w:p>
+      <w:pPr>
+        <w:pStyle w:val="Main"/>
+        <w:numPr>
+          <w:ilvl w:val="0"/>
+          <w:numId w:val="12"/>
+        </w:numPr>
+        <w:rPr>
+          <w:lang w:val="ru-RU"/>
+        </w:rPr>
+      </w:pPr>
+      <w:r>
+        <w:rPr>
+          <w:lang w:val="uk-UA"/>
+        </w:rPr>
+        <w:t>Пошук максимуму/мінімуму функції шляхом пошуку екстремумів функції</w:t>
+      </w:r>
+      <w:r>
+        <w:rPr>
+          <w:lang w:val="ru-RU"/>
+        </w:rPr>
+        <w:t>;</w:t>
+      </w:r>
     </w:p>
     <w:p>
       <w:pPr>
         <w:pStyle w:val="Title3"/>
         <w:rPr>
           <w:iCs/>
+          <w:lang w:val="ru-RU"/>
+        </w:rPr>
+      </w:pPr>
+      <w:r>
+        <w:rPr>
           <w:lang w:val="uk-UA"/>
         </w:rPr>
-      </w:pPr>
-      <w:r>
+        <w:t xml:space="preserve">3.2.2. </w:t>
+      </w:r>
+      <w:proofErr w:type="spellStart"/>
+      <w:r>
+        <w:rPr>
+          <w:iCs/>
+          <w:lang w:val="ru-RU"/>
+        </w:rPr>
+        <w:t>Опис</w:t>
+      </w:r>
+      <w:proofErr w:type="spellEnd"/>
+      <w:r>
+        <w:rPr>
+          <w:iCs/>
+          <w:lang w:val="ru-RU"/>
+        </w:rPr>
+        <w:t xml:space="preserve"> </w:t>
+      </w:r>
+      <w:proofErr w:type="spellStart"/>
+      <w:r>
+        <w:rPr>
+          <w:iCs/>
+          <w:lang w:val="ru-RU"/>
+        </w:rPr>
+        <w:t>логічної</w:t>
+      </w:r>
+      <w:proofErr w:type="spellEnd"/>
+      <w:r>
+        <w:rPr>
+          <w:iCs/>
+          <w:lang w:val="ru-RU"/>
+        </w:rPr>
+        <w:t xml:space="preserve"> </w:t>
+      </w:r>
+      <w:proofErr w:type="spellStart"/>
+      <w:r>
+        <w:rPr>
+          <w:iCs/>
+          <w:lang w:val="ru-RU"/>
+        </w:rPr>
+        <w:t>структури</w:t>
+      </w:r>
+      <w:proofErr w:type="spellEnd"/>
+    </w:p>
+    <w:p>
+      <w:pPr>
+        <w:rPr>
+          <w:lang w:val="ru-RU"/>
+        </w:rPr>
+      </w:pPr>
+      <w:proofErr w:type="spellStart"/>
+      <w:r>
+        <w:rPr>
+          <w:rStyle w:val="Main0"/>
+          <w:lang w:val="ru-RU"/>
+        </w:rPr>
+        <w:lastRenderedPageBreak/>
+        <w:t>Логічну</w:t>
+      </w:r>
+      <w:proofErr w:type="spellEnd"/>
+      <w:r>
+        <w:rPr>
+          <w:rStyle w:val="Main0"/>
+          <w:lang w:val="ru-RU"/>
+        </w:rPr>
+        <w:t xml:space="preserve"> структуру </w:t>
+      </w:r>
+      <w:proofErr w:type="spellStart"/>
+      <w:r>
+        <w:rPr>
+          <w:rStyle w:val="Main0"/>
+          <w:lang w:val="ru-RU"/>
+        </w:rPr>
+        <w:t>даного</w:t>
+      </w:r>
+      <w:proofErr w:type="spellEnd"/>
+      <w:r>
+        <w:rPr>
+          <w:rStyle w:val="Main0"/>
+          <w:lang w:val="ru-RU"/>
+        </w:rPr>
+        <w:t xml:space="preserve"> </w:t>
+      </w:r>
+      <w:proofErr w:type="spellStart"/>
+      <w:r>
+        <w:rPr>
+          <w:rStyle w:val="Main0"/>
+          <w:lang w:val="ru-RU"/>
+        </w:rPr>
+        <w:t>програмного</w:t>
+      </w:r>
+      <w:proofErr w:type="spellEnd"/>
+      <w:r>
+        <w:rPr>
+          <w:rStyle w:val="Main0"/>
+          <w:lang w:val="ru-RU"/>
+        </w:rPr>
+        <w:t xml:space="preserve"> </w:t>
+      </w:r>
+      <w:proofErr w:type="spellStart"/>
+      <w:r>
+        <w:rPr>
+          <w:rStyle w:val="Main0"/>
+          <w:lang w:val="ru-RU"/>
+        </w:rPr>
+        <w:t>забезпечення</w:t>
+      </w:r>
+      <w:proofErr w:type="spellEnd"/>
+      <w:r>
+        <w:rPr>
+          <w:rStyle w:val="Main0"/>
+          <w:lang w:val="ru-RU"/>
+        </w:rPr>
+        <w:t xml:space="preserve"> </w:t>
+      </w:r>
+      <w:proofErr w:type="spellStart"/>
+      <w:r>
+        <w:rPr>
+          <w:rStyle w:val="Main0"/>
+          <w:lang w:val="ru-RU"/>
+        </w:rPr>
+        <w:t>зручно</w:t>
+      </w:r>
+      <w:proofErr w:type="spellEnd"/>
+      <w:r>
+        <w:rPr>
+          <w:rStyle w:val="Main0"/>
+          <w:lang w:val="ru-RU"/>
+        </w:rPr>
+        <w:t xml:space="preserve"> подати у </w:t>
+      </w:r>
+      <w:proofErr w:type="spellStart"/>
+      <w:r>
+        <w:rPr>
+          <w:rStyle w:val="Main0"/>
+          <w:lang w:val="ru-RU"/>
+        </w:rPr>
+        <w:t>вигляді</w:t>
+      </w:r>
+      <w:proofErr w:type="spellEnd"/>
+      <w:r>
+        <w:rPr>
+          <w:rStyle w:val="Main0"/>
+          <w:lang w:val="ru-RU"/>
+        </w:rPr>
+        <w:t xml:space="preserve"> </w:t>
+      </w:r>
+      <w:proofErr w:type="spellStart"/>
+      <w:r>
+        <w:rPr>
+          <w:rStyle w:val="Main0"/>
+          <w:lang w:val="ru-RU"/>
+        </w:rPr>
+        <w:t>наступної</w:t>
+      </w:r>
+      <w:proofErr w:type="spellEnd"/>
+      <w:r>
+        <w:rPr>
+          <w:rStyle w:val="Main0"/>
+          <w:lang w:val="ru-RU"/>
+        </w:rPr>
+        <w:t xml:space="preserve"> блок-</w:t>
+      </w:r>
+      <w:proofErr w:type="spellStart"/>
+      <w:r>
+        <w:rPr>
+          <w:rStyle w:val="Main0"/>
+          <w:lang w:val="ru-RU"/>
+        </w:rPr>
+        <w:t>схеми</w:t>
+      </w:r>
+      <w:proofErr w:type="spellEnd"/>
+      <w:r>
+        <w:rPr>
+          <w:rStyle w:val="Main0"/>
+          <w:lang w:val="ru-RU"/>
+        </w:rPr>
+        <w:t xml:space="preserve"> рис. </w:t>
+      </w:r>
+      <w:r>
+        <w:rPr>
+          <w:rStyle w:val="Main0"/>
+          <w:lang w:val="ru-RU"/>
+        </w:rPr>
+        <w:t>6</w:t>
+      </w:r>
+      <w:r>
+        <w:rPr>
+          <w:rStyle w:val="Main0"/>
+          <w:lang w:val="ru-RU"/>
+        </w:rPr>
+        <w:t>.</w:t>
+      </w:r>
+      <w:r>
+        <w:rPr>
+          <w:noProof/>
+          <w:lang w:val="ru-RU" w:eastAsia="ru-RU"/>
+        </w:rPr>
+        <w:drawing>
+          <wp:inline distT="0" distB="0" distL="0" distR="0">
+            <wp:extent cx="5372850" cy="3324689"/>
+            <wp:effectExtent l="0" t="0" r="0" b="9525"/>
+            <wp:docPr id="2" name="Рисунок 2"/>
+            <wp:cNvGraphicFramePr>
+              <a:graphicFrameLocks xmlns:a="http://schemas.openxmlformats.org/drawingml/2006/main" noChangeAspect="1"/>
+            </wp:cNvGraphicFramePr>
+            <a:graphic xmlns:a="http://schemas.openxmlformats.org/drawingml/2006/main">
+              <a:graphicData uri="http://schemas.openxmlformats.org/drawingml/2006/picture">
+                <pic:pic xmlns:pic="http://schemas.openxmlformats.org/drawingml/2006/picture">
+                  <pic:nvPicPr>
+                    <pic:cNvPr id="0" name="1.png"/>
+                    <pic:cNvPicPr/>
+                  </pic:nvPicPr>
+                  <pic:blipFill>
+                    <a:blip r:embed="rId9">
+                      <a:extLst>
+                        <a:ext uri="{28A0092B-C50C-407E-A947-70E740481C1C}">
+                          <a14:useLocalDpi xmlns:a14="http://schemas.microsoft.com/office/drawing/2010/main" val="0"/>
+                        </a:ext>
+                      </a:extLst>
+                    </a:blip>
+                    <a:stretch>
+                      <a:fillRect/>
+                    </a:stretch>
+                  </pic:blipFill>
+                  <pic:spPr>
+                    <a:xfrm>
+                      <a:off x="0" y="0"/>
+                      <a:ext cx="5372850" cy="3324689"/>
+                    </a:xfrm>
+                    <a:prstGeom prst="rect">
+                      <a:avLst/>
+                    </a:prstGeom>
+                  </pic:spPr>
+                </pic:pic>
+              </a:graphicData>
+            </a:graphic>
+          </wp:inline>
+        </w:drawing>
+      </w:r>
+    </w:p>
+    <w:p>
+      <w:pPr>
+        <w:pStyle w:val="Title3"/>
         <w:rPr>
           <w:lang w:val="uk-UA"/>
         </w:rPr>
-        <w:t xml:space="preserve">3.2.2. </w:t>
+      </w:pPr>
+      <w:r>
+        <w:rPr>
+          <w:lang w:val="uk-UA"/>
+        </w:rPr>
+        <w:t xml:space="preserve">3.2.3. </w:t>
       </w:r>
       <w:proofErr w:type="spellStart"/>
       <w:r>
@@ -10858,7 +12530,7 @@
           <w:iCs/>
           <w:lang w:val="ru-RU"/>
         </w:rPr>
-        <w:t>Опис</w:t>
+        <w:t>Використані</w:t>
       </w:r>
       <w:proofErr w:type="spellEnd"/>
       <w:r>
@@ -10869,43 +12541,29 @@
         <w:t xml:space="preserve"> </w:t>
       </w:r>
       <w:proofErr w:type="spellStart"/>
+      <w:proofErr w:type="gramStart"/>
       <w:r>
         <w:rPr>
           <w:iCs/>
           <w:lang w:val="ru-RU"/>
         </w:rPr>
-        <w:t>логічної</w:t>
-      </w:r>
-      <w:proofErr w:type="spellEnd"/>
+        <w:t>техн</w:t>
+      </w:r>
+      <w:proofErr w:type="gramEnd"/>
       <w:r>
         <w:rPr>
           <w:iCs/>
           <w:lang w:val="ru-RU"/>
         </w:rPr>
-        <w:t xml:space="preserve"> </w:t>
-      </w:r>
-      <w:proofErr w:type="spellStart"/>
+        <w:t>ічні</w:t>
+      </w:r>
+      <w:proofErr w:type="spellEnd"/>
       <w:r>
         <w:rPr>
           <w:iCs/>
           <w:lang w:val="ru-RU"/>
         </w:rPr>
-        <w:t>структури</w:t>
-      </w:r>
-      <w:proofErr w:type="spellEnd"/>
-    </w:p>
-    <w:p>
-      <w:pPr>
-        <w:pStyle w:val="Title3"/>
-        <w:rPr>
-          <w:lang w:val="uk-UA"/>
-        </w:rPr>
-      </w:pPr>
-      <w:r>
-        <w:rPr>
-          <w:lang w:val="uk-UA"/>
-        </w:rPr>
-        <w:t xml:space="preserve">3.2.3. </w:t>
+        <w:t xml:space="preserve"> </w:t>
       </w:r>
       <w:proofErr w:type="spellStart"/>
       <w:r>
@@ -10913,56 +12571,322 @@
           <w:iCs/>
           <w:lang w:val="ru-RU"/>
         </w:rPr>
-        <w:t>Використані</w:t>
-      </w:r>
-      <w:proofErr w:type="spellEnd"/>
-      <w:r>
-        <w:rPr>
-          <w:iCs/>
-          <w:lang w:val="ru-RU"/>
-        </w:rPr>
-        <w:t xml:space="preserve"> </w:t>
-      </w:r>
-      <w:proofErr w:type="spellStart"/>
+        <w:t>засоби</w:t>
+      </w:r>
+      <w:proofErr w:type="spellEnd"/>
+    </w:p>
+    <w:p>
+      <w:pPr>
+        <w:pStyle w:val="Main"/>
+        <w:rPr>
+          <w:lang w:val="ru-RU"/>
+        </w:rPr>
+      </w:pPr>
+      <w:proofErr w:type="spellStart"/>
+      <w:r>
+        <w:rPr>
+          <w:lang w:val="ru-RU"/>
+        </w:rPr>
+        <w:t>Розробка</w:t>
+      </w:r>
+      <w:proofErr w:type="spellEnd"/>
+      <w:r>
+        <w:rPr>
+          <w:lang w:val="ru-RU"/>
+        </w:rPr>
+        <w:t xml:space="preserve"> </w:t>
+      </w:r>
+      <w:proofErr w:type="spellStart"/>
+      <w:r>
+        <w:rPr>
+          <w:lang w:val="ru-RU"/>
+        </w:rPr>
+        <w:t>програмного</w:t>
+      </w:r>
+      <w:proofErr w:type="spellEnd"/>
+      <w:r>
+        <w:rPr>
+          <w:lang w:val="ru-RU"/>
+        </w:rPr>
+        <w:t xml:space="preserve"> продукту </w:t>
+      </w:r>
+      <w:proofErr w:type="spellStart"/>
+      <w:r>
+        <w:rPr>
+          <w:lang w:val="ru-RU"/>
+        </w:rPr>
+        <w:t>здійснювалася</w:t>
+      </w:r>
+      <w:proofErr w:type="spellEnd"/>
+      <w:r>
+        <w:rPr>
+          <w:lang w:val="ru-RU"/>
+        </w:rPr>
+        <w:t xml:space="preserve"> </w:t>
+      </w:r>
       <w:proofErr w:type="gramStart"/>
       <w:r>
         <w:rPr>
-          <w:iCs/>
-          <w:lang w:val="ru-RU"/>
-        </w:rPr>
-        <w:t>техн</w:t>
+          <w:lang w:val="ru-RU"/>
+        </w:rPr>
+        <w:t>на</w:t>
       </w:r>
       <w:proofErr w:type="gramEnd"/>
       <w:r>
         <w:rPr>
-          <w:iCs/>
-          <w:lang w:val="ru-RU"/>
-        </w:rPr>
-        <w:t>ічні</w:t>
-      </w:r>
-      <w:proofErr w:type="spellEnd"/>
-      <w:r>
-        <w:rPr>
-          <w:iCs/>
-          <w:lang w:val="ru-RU"/>
-        </w:rPr>
-        <w:t xml:space="preserve"> </w:t>
-      </w:r>
-      <w:proofErr w:type="spellStart"/>
-      <w:r>
-        <w:rPr>
-          <w:iCs/>
-          <w:lang w:val="ru-RU"/>
-        </w:rPr>
-        <w:t>засоби</w:t>
-      </w:r>
-      <w:proofErr w:type="spellEnd"/>
+          <w:lang w:val="ru-RU"/>
+        </w:rPr>
+        <w:t xml:space="preserve"> персональному </w:t>
+      </w:r>
+      <w:proofErr w:type="spellStart"/>
+      <w:r>
+        <w:rPr>
+          <w:lang w:val="ru-RU"/>
+        </w:rPr>
+        <w:t>комп’ютері</w:t>
+      </w:r>
+      <w:proofErr w:type="spellEnd"/>
+      <w:r>
+        <w:rPr>
+          <w:lang w:val="ru-RU"/>
+        </w:rPr>
+        <w:t xml:space="preserve"> з </w:t>
+      </w:r>
+      <w:proofErr w:type="spellStart"/>
+      <w:r>
+        <w:rPr>
+          <w:lang w:val="ru-RU"/>
+        </w:rPr>
+        <w:t>наступною</w:t>
+      </w:r>
+      <w:proofErr w:type="spellEnd"/>
+      <w:r>
+        <w:rPr>
+          <w:lang w:val="ru-RU"/>
+        </w:rPr>
+        <w:t xml:space="preserve"> </w:t>
+      </w:r>
+      <w:proofErr w:type="spellStart"/>
+      <w:r>
+        <w:rPr>
+          <w:lang w:val="ru-RU"/>
+        </w:rPr>
+        <w:t>конфігурацією</w:t>
+      </w:r>
+      <w:proofErr w:type="spellEnd"/>
+      <w:r>
+        <w:rPr>
+          <w:lang w:val="ru-RU"/>
+        </w:rPr>
+        <w:t>:</w:t>
+      </w:r>
     </w:p>
     <w:p>
       <w:pPr>
         <w:pStyle w:val="Main"/>
-        <w:rPr>
-          <w:lang w:val="uk-UA"/>
+        <w:numPr>
+          <w:ilvl w:val="0"/>
+          <w:numId w:val="13"/>
+        </w:numPr>
+      </w:pPr>
+      <w:r>
+        <w:t xml:space="preserve">Процесор – Intel </w:t>
+      </w:r>
+      <w:r>
+        <w:t>Pentium CPU B960 @</w:t>
+      </w:r>
+      <w:r>
+        <w:t xml:space="preserve"> 2,2 GHz</w:t>
+      </w:r>
+      <w:r>
+        <w:t xml:space="preserve"> </w:t>
+      </w:r>
+      <w:r>
+        <w:t>2,2 GHz;</w:t>
+      </w:r>
+    </w:p>
+    <w:p>
+      <w:pPr>
+        <w:pStyle w:val="Main"/>
+        <w:numPr>
+          <w:ilvl w:val="0"/>
+          <w:numId w:val="13"/>
+        </w:numPr>
+      </w:pPr>
+      <w:r>
+        <w:t xml:space="preserve">ОЗП – </w:t>
+      </w:r>
+      <w:r>
+        <w:t>6</w:t>
+      </w:r>
+      <w:r>
+        <w:t xml:space="preserve"> GB;</w:t>
+      </w:r>
+    </w:p>
+    <w:p>
+      <w:pPr>
+        <w:pStyle w:val="Main"/>
+        <w:numPr>
+          <w:ilvl w:val="0"/>
+          <w:numId w:val="13"/>
+        </w:numPr>
+      </w:pPr>
+      <w:proofErr w:type="spellStart"/>
+      <w:r>
+        <w:t>Відеоадаптер</w:t>
+      </w:r>
+      <w:proofErr w:type="spellEnd"/>
+      <w:r>
+        <w:t xml:space="preserve"> – </w:t>
+      </w:r>
+      <w:proofErr w:type="spellStart"/>
+      <w:r>
+        <w:t>Nvidia</w:t>
+      </w:r>
+      <w:proofErr w:type="spellEnd"/>
+      <w:r>
+        <w:t xml:space="preserve"> </w:t>
+      </w:r>
+      <w:proofErr w:type="spellStart"/>
+      <w:r>
+        <w:t>Geforce</w:t>
+      </w:r>
+      <w:proofErr w:type="spellEnd"/>
+      <w:r>
+        <w:t xml:space="preserve"> GT </w:t>
+      </w:r>
+      <w:r>
+        <w:t>630</w:t>
+      </w:r>
+      <w:r>
+        <w:t>M 1 GB;</w:t>
+      </w:r>
+    </w:p>
+    <w:p>
+      <w:pPr>
+        <w:pStyle w:val="Main"/>
+        <w:numPr>
+          <w:ilvl w:val="0"/>
+          <w:numId w:val="13"/>
+        </w:numPr>
+      </w:pPr>
+      <w:r>
+        <w:t>Жорсткий диск – 500 GB;</w:t>
+      </w:r>
+    </w:p>
+    <w:p>
+      <w:pPr>
+        <w:pStyle w:val="Main"/>
+        <w:numPr>
+          <w:ilvl w:val="0"/>
+          <w:numId w:val="13"/>
+        </w:numPr>
+      </w:pPr>
+      <w:r>
+        <w:t xml:space="preserve">DVD-RW – </w:t>
+      </w:r>
+      <w:r>
+        <w:t>PLDS DS8A8SH ATA Device</w:t>
+      </w:r>
+    </w:p>
+    <w:p>
+      <w:pPr>
+        <w:pStyle w:val="Main"/>
+        <w:rPr>
+          <w:lang w:val="ru-RU"/>
+        </w:rPr>
+      </w:pPr>
+      <w:r>
+        <w:rPr>
+          <w:lang w:val="ru-RU"/>
+        </w:rPr>
+        <w:t xml:space="preserve">Даний </w:t>
+      </w:r>
+      <w:proofErr w:type="spellStart"/>
+      <w:r>
+        <w:rPr>
+          <w:lang w:val="ru-RU"/>
+        </w:rPr>
+        <w:t>комп’ютер</w:t>
+      </w:r>
+      <w:proofErr w:type="spellEnd"/>
+      <w:r>
+        <w:rPr>
+          <w:lang w:val="ru-RU"/>
+        </w:rPr>
+        <w:t xml:space="preserve"> </w:t>
+      </w:r>
+      <w:proofErr w:type="spellStart"/>
+      <w:r>
+        <w:rPr>
+          <w:lang w:val="ru-RU"/>
+        </w:rPr>
+        <w:t>працює</w:t>
+      </w:r>
+      <w:proofErr w:type="spellEnd"/>
+      <w:r>
+        <w:rPr>
+          <w:lang w:val="ru-RU"/>
+        </w:rPr>
+        <w:t xml:space="preserve"> </w:t>
+      </w:r>
+      <w:proofErr w:type="spellStart"/>
+      <w:proofErr w:type="gramStart"/>
+      <w:r>
+        <w:rPr>
+          <w:lang w:val="ru-RU"/>
+        </w:rPr>
+        <w:t>п</w:t>
+      </w:r>
+      <w:proofErr w:type="gramEnd"/>
+      <w:r>
+        <w:rPr>
+          <w:lang w:val="ru-RU"/>
+        </w:rPr>
+        <w:t>ід</w:t>
+      </w:r>
+      <w:proofErr w:type="spellEnd"/>
+      <w:r>
+        <w:rPr>
+          <w:lang w:val="ru-RU"/>
+        </w:rPr>
+        <w:t xml:space="preserve"> </w:t>
+      </w:r>
+      <w:proofErr w:type="spellStart"/>
+      <w:r>
+        <w:rPr>
+          <w:lang w:val="ru-RU"/>
+        </w:rPr>
+        <w:t>управлінням</w:t>
+      </w:r>
+      <w:proofErr w:type="spellEnd"/>
+      <w:r>
+        <w:rPr>
+          <w:lang w:val="ru-RU"/>
+        </w:rPr>
+        <w:t xml:space="preserve"> ОС </w:t>
+      </w:r>
+      <w:r>
+        <w:t>Windows</w:t>
+      </w:r>
+      <w:r>
+        <w:rPr>
+          <w:lang w:val="ru-RU"/>
+        </w:rPr>
+        <w:t xml:space="preserve"> 7</w:t>
+      </w:r>
+      <w:r>
+        <w:rPr>
+          <w:lang w:val="ru-RU"/>
+        </w:rPr>
+        <w:t>.</w:t>
+      </w:r>
+    </w:p>
+    <w:p>
+      <w:pPr>
+        <w:pStyle w:val="Main"/>
+        <w:rPr>
+          <w:lang w:val="ru-RU"/>
         </w:rPr>
       </w:pPr>
     </w:p>
@@ -11064,6 +12988,230 @@
           <w:lang w:val="uk-UA"/>
         </w:rPr>
       </w:pPr>
+      <w:proofErr w:type="spellStart"/>
+      <w:r>
+        <w:rPr>
+          <w:lang w:val="ru-RU"/>
+        </w:rPr>
+        <w:t>Об’єктом</w:t>
+      </w:r>
+      <w:proofErr w:type="spellEnd"/>
+      <w:r>
+        <w:rPr>
+          <w:lang w:val="ru-RU"/>
+        </w:rPr>
+        <w:t xml:space="preserve"> </w:t>
+      </w:r>
+      <w:proofErr w:type="spellStart"/>
+      <w:r>
+        <w:rPr>
+          <w:lang w:val="ru-RU"/>
+        </w:rPr>
+        <w:t>випробувань</w:t>
+      </w:r>
+      <w:proofErr w:type="spellEnd"/>
+      <w:r>
+        <w:rPr>
+          <w:lang w:val="ru-RU"/>
+        </w:rPr>
+        <w:t xml:space="preserve"> є </w:t>
+      </w:r>
+      <w:proofErr w:type="spellStart"/>
+      <w:r>
+        <w:rPr>
+          <w:lang w:val="ru-RU"/>
+        </w:rPr>
+        <w:t>створене</w:t>
+      </w:r>
+      <w:proofErr w:type="spellEnd"/>
+      <w:r>
+        <w:rPr>
+          <w:lang w:val="ru-RU"/>
+        </w:rPr>
+        <w:t xml:space="preserve"> в </w:t>
+      </w:r>
+      <w:proofErr w:type="spellStart"/>
+      <w:r>
+        <w:rPr>
+          <w:lang w:val="ru-RU"/>
+        </w:rPr>
+        <w:t>процесі</w:t>
+      </w:r>
+      <w:proofErr w:type="spellEnd"/>
+      <w:r>
+        <w:rPr>
+          <w:lang w:val="ru-RU"/>
+        </w:rPr>
+        <w:t xml:space="preserve"> </w:t>
+      </w:r>
+      <w:proofErr w:type="spellStart"/>
+      <w:r>
+        <w:rPr>
+          <w:lang w:val="ru-RU"/>
+        </w:rPr>
+        <w:t>виконання</w:t>
+      </w:r>
+      <w:proofErr w:type="spellEnd"/>
+      <w:r>
+        <w:rPr>
+          <w:lang w:val="ru-RU"/>
+        </w:rPr>
+        <w:t xml:space="preserve"> </w:t>
+      </w:r>
+      <w:proofErr w:type="spellStart"/>
+      <w:r>
+        <w:rPr>
+          <w:lang w:val="ru-RU"/>
+        </w:rPr>
+        <w:t>курсової</w:t>
+      </w:r>
+      <w:proofErr w:type="spellEnd"/>
+      <w:r>
+        <w:rPr>
+          <w:lang w:val="ru-RU"/>
+        </w:rPr>
+        <w:t xml:space="preserve"> </w:t>
+      </w:r>
+      <w:proofErr w:type="spellStart"/>
+      <w:r>
+        <w:rPr>
+          <w:lang w:val="ru-RU"/>
+        </w:rPr>
+        <w:t>роботи</w:t>
+      </w:r>
+      <w:proofErr w:type="spellEnd"/>
+      <w:r>
+        <w:rPr>
+          <w:lang w:val="ru-RU"/>
+        </w:rPr>
+        <w:t xml:space="preserve"> </w:t>
+      </w:r>
+      <w:proofErr w:type="spellStart"/>
+      <w:r>
+        <w:rPr>
+          <w:lang w:val="ru-RU"/>
+        </w:rPr>
+        <w:t>програмне</w:t>
+      </w:r>
+      <w:proofErr w:type="spellEnd"/>
+      <w:r>
+        <w:rPr>
+          <w:lang w:val="ru-RU"/>
+        </w:rPr>
+        <w:t xml:space="preserve"> </w:t>
+      </w:r>
+      <w:proofErr w:type="spellStart"/>
+      <w:r>
+        <w:rPr>
+          <w:lang w:val="ru-RU"/>
+        </w:rPr>
+        <w:t>забезпечення</w:t>
+      </w:r>
+      <w:proofErr w:type="spellEnd"/>
+      <w:r>
+        <w:rPr>
+          <w:lang w:val="ru-RU"/>
+        </w:rPr>
+        <w:t xml:space="preserve">. </w:t>
+      </w:r>
+      <w:proofErr w:type="gramStart"/>
+      <w:r>
+        <w:rPr>
+          <w:lang w:val="ru-RU"/>
+        </w:rPr>
+        <w:t>Для</w:t>
+      </w:r>
+      <w:proofErr w:type="gramEnd"/>
+      <w:r>
+        <w:rPr>
+          <w:lang w:val="ru-RU"/>
+        </w:rPr>
+        <w:t xml:space="preserve"> </w:t>
+      </w:r>
+      <w:proofErr w:type="spellStart"/>
+      <w:r>
+        <w:rPr>
+          <w:lang w:val="ru-RU"/>
+        </w:rPr>
+        <w:t>перевірки</w:t>
+      </w:r>
+      <w:proofErr w:type="spellEnd"/>
+      <w:r>
+        <w:rPr>
+          <w:lang w:val="ru-RU"/>
+        </w:rPr>
+        <w:t xml:space="preserve"> </w:t>
+      </w:r>
+      <w:proofErr w:type="spellStart"/>
+      <w:r>
+        <w:rPr>
+          <w:lang w:val="ru-RU"/>
+        </w:rPr>
+        <w:t>коректності</w:t>
+      </w:r>
+      <w:proofErr w:type="spellEnd"/>
+      <w:r>
+        <w:rPr>
+          <w:lang w:val="ru-RU"/>
+        </w:rPr>
+        <w:t xml:space="preserve"> </w:t>
+      </w:r>
+      <w:proofErr w:type="spellStart"/>
+      <w:r>
+        <w:rPr>
+          <w:lang w:val="ru-RU"/>
+        </w:rPr>
+        <w:t>роботи</w:t>
+      </w:r>
+      <w:proofErr w:type="spellEnd"/>
+      <w:r>
+        <w:rPr>
+          <w:lang w:val="ru-RU"/>
+        </w:rPr>
+        <w:t xml:space="preserve"> </w:t>
+      </w:r>
+      <w:proofErr w:type="spellStart"/>
+      <w:r>
+        <w:rPr>
+          <w:lang w:val="ru-RU"/>
+        </w:rPr>
+        <w:t>програми</w:t>
+      </w:r>
+      <w:proofErr w:type="spellEnd"/>
+      <w:r>
+        <w:rPr>
+          <w:lang w:val="ru-RU"/>
+        </w:rPr>
+        <w:t xml:space="preserve"> </w:t>
+      </w:r>
+      <w:proofErr w:type="spellStart"/>
+      <w:r>
+        <w:rPr>
+          <w:lang w:val="ru-RU"/>
+        </w:rPr>
+        <w:t>було</w:t>
+      </w:r>
+      <w:proofErr w:type="spellEnd"/>
+      <w:r>
+        <w:rPr>
+          <w:lang w:val="ru-RU"/>
+        </w:rPr>
+        <w:t xml:space="preserve"> проведено ряд </w:t>
+      </w:r>
+      <w:proofErr w:type="spellStart"/>
+      <w:r>
+        <w:rPr>
+          <w:lang w:val="ru-RU"/>
+        </w:rPr>
+        <w:t>тестів</w:t>
+      </w:r>
+      <w:proofErr w:type="spellEnd"/>
+      <w:r>
+        <w:rPr>
+          <w:lang w:val="ru-RU"/>
+        </w:rPr>
+        <w:t>.</w:t>
+      </w:r>
     </w:p>
     <w:p>
       <w:pPr>
@@ -11080,19 +13228,25 @@
         <w:t xml:space="preserve">4.2. </w:t>
       </w:r>
       <w:bookmarkEnd w:id="16"/>
-      <w:proofErr w:type="spellStart"/>
-      <w:r>
-        <w:rPr>
-          <w:lang w:val="ru-RU"/>
-        </w:rPr>
-        <w:t>Використані</w:t>
-      </w:r>
-      <w:proofErr w:type="spellEnd"/>
-      <w:r>
-        <w:rPr>
-          <w:lang w:val="ru-RU"/>
-        </w:rPr>
-        <w:t xml:space="preserve"> </w:t>
+      <w:r>
+        <w:rPr>
+          <w:lang w:val="uk-UA"/>
+        </w:rPr>
+        <w:t>Використані технічні засоби</w:t>
+      </w:r>
+    </w:p>
+    <w:p>
+      <w:pPr>
+        <w:pStyle w:val="Main"/>
+        <w:rPr>
+          <w:lang w:val="ru-RU"/>
+        </w:rPr>
+      </w:pPr>
+      <w:r>
+        <w:rPr>
+          <w:lang w:val="uk-UA"/>
+        </w:rPr>
+        <w:t xml:space="preserve">При проведенні тестування використовувалися технічні засоби, описані в підрозділі 3.3.1 «Використані технічні засоби». </w:t>
       </w:r>
       <w:proofErr w:type="spellStart"/>
       <w:proofErr w:type="gramStart"/>
@@ -11100,28 +13254,106 @@
         <w:rPr>
           <w:lang w:val="ru-RU"/>
         </w:rPr>
-        <w:t>техн</w:t>
+        <w:t>П</w:t>
       </w:r>
       <w:proofErr w:type="gramEnd"/>
       <w:r>
         <w:rPr>
           <w:lang w:val="ru-RU"/>
         </w:rPr>
-        <w:t>ічні</w:t>
-      </w:r>
-      <w:proofErr w:type="spellEnd"/>
-      <w:r>
-        <w:rPr>
-          <w:lang w:val="ru-RU"/>
-        </w:rPr>
-        <w:t xml:space="preserve"> </w:t>
-      </w:r>
-      <w:proofErr w:type="spellStart"/>
-      <w:r>
-        <w:rPr>
-          <w:lang w:val="ru-RU"/>
-        </w:rPr>
-        <w:t>засоби</w:t>
+        <w:t>ід</w:t>
+      </w:r>
+      <w:proofErr w:type="spellEnd"/>
+      <w:r>
+        <w:rPr>
+          <w:lang w:val="ru-RU"/>
+        </w:rPr>
+        <w:t xml:space="preserve"> час </w:t>
+      </w:r>
+      <w:proofErr w:type="spellStart"/>
+      <w:r>
+        <w:rPr>
+          <w:lang w:val="ru-RU"/>
+        </w:rPr>
+        <w:t>проведення</w:t>
+      </w:r>
+      <w:proofErr w:type="spellEnd"/>
+      <w:r>
+        <w:rPr>
+          <w:lang w:val="ru-RU"/>
+        </w:rPr>
+        <w:t xml:space="preserve"> </w:t>
+      </w:r>
+      <w:proofErr w:type="spellStart"/>
+      <w:r>
+        <w:rPr>
+          <w:lang w:val="ru-RU"/>
+        </w:rPr>
+        <w:t>тестів</w:t>
+      </w:r>
+      <w:proofErr w:type="spellEnd"/>
+      <w:r>
+        <w:rPr>
+          <w:lang w:val="ru-RU"/>
+        </w:rPr>
+        <w:t xml:space="preserve"> </w:t>
+      </w:r>
+      <w:proofErr w:type="spellStart"/>
+      <w:r>
+        <w:rPr>
+          <w:lang w:val="ru-RU"/>
+        </w:rPr>
+        <w:t>використовувалася</w:t>
+      </w:r>
+      <w:proofErr w:type="spellEnd"/>
+      <w:r>
+        <w:rPr>
+          <w:lang w:val="ru-RU"/>
+        </w:rPr>
+        <w:t xml:space="preserve"> система ручного </w:t>
+      </w:r>
+      <w:proofErr w:type="spellStart"/>
+      <w:r>
+        <w:rPr>
+          <w:lang w:val="ru-RU"/>
+        </w:rPr>
+        <w:t>тестування</w:t>
+      </w:r>
+      <w:proofErr w:type="spellEnd"/>
+      <w:r>
+        <w:rPr>
+          <w:lang w:val="ru-RU"/>
+        </w:rPr>
+        <w:t>.</w:t>
+      </w:r>
+    </w:p>
+    <w:p>
+      <w:pPr>
+        <w:pStyle w:val="Title2"/>
+        <w:rPr>
+          <w:lang w:val="ru-RU"/>
+        </w:rPr>
+      </w:pPr>
+      <w:bookmarkStart w:id="17" w:name="_Toc417141582"/>
+      <w:r>
+        <w:rPr>
+          <w:lang w:val="uk-UA"/>
+        </w:rPr>
+        <w:t xml:space="preserve">4.3. </w:t>
+      </w:r>
+      <w:bookmarkEnd w:id="17"/>
+      <w:r>
+        <w:rPr>
+          <w:lang w:val="ru-RU"/>
+        </w:rPr>
+        <w:t xml:space="preserve">Порядок та методика </w:t>
+      </w:r>
+      <w:proofErr w:type="spellStart"/>
+      <w:r>
+        <w:rPr>
+          <w:lang w:val="ru-RU"/>
+        </w:rPr>
+        <w:t>випробувань</w:t>
       </w:r>
       <w:proofErr w:type="spellEnd"/>
     </w:p>
@@ -11129,9 +13361,268 @@
       <w:pPr>
         <w:pStyle w:val="Main"/>
         <w:rPr>
+          <w:lang w:val="ru-RU"/>
+        </w:rPr>
+      </w:pPr>
+      <w:r>
+        <w:rPr>
+          <w:lang w:val="ru-RU"/>
+        </w:rPr>
+        <w:t xml:space="preserve">Порядок </w:t>
+      </w:r>
+      <w:proofErr w:type="spellStart"/>
+      <w:r>
+        <w:rPr>
+          <w:lang w:val="ru-RU"/>
+        </w:rPr>
+        <w:t>проведення</w:t>
+      </w:r>
+      <w:proofErr w:type="spellEnd"/>
+      <w:r>
+        <w:rPr>
+          <w:lang w:val="ru-RU"/>
+        </w:rPr>
+        <w:t xml:space="preserve"> </w:t>
+      </w:r>
+      <w:proofErr w:type="spellStart"/>
+      <w:r>
+        <w:rPr>
+          <w:lang w:val="ru-RU"/>
+        </w:rPr>
+        <w:t>випробувань</w:t>
+      </w:r>
+      <w:proofErr w:type="spellEnd"/>
+      <w:r>
+        <w:rPr>
+          <w:lang w:val="ru-RU"/>
+        </w:rPr>
+        <w:t xml:space="preserve"> </w:t>
+      </w:r>
+      <w:proofErr w:type="spellStart"/>
+      <w:r>
+        <w:rPr>
+          <w:lang w:val="ru-RU"/>
+        </w:rPr>
+        <w:t>програмного</w:t>
+      </w:r>
+      <w:proofErr w:type="spellEnd"/>
+      <w:r>
+        <w:rPr>
+          <w:lang w:val="ru-RU"/>
+        </w:rPr>
+        <w:t xml:space="preserve"> </w:t>
+      </w:r>
+      <w:proofErr w:type="spellStart"/>
+      <w:r>
+        <w:rPr>
+          <w:lang w:val="ru-RU"/>
+        </w:rPr>
+        <w:t>забезпечення</w:t>
+      </w:r>
+      <w:proofErr w:type="spellEnd"/>
+      <w:r>
+        <w:rPr>
+          <w:lang w:val="ru-RU"/>
+        </w:rPr>
+        <w:t>:</w:t>
+      </w:r>
+    </w:p>
+    <w:p>
+      <w:pPr>
+        <w:pStyle w:val="Main"/>
+        <w:numPr>
+          <w:ilvl w:val="0"/>
+          <w:numId w:val="8"/>
+        </w:numPr>
+      </w:pPr>
+      <w:proofErr w:type="spellStart"/>
+      <w:r>
+        <w:t>з</w:t>
+      </w:r>
+      <w:r>
+        <w:t>апустити</w:t>
+      </w:r>
+      <w:proofErr w:type="spellEnd"/>
+      <w:r>
+        <w:t xml:space="preserve"> </w:t>
+      </w:r>
+      <w:proofErr w:type="spellStart"/>
+      <w:r>
+        <w:t>програму</w:t>
+      </w:r>
+      <w:proofErr w:type="spellEnd"/>
+      <w:r>
+        <w:t>;</w:t>
+      </w:r>
+    </w:p>
+    <w:p>
+      <w:pPr>
+        <w:pStyle w:val="Main"/>
+        <w:numPr>
+          <w:ilvl w:val="0"/>
+          <w:numId w:val="8"/>
+        </w:numPr>
+        <w:rPr>
+          <w:lang w:val="ru-RU"/>
+        </w:rPr>
+      </w:pPr>
+      <w:r>
+        <w:rPr>
+          <w:lang w:val="ru-RU"/>
+        </w:rPr>
+        <w:t xml:space="preserve">перейти до </w:t>
+      </w:r>
+      <w:r>
+        <w:rPr>
           <w:lang w:val="uk-UA"/>
         </w:rPr>
-      </w:pPr>
+        <w:t>введення функції однієї змінної у символьний рядок</w:t>
+      </w:r>
+      <w:r>
+        <w:rPr>
+          <w:lang w:val="ru-RU"/>
+        </w:rPr>
+        <w:t>;</w:t>
+      </w:r>
+    </w:p>
+    <w:p>
+      <w:pPr>
+        <w:pStyle w:val="Main"/>
+        <w:numPr>
+          <w:ilvl w:val="0"/>
+          <w:numId w:val="8"/>
+        </w:numPr>
+        <w:rPr>
+          <w:lang w:val="ru-RU"/>
+        </w:rPr>
+      </w:pPr>
+      <w:r>
+        <w:rPr>
+          <w:lang w:val="uk-UA"/>
+        </w:rPr>
+        <w:t>ввести межі та точність пошуку</w:t>
+      </w:r>
+      <w:r>
+        <w:rPr>
+          <w:lang w:val="ru-RU"/>
+        </w:rPr>
+        <w:t>;</w:t>
+      </w:r>
+    </w:p>
+    <w:p>
+      <w:pPr>
+        <w:pStyle w:val="Main"/>
+        <w:numPr>
+          <w:ilvl w:val="0"/>
+          <w:numId w:val="8"/>
+        </w:numPr>
+        <w:rPr>
+          <w:lang w:val="ru-RU"/>
+        </w:rPr>
+      </w:pPr>
+      <w:r>
+        <w:rPr>
+          <w:lang w:val="uk-UA"/>
+        </w:rPr>
+        <w:t>вибрати пошук максимуму функції та натиснути кнопку результат</w:t>
+      </w:r>
+      <w:r>
+        <w:rPr>
+          <w:lang w:val="ru-RU"/>
+        </w:rPr>
+        <w:t>;</w:t>
+      </w:r>
+    </w:p>
+    <w:p>
+      <w:pPr>
+        <w:pStyle w:val="Main"/>
+        <w:numPr>
+          <w:ilvl w:val="0"/>
+          <w:numId w:val="8"/>
+        </w:numPr>
+        <w:rPr>
+          <w:lang w:val="ru-RU"/>
+        </w:rPr>
+      </w:pPr>
+      <w:r>
+        <w:rPr>
+          <w:lang w:val="uk-UA"/>
+        </w:rPr>
+        <w:t>вибрати пошук мінімуму функції та натиснути кнопку результат</w:t>
+      </w:r>
+      <w:r>
+        <w:rPr>
+          <w:lang w:val="ru-RU"/>
+        </w:rPr>
+        <w:t>;</w:t>
+      </w:r>
+    </w:p>
+    <w:p>
+      <w:pPr>
+        <w:pStyle w:val="Main"/>
+        <w:numPr>
+          <w:ilvl w:val="0"/>
+          <w:numId w:val="8"/>
+        </w:numPr>
+      </w:pPr>
+      <w:r>
+        <w:rPr>
+          <w:lang w:val="uk-UA"/>
+        </w:rPr>
+        <w:t>переглянути результати пошуку</w:t>
+      </w:r>
+      <w:r>
+        <w:t>;</w:t>
+      </w:r>
+    </w:p>
+    <w:p>
+      <w:pPr>
+        <w:pStyle w:val="Main"/>
+        <w:numPr>
+          <w:ilvl w:val="0"/>
+          <w:numId w:val="8"/>
+        </w:numPr>
+        <w:rPr>
+          <w:lang w:val="ru-RU"/>
+        </w:rPr>
+      </w:pPr>
+      <w:r>
+        <w:rPr>
+          <w:lang w:val="uk-UA"/>
+        </w:rPr>
+        <w:t>повторити попередні дії з іншою функцією;</w:t>
+      </w:r>
+    </w:p>
+    <w:p>
+      <w:pPr>
+        <w:pStyle w:val="Main"/>
+        <w:numPr>
+          <w:ilvl w:val="0"/>
+          <w:numId w:val="8"/>
+        </w:numPr>
+        <w:rPr>
+          <w:lang w:val="ru-RU"/>
+        </w:rPr>
+      </w:pPr>
+      <w:proofErr w:type="spellStart"/>
+      <w:r>
+        <w:t>з</w:t>
+      </w:r>
+      <w:r>
+        <w:t>акрити</w:t>
+      </w:r>
+      <w:proofErr w:type="spellEnd"/>
+      <w:r>
+        <w:t xml:space="preserve"> </w:t>
+      </w:r>
+      <w:proofErr w:type="spellStart"/>
+      <w:r>
+        <w:t>програму</w:t>
+      </w:r>
+      <w:proofErr w:type="spellEnd"/>
+      <w:r>
+        <w:t>;</w:t>
+      </w:r>
     </w:p>
     <w:p>
       <w:pPr>
@@ -11140,19 +13631,25 @@
           <w:lang w:val="ru-RU"/>
         </w:rPr>
       </w:pPr>
-      <w:bookmarkStart w:id="17" w:name="_Toc417141582"/>
-      <w:r>
-        <w:rPr>
-          <w:lang w:val="uk-UA"/>
-        </w:rPr>
-        <w:t xml:space="preserve">4.3. </w:t>
-      </w:r>
-      <w:bookmarkEnd w:id="17"/>
-      <w:r>
-        <w:rPr>
-          <w:lang w:val="ru-RU"/>
-        </w:rPr>
-        <w:t xml:space="preserve">Порядок та методика </w:t>
+      <w:r>
+        <w:rPr>
+          <w:lang w:val="ru-RU"/>
+        </w:rPr>
+        <w:t xml:space="preserve">4.4. </w:t>
+      </w:r>
+      <w:proofErr w:type="spellStart"/>
+      <w:r>
+        <w:rPr>
+          <w:lang w:val="ru-RU"/>
+        </w:rPr>
+        <w:t>Результати</w:t>
+      </w:r>
+      <w:proofErr w:type="spellEnd"/>
+      <w:r>
+        <w:rPr>
+          <w:lang w:val="ru-RU"/>
+        </w:rPr>
+        <w:t xml:space="preserve"> </w:t>
       </w:r>
       <w:proofErr w:type="spellStart"/>
       <w:r>
@@ -11165,53 +13662,15 @@
     </w:p>
     <w:p>
       <w:pPr>
-        <w:pStyle w:val="Title2"/>
-        <w:rPr>
-          <w:lang w:val="ru-RU"/>
-        </w:rPr>
-      </w:pPr>
-      <w:r>
-        <w:rPr>
-          <w:lang w:val="ru-RU"/>
-        </w:rPr>
-        <w:t xml:space="preserve">4.4. </w:t>
-      </w:r>
-      <w:proofErr w:type="spellStart"/>
-      <w:r>
-        <w:rPr>
-          <w:lang w:val="ru-RU"/>
-        </w:rPr>
-        <w:t>Результати</w:t>
-      </w:r>
-      <w:proofErr w:type="spellEnd"/>
-      <w:r>
-        <w:rPr>
-          <w:lang w:val="ru-RU"/>
-        </w:rPr>
-        <w:t xml:space="preserve"> </w:t>
-      </w:r>
-      <w:proofErr w:type="spellStart"/>
-      <w:r>
-        <w:rPr>
-          <w:lang w:val="ru-RU"/>
-        </w:rPr>
-        <w:t>випробувань</w:t>
-      </w:r>
-      <w:proofErr w:type="spellEnd"/>
-    </w:p>
-    <w:p>
-      <w:pPr>
-        <w:pStyle w:val="Main"/>
-        <w:rPr>
-          <w:lang w:val="uk-UA"/>
-        </w:rPr>
-      </w:pPr>
-    </w:p>
-    <w:p>
-      <w:pPr>
-        <w:spacing w:after="200" w:line="276" w:lineRule="auto"/>
-        <w:ind w:firstLine="0"/>
-        <w:jc w:val="left"/>
+        <w:widowControl w:val="0"/>
+        <w:tabs>
+          <w:tab w:val="left" w:pos="2660"/>
+        </w:tabs>
+        <w:autoSpaceDE w:val="0"/>
+        <w:autoSpaceDN w:val="0"/>
+        <w:adjustRightInd w:val="0"/>
+        <w:spacing w:line="239" w:lineRule="auto"/>
+        <w:ind w:left="720"/>
         <w:rPr>
           <w:rFonts w:eastAsiaTheme="majorEastAsia"/>
           <w:b/>
@@ -11221,6 +13680,182 @@
           <w:lang w:val="uk-UA"/>
         </w:rPr>
       </w:pPr>
+      <w:proofErr w:type="spellStart"/>
+      <w:r>
+        <w:rPr>
+          <w:lang w:val="ru-RU"/>
+        </w:rPr>
+        <w:t>Випробування</w:t>
+      </w:r>
+      <w:proofErr w:type="spellEnd"/>
+      <w:r>
+        <w:rPr>
+          <w:sz w:val="24"/>
+          <w:szCs w:val="24"/>
+          <w:lang w:val="ru-RU"/>
+        </w:rPr>
+        <w:tab/>
+      </w:r>
+      <w:proofErr w:type="spellStart"/>
+      <w:r>
+        <w:rPr>
+          <w:lang w:val="ru-RU"/>
+        </w:rPr>
+        <w:t>програмного</w:t>
+      </w:r>
+      <w:proofErr w:type="spellEnd"/>
+      <w:r>
+        <w:rPr>
+          <w:lang w:val="ru-RU"/>
+        </w:rPr>
+        <w:t xml:space="preserve">  продукту  проводилось  </w:t>
+      </w:r>
+      <w:r>
+        <w:rPr>
+          <w:lang w:val="ru-RU"/>
+        </w:rPr>
+        <w:t xml:space="preserve">шляхом </w:t>
+      </w:r>
+      <w:proofErr w:type="spellStart"/>
+      <w:r>
+        <w:rPr>
+          <w:lang w:val="ru-RU"/>
+        </w:rPr>
+        <w:t>тестування</w:t>
+      </w:r>
+      <w:proofErr w:type="spellEnd"/>
+      <w:r>
+        <w:rPr>
+          <w:lang w:val="ru-RU"/>
+        </w:rPr>
+        <w:t xml:space="preserve"> </w:t>
+      </w:r>
+      <w:proofErr w:type="spellStart"/>
+      <w:proofErr w:type="gramStart"/>
+      <w:r>
+        <w:rPr>
+          <w:lang w:val="ru-RU"/>
+        </w:rPr>
+        <w:t>р</w:t>
+      </w:r>
+      <w:proofErr w:type="gramEnd"/>
+      <w:r>
+        <w:rPr>
+          <w:lang w:val="ru-RU"/>
+        </w:rPr>
+        <w:t>ізних</w:t>
+      </w:r>
+      <w:proofErr w:type="spellEnd"/>
+      <w:r>
+        <w:rPr>
+          <w:lang w:val="ru-RU"/>
+        </w:rPr>
+        <w:t xml:space="preserve"> </w:t>
+      </w:r>
+      <w:proofErr w:type="spellStart"/>
+      <w:r>
+        <w:rPr>
+          <w:lang w:val="ru-RU"/>
+        </w:rPr>
+        <w:t>введених</w:t>
+      </w:r>
+      <w:proofErr w:type="spellEnd"/>
+      <w:r>
+        <w:rPr>
+          <w:lang w:val="ru-RU"/>
+        </w:rPr>
+        <w:t xml:space="preserve"> </w:t>
+      </w:r>
+      <w:proofErr w:type="spellStart"/>
+      <w:r>
+        <w:rPr>
+          <w:lang w:val="ru-RU"/>
+        </w:rPr>
+        <w:t>функцій</w:t>
+      </w:r>
+      <w:proofErr w:type="spellEnd"/>
+      <w:r>
+        <w:rPr>
+          <w:lang w:val="ru-RU"/>
+        </w:rPr>
+        <w:t xml:space="preserve">. </w:t>
+      </w:r>
+      <w:r>
+        <w:rPr>
+          <w:lang w:val="ru-RU"/>
+        </w:rPr>
+        <w:t xml:space="preserve"> При  </w:t>
+      </w:r>
+      <w:proofErr w:type="spellStart"/>
+      <w:r>
+        <w:rPr>
+          <w:lang w:val="ru-RU"/>
+        </w:rPr>
+        <w:t>проведенні</w:t>
+      </w:r>
+      <w:proofErr w:type="spellEnd"/>
+      <w:r>
+        <w:rPr>
+          <w:lang w:val="ru-RU"/>
+        </w:rPr>
+        <w:t xml:space="preserve">  </w:t>
+      </w:r>
+      <w:proofErr w:type="spellStart"/>
+      <w:r>
+        <w:rPr>
+          <w:lang w:val="ru-RU"/>
+        </w:rPr>
+        <w:t>випробувань</w:t>
+      </w:r>
+      <w:proofErr w:type="spellEnd"/>
+      <w:r>
+        <w:rPr>
+          <w:lang w:val="ru-RU"/>
+        </w:rPr>
+        <w:t xml:space="preserve">  </w:t>
+      </w:r>
+      <w:proofErr w:type="spellStart"/>
+      <w:r>
+        <w:rPr>
+          <w:lang w:val="ru-RU"/>
+        </w:rPr>
+        <w:t>серйозних</w:t>
+      </w:r>
+      <w:proofErr w:type="spellEnd"/>
+      <w:r>
+        <w:rPr>
+          <w:lang w:val="ru-RU"/>
+        </w:rPr>
+        <w:t xml:space="preserve"> </w:t>
+      </w:r>
+      <w:proofErr w:type="spellStart"/>
+      <w:r>
+        <w:rPr>
+          <w:lang w:val="ru-RU"/>
+        </w:rPr>
+        <w:t>недоліків</w:t>
+      </w:r>
+      <w:proofErr w:type="spellEnd"/>
+      <w:r>
+        <w:rPr>
+          <w:lang w:val="ru-RU"/>
+        </w:rPr>
+        <w:t xml:space="preserve"> не </w:t>
+      </w:r>
+      <w:proofErr w:type="spellStart"/>
+      <w:r>
+        <w:rPr>
+          <w:lang w:val="ru-RU"/>
+        </w:rPr>
+        <w:t>виявлено</w:t>
+      </w:r>
+      <w:proofErr w:type="spellEnd"/>
+      <w:r>
+        <w:rPr>
+          <w:lang w:val="ru-RU"/>
+        </w:rPr>
+        <w:t>.</w:t>
+      </w:r>
       <w:r>
         <w:rPr>
           <w:lang w:val="uk-UA"/>
@@ -11368,7 +14003,7 @@
                     <pic:cNvPicPr/>
                   </pic:nvPicPr>
                   <pic:blipFill>
-                    <a:blip r:embed="rId9">
+                    <a:blip r:embed="rId10">
                       <a:extLst>
                         <a:ext uri="{28A0092B-C50C-407E-A947-70E740481C1C}">
                           <a14:useLocalDpi xmlns:a14="http://schemas.microsoft.com/office/drawing/2010/main" val="0"/>
@@ -11432,7 +14067,7 @@
       </w:pPr>
     </w:p>
     <w:sectPr>
-      <w:headerReference w:type="default" r:id="rId10"/>
+      <w:headerReference w:type="default" r:id="rId11"/>
       <w:pgSz w:w="11906" w:h="16838" w:code="9"/>
       <w:pgMar w:top="1247" w:right="851" w:bottom="851" w:left="1418" w:header="851" w:footer="709" w:gutter="0"/>
       <w:pgBorders w:offsetFrom="page">
@@ -11860,6 +14495,232 @@
     </w:lvl>
   </w:abstractNum>
   <w:abstractNum w:abstractNumId="3">
+    <w:nsid w:val="13B52FC8"/>
+    <w:multiLevelType w:val="hybridMultilevel"/>
+    <w:tmpl w:val="751AE802"/>
+    <w:lvl w:ilvl="0" w:tplc="D1D0A62E">
+      <w:start w:val="3"/>
+      <w:numFmt w:val="bullet"/>
+      <w:lvlText w:val="-"/>
+      <w:lvlJc w:val="left"/>
+      <w:pPr>
+        <w:ind w:left="1440" w:hanging="360"/>
+      </w:pPr>
+      <w:rPr>
+        <w:rFonts w:ascii="Calibri" w:eastAsiaTheme="minorHAnsi" w:hAnsi="Calibri" w:cstheme="minorBidi" w:hint="default"/>
+      </w:rPr>
+    </w:lvl>
+    <w:lvl w:ilvl="1" w:tplc="04190003" w:tentative="1">
+      <w:start w:val="1"/>
+      <w:numFmt w:val="bullet"/>
+      <w:lvlText w:val="o"/>
+      <w:lvlJc w:val="left"/>
+      <w:pPr>
+        <w:ind w:left="2160" w:hanging="360"/>
+      </w:pPr>
+      <w:rPr>
+        <w:rFonts w:ascii="Courier New" w:hAnsi="Courier New" w:cs="Courier New" w:hint="default"/>
+      </w:rPr>
+    </w:lvl>
+    <w:lvl w:ilvl="2" w:tplc="04190005" w:tentative="1">
+      <w:start w:val="1"/>
+      <w:numFmt w:val="bullet"/>
+      <w:lvlText w:val=""/>
+      <w:lvlJc w:val="left"/>
+      <w:pPr>
+        <w:ind w:left="2880" w:hanging="360"/>
+      </w:pPr>
+      <w:rPr>
+        <w:rFonts w:ascii="Wingdings" w:hAnsi="Wingdings" w:hint="default"/>
+      </w:rPr>
+    </w:lvl>
+    <w:lvl w:ilvl="3" w:tplc="04190001" w:tentative="1">
+      <w:start w:val="1"/>
+      <w:numFmt w:val="bullet"/>
+      <w:lvlText w:val=""/>
+      <w:lvlJc w:val="left"/>
+      <w:pPr>
+        <w:ind w:left="3600" w:hanging="360"/>
+      </w:pPr>
+      <w:rPr>
+        <w:rFonts w:ascii="Symbol" w:hAnsi="Symbol" w:hint="default"/>
+      </w:rPr>
+    </w:lvl>
+    <w:lvl w:ilvl="4" w:tplc="04190003" w:tentative="1">
+      <w:start w:val="1"/>
+      <w:numFmt w:val="bullet"/>
+      <w:lvlText w:val="o"/>
+      <w:lvlJc w:val="left"/>
+      <w:pPr>
+        <w:ind w:left="4320" w:hanging="360"/>
+      </w:pPr>
+      <w:rPr>
+        <w:rFonts w:ascii="Courier New" w:hAnsi="Courier New" w:cs="Courier New" w:hint="default"/>
+      </w:rPr>
+    </w:lvl>
+    <w:lvl w:ilvl="5" w:tplc="04190005" w:tentative="1">
+      <w:start w:val="1"/>
+      <w:numFmt w:val="bullet"/>
+      <w:lvlText w:val=""/>
+      <w:lvlJc w:val="left"/>
+      <w:pPr>
+        <w:ind w:left="5040" w:hanging="360"/>
+      </w:pPr>
+      <w:rPr>
+        <w:rFonts w:ascii="Wingdings" w:hAnsi="Wingdings" w:hint="default"/>
+      </w:rPr>
+    </w:lvl>
+    <w:lvl w:ilvl="6" w:tplc="04190001" w:tentative="1">
+      <w:start w:val="1"/>
+      <w:numFmt w:val="bullet"/>
+      <w:lvlText w:val=""/>
+      <w:lvlJc w:val="left"/>
+      <w:pPr>
+        <w:ind w:left="5760" w:hanging="360"/>
+      </w:pPr>
+      <w:rPr>
+        <w:rFonts w:ascii="Symbol" w:hAnsi="Symbol" w:hint="default"/>
+      </w:rPr>
+    </w:lvl>
+    <w:lvl w:ilvl="7" w:tplc="04190003" w:tentative="1">
+      <w:start w:val="1"/>
+      <w:numFmt w:val="bullet"/>
+      <w:lvlText w:val="o"/>
+      <w:lvlJc w:val="left"/>
+      <w:pPr>
+        <w:ind w:left="6480" w:hanging="360"/>
+      </w:pPr>
+      <w:rPr>
+        <w:rFonts w:ascii="Courier New" w:hAnsi="Courier New" w:cs="Courier New" w:hint="default"/>
+      </w:rPr>
+    </w:lvl>
+    <w:lvl w:ilvl="8" w:tplc="04190005" w:tentative="1">
+      <w:start w:val="1"/>
+      <w:numFmt w:val="bullet"/>
+      <w:lvlText w:val=""/>
+      <w:lvlJc w:val="left"/>
+      <w:pPr>
+        <w:ind w:left="7200" w:hanging="360"/>
+      </w:pPr>
+      <w:rPr>
+        <w:rFonts w:ascii="Wingdings" w:hAnsi="Wingdings" w:hint="default"/>
+      </w:rPr>
+    </w:lvl>
+  </w:abstractNum>
+  <w:abstractNum w:abstractNumId="4">
+    <w:nsid w:val="23EF444F"/>
+    <w:multiLevelType w:val="hybridMultilevel"/>
+    <w:tmpl w:val="776629E2"/>
+    <w:lvl w:ilvl="0" w:tplc="D1D0A62E">
+      <w:start w:val="3"/>
+      <w:numFmt w:val="bullet"/>
+      <w:lvlText w:val="-"/>
+      <w:lvlJc w:val="left"/>
+      <w:pPr>
+        <w:ind w:left="1440" w:hanging="360"/>
+      </w:pPr>
+      <w:rPr>
+        <w:rFonts w:ascii="Calibri" w:eastAsiaTheme="minorHAnsi" w:hAnsi="Calibri" w:cstheme="minorBidi" w:hint="default"/>
+      </w:rPr>
+    </w:lvl>
+    <w:lvl w:ilvl="1" w:tplc="04190003" w:tentative="1">
+      <w:start w:val="1"/>
+      <w:numFmt w:val="bullet"/>
+      <w:lvlText w:val="o"/>
+      <w:lvlJc w:val="left"/>
+      <w:pPr>
+        <w:ind w:left="2160" w:hanging="360"/>
+      </w:pPr>
+      <w:rPr>
+        <w:rFonts w:ascii="Courier New" w:hAnsi="Courier New" w:cs="Courier New" w:hint="default"/>
+      </w:rPr>
+    </w:lvl>
+    <w:lvl w:ilvl="2" w:tplc="04190005" w:tentative="1">
+      <w:start w:val="1"/>
+      <w:numFmt w:val="bullet"/>
+      <w:lvlText w:val=""/>
+      <w:lvlJc w:val="left"/>
+      <w:pPr>
+        <w:ind w:left="2880" w:hanging="360"/>
+      </w:pPr>
+      <w:rPr>
+        <w:rFonts w:ascii="Wingdings" w:hAnsi="Wingdings" w:hint="default"/>
+      </w:rPr>
+    </w:lvl>
+    <w:lvl w:ilvl="3" w:tplc="04190001" w:tentative="1">
+      <w:start w:val="1"/>
+      <w:numFmt w:val="bullet"/>
+      <w:lvlText w:val=""/>
+      <w:lvlJc w:val="left"/>
+      <w:pPr>
+        <w:ind w:left="3600" w:hanging="360"/>
+      </w:pPr>
+      <w:rPr>
+        <w:rFonts w:ascii="Symbol" w:hAnsi="Symbol" w:hint="default"/>
+      </w:rPr>
+    </w:lvl>
+    <w:lvl w:ilvl="4" w:tplc="04190003" w:tentative="1">
+      <w:start w:val="1"/>
+      <w:numFmt w:val="bullet"/>
+      <w:lvlText w:val="o"/>
+      <w:lvlJc w:val="left"/>
+      <w:pPr>
+        <w:ind w:left="4320" w:hanging="360"/>
+      </w:pPr>
+      <w:rPr>
+        <w:rFonts w:ascii="Courier New" w:hAnsi="Courier New" w:cs="Courier New" w:hint="default"/>
+      </w:rPr>
+    </w:lvl>
+    <w:lvl w:ilvl="5" w:tplc="04190005" w:tentative="1">
+      <w:start w:val="1"/>
+      <w:numFmt w:val="bullet"/>
+      <w:lvlText w:val=""/>
+      <w:lvlJc w:val="left"/>
+      <w:pPr>
+        <w:ind w:left="5040" w:hanging="360"/>
+      </w:pPr>
+      <w:rPr>
+        <w:rFonts w:ascii="Wingdings" w:hAnsi="Wingdings" w:hint="default"/>
+      </w:rPr>
+    </w:lvl>
+    <w:lvl w:ilvl="6" w:tplc="04190001" w:tentative="1">
+      <w:start w:val="1"/>
+      <w:numFmt w:val="bullet"/>
+      <w:lvlText w:val=""/>
+      <w:lvlJc w:val="left"/>
+      <w:pPr>
+        <w:ind w:left="5760" w:hanging="360"/>
+      </w:pPr>
+      <w:rPr>
+        <w:rFonts w:ascii="Symbol" w:hAnsi="Symbol" w:hint="default"/>
+      </w:rPr>
+    </w:lvl>
+    <w:lvl w:ilvl="7" w:tplc="04190003" w:tentative="1">
+      <w:start w:val="1"/>
+      <w:numFmt w:val="bullet"/>
+      <w:lvlText w:val="o"/>
+      <w:lvlJc w:val="left"/>
+      <w:pPr>
+        <w:ind w:left="6480" w:hanging="360"/>
+      </w:pPr>
+      <w:rPr>
+        <w:rFonts w:ascii="Courier New" w:hAnsi="Courier New" w:cs="Courier New" w:hint="default"/>
+      </w:rPr>
+    </w:lvl>
+    <w:lvl w:ilvl="8" w:tplc="04190005" w:tentative="1">
+      <w:start w:val="1"/>
+      <w:numFmt w:val="bullet"/>
+      <w:lvlText w:val=""/>
+      <w:lvlJc w:val="left"/>
+      <w:pPr>
+        <w:ind w:left="7200" w:hanging="360"/>
+      </w:pPr>
+      <w:rPr>
+        <w:rFonts w:ascii="Wingdings" w:hAnsi="Wingdings" w:hint="default"/>
+      </w:rPr>
+    </w:lvl>
+  </w:abstractNum>
+  <w:abstractNum w:abstractNumId="5">
     <w:nsid w:val="2C1A25C6"/>
     <w:multiLevelType w:val="hybridMultilevel"/>
     <w:tmpl w:val="B3069740"/>
@@ -11972,7 +14833,7 @@
       </w:rPr>
     </w:lvl>
   </w:abstractNum>
-  <w:abstractNum w:abstractNumId="4">
+  <w:abstractNum w:abstractNumId="6">
     <w:nsid w:val="306726E3"/>
     <w:multiLevelType w:val="hybridMultilevel"/>
     <w:tmpl w:val="0750FD5E"/>
@@ -12085,7 +14946,120 @@
       </w:rPr>
     </w:lvl>
   </w:abstractNum>
-  <w:abstractNum w:abstractNumId="5">
+  <w:abstractNum w:abstractNumId="7">
+    <w:nsid w:val="31287DD8"/>
+    <w:multiLevelType w:val="hybridMultilevel"/>
+    <w:tmpl w:val="4C70E8A4"/>
+    <w:lvl w:ilvl="0" w:tplc="D1D0A62E">
+      <w:start w:val="3"/>
+      <w:numFmt w:val="bullet"/>
+      <w:lvlText w:val="-"/>
+      <w:lvlJc w:val="left"/>
+      <w:pPr>
+        <w:ind w:left="1440" w:hanging="360"/>
+      </w:pPr>
+      <w:rPr>
+        <w:rFonts w:ascii="Calibri" w:eastAsiaTheme="minorHAnsi" w:hAnsi="Calibri" w:cstheme="minorBidi" w:hint="default"/>
+      </w:rPr>
+    </w:lvl>
+    <w:lvl w:ilvl="1" w:tplc="04190003" w:tentative="1">
+      <w:start w:val="1"/>
+      <w:numFmt w:val="bullet"/>
+      <w:lvlText w:val="o"/>
+      <w:lvlJc w:val="left"/>
+      <w:pPr>
+        <w:ind w:left="2160" w:hanging="360"/>
+      </w:pPr>
+      <w:rPr>
+        <w:rFonts w:ascii="Courier New" w:hAnsi="Courier New" w:cs="Courier New" w:hint="default"/>
+      </w:rPr>
+    </w:lvl>
+    <w:lvl w:ilvl="2" w:tplc="04190005" w:tentative="1">
+      <w:start w:val="1"/>
+      <w:numFmt w:val="bullet"/>
+      <w:lvlText w:val=""/>
+      <w:lvlJc w:val="left"/>
+      <w:pPr>
+        <w:ind w:left="2880" w:hanging="360"/>
+      </w:pPr>
+      <w:rPr>
+        <w:rFonts w:ascii="Wingdings" w:hAnsi="Wingdings" w:hint="default"/>
+      </w:rPr>
+    </w:lvl>
+    <w:lvl w:ilvl="3" w:tplc="04190001" w:tentative="1">
+      <w:start w:val="1"/>
+      <w:numFmt w:val="bullet"/>
+      <w:lvlText w:val=""/>
+      <w:lvlJc w:val="left"/>
+      <w:pPr>
+        <w:ind w:left="3600" w:hanging="360"/>
+      </w:pPr>
+      <w:rPr>
+        <w:rFonts w:ascii="Symbol" w:hAnsi="Symbol" w:hint="default"/>
+      </w:rPr>
+    </w:lvl>
+    <w:lvl w:ilvl="4" w:tplc="04190003" w:tentative="1">
+      <w:start w:val="1"/>
+      <w:numFmt w:val="bullet"/>
+      <w:lvlText w:val="o"/>
+      <w:lvlJc w:val="left"/>
+      <w:pPr>
+        <w:ind w:left="4320" w:hanging="360"/>
+      </w:pPr>
+      <w:rPr>
+        <w:rFonts w:ascii="Courier New" w:hAnsi="Courier New" w:cs="Courier New" w:hint="default"/>
+      </w:rPr>
+    </w:lvl>
+    <w:lvl w:ilvl="5" w:tplc="04190005" w:tentative="1">
+      <w:start w:val="1"/>
+      <w:numFmt w:val="bullet"/>
+      <w:lvlText w:val=""/>
+      <w:lvlJc w:val="left"/>
+      <w:pPr>
+        <w:ind w:left="5040" w:hanging="360"/>
+      </w:pPr>
+      <w:rPr>
+        <w:rFonts w:ascii="Wingdings" w:hAnsi="Wingdings" w:hint="default"/>
+      </w:rPr>
+    </w:lvl>
+    <w:lvl w:ilvl="6" w:tplc="04190001" w:tentative="1">
+      <w:start w:val="1"/>
+      <w:numFmt w:val="bullet"/>
+      <w:lvlText w:val=""/>
+      <w:lvlJc w:val="left"/>
+      <w:pPr>
+        <w:ind w:left="5760" w:hanging="360"/>
+      </w:pPr>
+      <w:rPr>
+        <w:rFonts w:ascii="Symbol" w:hAnsi="Symbol" w:hint="default"/>
+      </w:rPr>
+    </w:lvl>
+    <w:lvl w:ilvl="7" w:tplc="04190003" w:tentative="1">
+      <w:start w:val="1"/>
+      <w:numFmt w:val="bullet"/>
+      <w:lvlText w:val="o"/>
+      <w:lvlJc w:val="left"/>
+      <w:pPr>
+        <w:ind w:left="6480" w:hanging="360"/>
+      </w:pPr>
+      <w:rPr>
+        <w:rFonts w:ascii="Courier New" w:hAnsi="Courier New" w:cs="Courier New" w:hint="default"/>
+      </w:rPr>
+    </w:lvl>
+    <w:lvl w:ilvl="8" w:tplc="04190005" w:tentative="1">
+      <w:start w:val="1"/>
+      <w:numFmt w:val="bullet"/>
+      <w:lvlText w:val=""/>
+      <w:lvlJc w:val="left"/>
+      <w:pPr>
+        <w:ind w:left="7200" w:hanging="360"/>
+      </w:pPr>
+      <w:rPr>
+        <w:rFonts w:ascii="Wingdings" w:hAnsi="Wingdings" w:hint="default"/>
+      </w:rPr>
+    </w:lvl>
+  </w:abstractNum>
+  <w:abstractNum w:abstractNumId="8">
     <w:nsid w:val="39F47705"/>
     <w:multiLevelType w:val="multilevel"/>
     <w:tmpl w:val="0419001F"/>
@@ -12198,7 +15172,7 @@
       </w:pPr>
     </w:lvl>
   </w:abstractNum>
-  <w:abstractNum w:abstractNumId="6">
+  <w:abstractNum w:abstractNumId="9">
     <w:nsid w:val="534B2C62"/>
     <w:multiLevelType w:val="hybridMultilevel"/>
     <w:tmpl w:val="CC80D726"/>
@@ -12311,7 +15285,7 @@
       </w:rPr>
     </w:lvl>
   </w:abstractNum>
-  <w:abstractNum w:abstractNumId="7">
+  <w:abstractNum w:abstractNumId="10">
     <w:nsid w:val="5937506C"/>
     <w:multiLevelType w:val="hybridMultilevel"/>
     <w:tmpl w:val="CBEA8A78"/>
@@ -12424,7 +15398,7 @@
       </w:rPr>
     </w:lvl>
   </w:abstractNum>
-  <w:abstractNum w:abstractNumId="8">
+  <w:abstractNum w:abstractNumId="11">
     <w:nsid w:val="5D706048"/>
     <w:multiLevelType w:val="hybridMultilevel"/>
     <w:tmpl w:val="F4B8C06C"/>
@@ -12537,7 +15511,7 @@
       </w:rPr>
     </w:lvl>
   </w:abstractNum>
-  <w:abstractNum w:abstractNumId="9">
+  <w:abstractNum w:abstractNumId="12">
     <w:nsid w:val="79034297"/>
     <w:multiLevelType w:val="hybridMultilevel"/>
     <w:tmpl w:val="A0902A70"/>
@@ -12654,7 +15628,7 @@
     <w:abstractNumId w:val="2"/>
   </w:num>
   <w:num w:numId="2">
-    <w:abstractNumId w:val="5"/>
+    <w:abstractNumId w:val="8"/>
     <w:lvlOverride w:ilvl="0">
       <w:startOverride w:val="1"/>
     </w:lvlOverride>
@@ -12684,28 +15658,37 @@
     </w:lvlOverride>
   </w:num>
   <w:num w:numId="3">
-    <w:abstractNumId w:val="8"/>
+    <w:abstractNumId w:val="11"/>
   </w:num>
   <w:num w:numId="4">
     <w:abstractNumId w:val="1"/>
   </w:num>
   <w:num w:numId="5">
-    <w:abstractNumId w:val="4"/>
+    <w:abstractNumId w:val="6"/>
   </w:num>
   <w:num w:numId="6">
-    <w:abstractNumId w:val="7"/>
+    <w:abstractNumId w:val="10"/>
   </w:num>
   <w:num w:numId="7">
-    <w:abstractNumId w:val="3"/>
+    <w:abstractNumId w:val="5"/>
   </w:num>
   <w:num w:numId="8">
     <w:abstractNumId w:val="0"/>
   </w:num>
   <w:num w:numId="9">
-    <w:abstractNumId w:val="6"/>
+    <w:abstractNumId w:val="9"/>
   </w:num>
   <w:num w:numId="10">
-    <w:abstractNumId w:val="9"/>
+    <w:abstractNumId w:val="12"/>
+  </w:num>
+  <w:num w:numId="11">
+    <w:abstractNumId w:val="4"/>
+  </w:num>
+  <w:num w:numId="12">
+    <w:abstractNumId w:val="7"/>
+  </w:num>
+  <w:num w:numId="13">
+    <w:abstractNumId w:val="3"/>
   </w:num>
 </w:numbering>
 </file>
@@ -14190,7 +17173,7 @@
 </file>
 
 <file path=customXml/itemProps1.xml><?xml version="1.0" encoding="utf-8"?>
-<ds:datastoreItem xmlns:ds="http://schemas.openxmlformats.org/officeDocument/2006/customXml" ds:itemID="{16218313-35F4-4FC5-893D-4D3406544AE4}">
+<ds:datastoreItem xmlns:ds="http://schemas.openxmlformats.org/officeDocument/2006/customXml" ds:itemID="{21972001-0684-49BA-98A8-78F37889BF37}">
   <ds:schemaRefs>
     <ds:schemaRef ds:uri="http://schemas.openxmlformats.org/officeDocument/2006/bibliography"/>
   </ds:schemaRefs>
